--- a/Home Works/HW 5/HW 5_revised.docx
+++ b/Home Works/HW 5/HW 5_revised.docx
@@ -68,29 +68,45 @@
           <w:szCs w:val="28"/>
         </w:rPr>
       </w:pPr>
-    </w:p>
-    <w:p>
-      <w:r>
-        <w:t>251</w:t>
-      </w:r>
-    </w:p>
-    <w:p>
-      <w:r>
-        <w:t xml:space="preserve">Plot population </w:t>
-      </w:r>
-      <w:r>
-        <w:t xml:space="preserve">vs time </w:t>
-      </w:r>
-      <w:r>
-        <w:t>from FBI data</w:t>
-      </w:r>
-      <w:r>
-        <w:t xml:space="preserve"> in either </w:t>
-      </w:r>
       <w:r>
         <w:rPr>
           <w:b/>
           <w:bCs/>
+          <w:sz w:val="28"/>
+          <w:szCs w:val="28"/>
+        </w:rPr>
+        <w:t>Tasks:</w:t>
+      </w:r>
+    </w:p>
+    <w:p>
+      <w:r>
+        <w:t>251</w:t>
+      </w:r>
+    </w:p>
+    <w:p>
+      <w:pPr>
+        <w:pStyle w:val="ListParagraph"/>
+        <w:numPr>
+          <w:ilvl w:val="0"/>
+          <w:numId w:val="6"/>
+        </w:numPr>
+      </w:pPr>
+      <w:r>
+        <w:t xml:space="preserve">Plot population </w:t>
+      </w:r>
+      <w:r>
+        <w:t xml:space="preserve">vs time </w:t>
+      </w:r>
+      <w:r>
+        <w:t>from FBI data</w:t>
+      </w:r>
+      <w:r>
+        <w:t xml:space="preserve"> in either </w:t>
+      </w:r>
+      <w:r>
+        <w:rPr>
+          <w:b/>
+          <w:bCs/>
         </w:rPr>
         <w:t>Tableau</w:t>
       </w:r>
@@ -99,11 +115,25 @@
       </w:r>
     </w:p>
     <w:p>
+      <w:pPr>
+        <w:pStyle w:val="ListParagraph"/>
+        <w:numPr>
+          <w:ilvl w:val="0"/>
+          <w:numId w:val="6"/>
+        </w:numPr>
+      </w:pPr>
       <w:r>
         <w:t xml:space="preserve">Now having explored the population data, write down a paragraph detailing your thoughts about how your observations of this plot expand your interpretation of the data from the last two assignments. </w:t>
       </w:r>
     </w:p>
     <w:p>
+      <w:pPr>
+        <w:pStyle w:val="ListParagraph"/>
+        <w:numPr>
+          <w:ilvl w:val="0"/>
+          <w:numId w:val="6"/>
+        </w:numPr>
+      </w:pPr>
       <w:r>
         <w:t>Choose</w:t>
       </w:r>
@@ -135,6 +165,13 @@
       </w:r>
     </w:p>
     <w:p>
+      <w:pPr>
+        <w:pStyle w:val="ListParagraph"/>
+        <w:numPr>
+          <w:ilvl w:val="0"/>
+          <w:numId w:val="6"/>
+        </w:numPr>
+      </w:pPr>
       <w:r>
         <w:t>Give me an interesting analysis visual</w:t>
       </w:r>
@@ -158,6 +195,11 @@
     </w:p>
     <w:p>
       <w:pPr>
+        <w:pStyle w:val="ListParagraph"/>
+        <w:numPr>
+          <w:ilvl w:val="0"/>
+          <w:numId w:val="6"/>
+        </w:numPr>
         <w:pBdr>
           <w:bottom w:val="single" w:sz="6" w:space="1" w:color="auto"/>
         </w:pBdr>
@@ -165,6 +207,22 @@
       <w:r>
         <w:t>Same as above, but now setup the data so that your geographical map in tableau also has variable filters.</w:t>
       </w:r>
+    </w:p>
+    <w:p>
+      <w:pPr>
+        <w:pBdr>
+          <w:bottom w:val="single" w:sz="6" w:space="1" w:color="auto"/>
+        </w:pBdr>
+        <w:ind w:left="360"/>
+      </w:pPr>
+    </w:p>
+    <w:p>
+      <w:pPr>
+        <w:pBdr>
+          <w:bottom w:val="single" w:sz="6" w:space="1" w:color="auto"/>
+        </w:pBdr>
+        <w:ind w:left="360"/>
+      </w:pPr>
     </w:p>
     <w:p>
       <w:pPr>
@@ -283,6 +341,7 @@
         </w:drawing>
       </w:r>
     </w:p>
+    <w:p/>
     <w:p>
       <w:r>
         <w:rPr>
@@ -369,9 +428,24 @@
       </w:r>
     </w:p>
     <w:p/>
+    <w:p>
+      <w:pPr>
+        <w:pStyle w:val="Heading1"/>
+        <w:numPr>
+          <w:ilvl w:val="0"/>
+          <w:numId w:val="5"/>
+        </w:numPr>
+      </w:pPr>
+      <w:r>
+        <w:t>Description</w:t>
+      </w:r>
+    </w:p>
     <w:p/>
     <w:p>
       <w:pPr>
+        <w:pBdr>
+          <w:bottom w:val="single" w:sz="6" w:space="1" w:color="auto"/>
+        </w:pBdr>
         <w:spacing w:line="360" w:lineRule="auto"/>
         <w:rPr>
           <w:sz w:val="24"/>
@@ -383,29 +457,125 @@
           <w:sz w:val="24"/>
           <w:szCs w:val="24"/>
         </w:rPr>
-        <w:t xml:space="preserve">From 1997 to 2016 Population has increased from roughly 265M to 210M in the USA. We can see upward growth in population. And from previous assignments we can observe that despite the increase in population there is decline in most of the crime rate. </w:t>
+        <w:t xml:space="preserve">From 1997 to 2016 Population has increased from roughly 265M to 210M in the USA. We can see </w:t>
       </w:r>
       <w:r>
         <w:rPr>
           <w:sz w:val="24"/>
           <w:szCs w:val="24"/>
         </w:rPr>
-        <w:t>Overall,</w:t>
+        <w:t xml:space="preserve">an </w:t>
       </w:r>
       <w:r>
         <w:rPr>
           <w:sz w:val="24"/>
           <w:szCs w:val="24"/>
         </w:rPr>
-        <w:t xml:space="preserve"> both the violent and property crimes both are decreasing in number over the given period. However, rapes and murders have shown spike up from year 2014 to 2016. </w:t>
+        <w:t xml:space="preserve">upward </w:t>
       </w:r>
       <w:r>
         <w:rPr>
           <w:sz w:val="24"/>
           <w:szCs w:val="24"/>
         </w:rPr>
-        <w:t xml:space="preserve">Murder numbers remains almost the same and number of rapes showed a few fluctuations in between. </w:t>
-      </w:r>
+        <w:t>population growth</w:t>
+      </w:r>
+      <w:r>
+        <w:rPr>
+          <w:sz w:val="24"/>
+          <w:szCs w:val="24"/>
+        </w:rPr>
+        <w:t>. And from previous assignments</w:t>
+      </w:r>
+      <w:r>
+        <w:rPr>
+          <w:sz w:val="24"/>
+          <w:szCs w:val="24"/>
+        </w:rPr>
+        <w:t>,</w:t>
+      </w:r>
+      <w:r>
+        <w:rPr>
+          <w:sz w:val="24"/>
+          <w:szCs w:val="24"/>
+        </w:rPr>
+        <w:t xml:space="preserve"> we can observe that despite the increase in population there is </w:t>
+      </w:r>
+      <w:r>
+        <w:rPr>
+          <w:sz w:val="24"/>
+          <w:szCs w:val="24"/>
+        </w:rPr>
+        <w:t xml:space="preserve">a </w:t>
+      </w:r>
+      <w:r>
+        <w:rPr>
+          <w:sz w:val="24"/>
+          <w:szCs w:val="24"/>
+        </w:rPr>
+        <w:t xml:space="preserve">decline in most of the crime rate. </w:t>
+      </w:r>
+      <w:r>
+        <w:rPr>
+          <w:sz w:val="24"/>
+          <w:szCs w:val="24"/>
+        </w:rPr>
+        <w:t>Overall,</w:t>
+      </w:r>
+      <w:r>
+        <w:rPr>
+          <w:sz w:val="24"/>
+          <w:szCs w:val="24"/>
+        </w:rPr>
+        <w:t xml:space="preserve"> both the violent and property crimes both are decreasing in number over the given period. However, rapes and murders have shown spike up from </w:t>
+      </w:r>
+      <w:r>
+        <w:rPr>
+          <w:sz w:val="24"/>
+          <w:szCs w:val="24"/>
+        </w:rPr>
+        <w:t xml:space="preserve">the </w:t>
+      </w:r>
+      <w:r>
+        <w:rPr>
+          <w:sz w:val="24"/>
+          <w:szCs w:val="24"/>
+        </w:rPr>
+        <w:t xml:space="preserve">year 2014 to 2016. </w:t>
+      </w:r>
+      <w:r>
+        <w:rPr>
+          <w:sz w:val="24"/>
+          <w:szCs w:val="24"/>
+        </w:rPr>
+        <w:t xml:space="preserve">Murder numbers remain almost the same and </w:t>
+      </w:r>
+      <w:r>
+        <w:rPr>
+          <w:sz w:val="24"/>
+          <w:szCs w:val="24"/>
+        </w:rPr>
+        <w:t xml:space="preserve">the </w:t>
+      </w:r>
+      <w:r>
+        <w:rPr>
+          <w:sz w:val="24"/>
+          <w:szCs w:val="24"/>
+        </w:rPr>
+        <w:t xml:space="preserve">number of rapes showed a few fluctuations in between. </w:t>
+      </w:r>
+    </w:p>
+    <w:p>
+      <w:pPr>
+        <w:pBdr>
+          <w:bottom w:val="single" w:sz="6" w:space="1" w:color="auto"/>
+        </w:pBdr>
+        <w:spacing w:line="360" w:lineRule="auto"/>
+        <w:rPr>
+          <w:sz w:val="24"/>
+          <w:szCs w:val="24"/>
+        </w:rPr>
+      </w:pPr>
     </w:p>
     <w:p/>
     <w:p>
@@ -478,15 +648,45 @@
           </wp:inline>
         </w:drawing>
       </w:r>
+    </w:p>
+    <w:p>
+      <w:r>
+        <w:t>One More Change:</w:t>
+      </w:r>
+      <w:r>
+        <w:t xml:space="preserve"> </w:t>
+      </w:r>
+      <w:r>
+        <w:t xml:space="preserve">Added and </w:t>
+      </w:r>
+      <w:r>
+        <w:t xml:space="preserve">Rotated </w:t>
+      </w:r>
+      <w:r>
+        <w:t xml:space="preserve">all </w:t>
+      </w:r>
+      <w:proofErr w:type="spellStart"/>
+      <w:r>
+        <w:t>xticks</w:t>
+      </w:r>
+      <w:proofErr w:type="spellEnd"/>
+      <w:r>
+        <w:t>.</w:t>
+      </w:r>
+      <w:r>
+        <w:t xml:space="preserve"> Hence, all can be seen on screen without overlapping.</w:t>
+      </w:r>
+    </w:p>
+    <w:p>
       <w:r>
         <w:rPr>
           <w:noProof/>
         </w:rPr>
         <w:drawing>
-          <wp:inline distT="0" distB="0" distL="0" distR="0" wp14:anchorId="0E8D55D9" wp14:editId="3774F7D2">
-            <wp:extent cx="5911850" cy="3973896"/>
-            <wp:effectExtent l="0" t="0" r="0" b="7620"/>
-            <wp:docPr id="15" name="Picture 15"/>
+          <wp:inline distT="0" distB="0" distL="0" distR="0" wp14:anchorId="4A62835B" wp14:editId="04F5644A">
+            <wp:extent cx="6610350" cy="3512054"/>
+            <wp:effectExtent l="0" t="0" r="0" b="0"/>
+            <wp:docPr id="7" name="Picture 7"/>
             <wp:cNvGraphicFramePr>
               <a:graphicFrameLocks xmlns:a="http://schemas.openxmlformats.org/drawingml/2006/main" noChangeAspect="1"/>
             </wp:cNvGraphicFramePr>
@@ -494,26 +694,28 @@
               <a:graphicData uri="http://schemas.openxmlformats.org/drawingml/2006/picture">
                 <pic:pic xmlns:pic="http://schemas.openxmlformats.org/drawingml/2006/picture">
                   <pic:nvPicPr>
-                    <pic:cNvPr id="0" name="Picture 3"/>
+                    <pic:cNvPr id="0" name="Picture 6"/>
                     <pic:cNvPicPr>
                       <a:picLocks noChangeAspect="1" noChangeArrowheads="1"/>
                     </pic:cNvPicPr>
                   </pic:nvPicPr>
-                  <pic:blipFill rotWithShape="1">
-                    <a:blip r:embed="rId9">
+                  <pic:blipFill>
+                    <a:blip r:embed="rId10">
                       <a:extLst>
                         <a:ext uri="{28A0092B-C50C-407E-A947-70E740481C1C}">
                           <a14:useLocalDpi xmlns:a14="http://schemas.microsoft.com/office/drawing/2010/main" val="0"/>
                         </a:ext>
                       </a:extLst>
                     </a:blip>
-                    <a:srcRect l="49722"/>
-                    <a:stretch/>
+                    <a:srcRect/>
+                    <a:stretch>
+                      <a:fillRect/>
+                    </a:stretch>
                   </pic:blipFill>
                   <pic:spPr bwMode="auto">
                     <a:xfrm>
                       <a:off x="0" y="0"/>
-                      <a:ext cx="5933451" cy="3988416"/>
+                      <a:ext cx="6615024" cy="3514537"/>
                     </a:xfrm>
                     <a:prstGeom prst="rect">
                       <a:avLst/>
@@ -522,11 +724,6 @@
                     <a:ln>
                       <a:noFill/>
                     </a:ln>
-                    <a:extLst>
-                      <a:ext uri="{53640926-AAD7-44D8-BBD7-CCE9431645EC}">
-                        <a14:shadowObscured xmlns:a14="http://schemas.microsoft.com/office/drawing/2010/main"/>
-                      </a:ext>
-                    </a:extLst>
                   </pic:spPr>
                 </pic:pic>
               </a:graphicData>
@@ -535,7 +732,4302 @@
         </w:drawing>
       </w:r>
     </w:p>
-    <w:p/>
+    <w:p>
+      <w:pPr>
+        <w:rPr>
+          <w:b/>
+          <w:bCs/>
+          <w:sz w:val="28"/>
+          <w:szCs w:val="28"/>
+        </w:rPr>
+      </w:pPr>
+    </w:p>
+    <w:p>
+      <w:pPr>
+        <w:rPr>
+          <w:b/>
+          <w:bCs/>
+          <w:sz w:val="28"/>
+          <w:szCs w:val="28"/>
+        </w:rPr>
+      </w:pPr>
+      <w:r>
+        <w:rPr>
+          <w:b/>
+          <w:bCs/>
+          <w:sz w:val="28"/>
+          <w:szCs w:val="28"/>
+        </w:rPr>
+        <w:t>Code:</w:t>
+      </w:r>
+    </w:p>
+    <w:p>
+      <w:pPr>
+        <w:shd w:val="clear" w:color="auto" w:fill="1E1E1E"/>
+        <w:spacing w:after="0" w:line="285" w:lineRule="atLeast"/>
+        <w:rPr>
+          <w:rFonts w:ascii="Consolas" w:eastAsia="Times New Roman" w:hAnsi="Consolas" w:cs="Times New Roman"/>
+          <w:color w:val="D4D4D4"/>
+          <w:sz w:val="21"/>
+          <w:szCs w:val="21"/>
+        </w:rPr>
+      </w:pPr>
+      <w:r>
+        <w:rPr>
+          <w:rFonts w:ascii="Consolas" w:eastAsia="Times New Roman" w:hAnsi="Consolas" w:cs="Times New Roman"/>
+          <w:color w:val="6A9955"/>
+          <w:sz w:val="21"/>
+          <w:szCs w:val="21"/>
+        </w:rPr>
+        <w:t>#################################################################################</w:t>
+      </w:r>
+    </w:p>
+    <w:p>
+      <w:pPr>
+        <w:shd w:val="clear" w:color="auto" w:fill="1E1E1E"/>
+        <w:spacing w:after="0" w:line="285" w:lineRule="atLeast"/>
+        <w:rPr>
+          <w:rFonts w:ascii="Consolas" w:eastAsia="Times New Roman" w:hAnsi="Consolas" w:cs="Times New Roman"/>
+          <w:color w:val="D4D4D4"/>
+          <w:sz w:val="21"/>
+          <w:szCs w:val="21"/>
+        </w:rPr>
+      </w:pPr>
+    </w:p>
+    <w:p>
+      <w:pPr>
+        <w:shd w:val="clear" w:color="auto" w:fill="1E1E1E"/>
+        <w:spacing w:after="0" w:line="285" w:lineRule="atLeast"/>
+        <w:rPr>
+          <w:rFonts w:ascii="Consolas" w:eastAsia="Times New Roman" w:hAnsi="Consolas" w:cs="Times New Roman"/>
+          <w:color w:val="D4D4D4"/>
+          <w:sz w:val="21"/>
+          <w:szCs w:val="21"/>
+        </w:rPr>
+      </w:pPr>
+      <w:r>
+        <w:rPr>
+          <w:rFonts w:ascii="Consolas" w:eastAsia="Times New Roman" w:hAnsi="Consolas" w:cs="Times New Roman"/>
+          <w:color w:val="9CDCFE"/>
+          <w:sz w:val="21"/>
+          <w:szCs w:val="21"/>
+        </w:rPr>
+        <w:t>crime_df</w:t>
+      </w:r>
+      <w:r>
+        <w:rPr>
+          <w:rFonts w:ascii="Consolas" w:eastAsia="Times New Roman" w:hAnsi="Consolas" w:cs="Times New Roman"/>
+          <w:color w:val="D4D4D4"/>
+          <w:sz w:val="21"/>
+          <w:szCs w:val="21"/>
+        </w:rPr>
+        <w:t> &lt;</w:t>
+      </w:r>
+      <w:proofErr w:type="gramStart"/>
+      <w:r>
+        <w:rPr>
+          <w:rFonts w:ascii="Consolas" w:eastAsia="Times New Roman" w:hAnsi="Consolas" w:cs="Times New Roman"/>
+          <w:color w:val="D4D4D4"/>
+          <w:sz w:val="21"/>
+          <w:szCs w:val="21"/>
+        </w:rPr>
+        <w:t>-</w:t>
+      </w:r>
+      <w:r>
+        <w:rPr>
+          <w:rFonts w:ascii="Consolas" w:eastAsia="Times New Roman" w:hAnsi="Consolas" w:cs="Times New Roman"/>
+          <w:color w:val="DCDCAA"/>
+          <w:sz w:val="21"/>
+          <w:szCs w:val="21"/>
+        </w:rPr>
+        <w:t>read.csv</w:t>
+      </w:r>
+      <w:r>
+        <w:rPr>
+          <w:rFonts w:ascii="Consolas" w:eastAsia="Times New Roman" w:hAnsi="Consolas" w:cs="Times New Roman"/>
+          <w:color w:val="D4D4D4"/>
+          <w:sz w:val="21"/>
+          <w:szCs w:val="21"/>
+        </w:rPr>
+        <w:t>(</w:t>
+      </w:r>
+      <w:proofErr w:type="gramEnd"/>
+      <w:r>
+        <w:rPr>
+          <w:rFonts w:ascii="Consolas" w:eastAsia="Times New Roman" w:hAnsi="Consolas" w:cs="Times New Roman"/>
+          <w:color w:val="CE9178"/>
+          <w:sz w:val="21"/>
+          <w:szCs w:val="21"/>
+        </w:rPr>
+        <w:t>"C:/Users/Malik/Documents/GitHub/Data-Visualization-Data502/Dataset/DATA_FBI Crime Rate.csv"</w:t>
+      </w:r>
+      <w:r>
+        <w:rPr>
+          <w:rFonts w:ascii="Consolas" w:eastAsia="Times New Roman" w:hAnsi="Consolas" w:cs="Times New Roman"/>
+          <w:color w:val="D4D4D4"/>
+          <w:sz w:val="21"/>
+          <w:szCs w:val="21"/>
+        </w:rPr>
+        <w:t>)</w:t>
+      </w:r>
+    </w:p>
+    <w:p>
+      <w:pPr>
+        <w:shd w:val="clear" w:color="auto" w:fill="1E1E1E"/>
+        <w:spacing w:after="0" w:line="285" w:lineRule="atLeast"/>
+        <w:rPr>
+          <w:rFonts w:ascii="Consolas" w:eastAsia="Times New Roman" w:hAnsi="Consolas" w:cs="Times New Roman"/>
+          <w:color w:val="D4D4D4"/>
+          <w:sz w:val="21"/>
+          <w:szCs w:val="21"/>
+        </w:rPr>
+      </w:pPr>
+      <w:r>
+        <w:rPr>
+          <w:rFonts w:ascii="Consolas" w:eastAsia="Times New Roman" w:hAnsi="Consolas" w:cs="Times New Roman"/>
+          <w:color w:val="9CDCFE"/>
+          <w:sz w:val="21"/>
+          <w:szCs w:val="21"/>
+        </w:rPr>
+        <w:t>crime_df_cases</w:t>
+      </w:r>
+      <w:r>
+        <w:rPr>
+          <w:rFonts w:ascii="Consolas" w:eastAsia="Times New Roman" w:hAnsi="Consolas" w:cs="Times New Roman"/>
+          <w:color w:val="D4D4D4"/>
+          <w:sz w:val="21"/>
+          <w:szCs w:val="21"/>
+        </w:rPr>
+        <w:t> = </w:t>
+      </w:r>
+      <w:r>
+        <w:rPr>
+          <w:rFonts w:ascii="Consolas" w:eastAsia="Times New Roman" w:hAnsi="Consolas" w:cs="Times New Roman"/>
+          <w:color w:val="9CDCFE"/>
+          <w:sz w:val="21"/>
+          <w:szCs w:val="21"/>
+        </w:rPr>
+        <w:t>crime_df</w:t>
+      </w:r>
+      <w:r>
+        <w:rPr>
+          <w:rFonts w:ascii="Consolas" w:eastAsia="Times New Roman" w:hAnsi="Consolas" w:cs="Times New Roman"/>
+          <w:color w:val="D4D4D4"/>
+          <w:sz w:val="21"/>
+          <w:szCs w:val="21"/>
+        </w:rPr>
+        <w:t>[</w:t>
+      </w:r>
+      <w:r>
+        <w:rPr>
+          <w:rFonts w:ascii="Consolas" w:eastAsia="Times New Roman" w:hAnsi="Consolas" w:cs="Times New Roman"/>
+          <w:color w:val="DCDCAA"/>
+          <w:sz w:val="21"/>
+          <w:szCs w:val="21"/>
+        </w:rPr>
+        <w:t>c</w:t>
+      </w:r>
+      <w:r>
+        <w:rPr>
+          <w:rFonts w:ascii="Consolas" w:eastAsia="Times New Roman" w:hAnsi="Consolas" w:cs="Times New Roman"/>
+          <w:color w:val="D4D4D4"/>
+          <w:sz w:val="21"/>
+          <w:szCs w:val="21"/>
+        </w:rPr>
+        <w:t>(</w:t>
+      </w:r>
+      <w:r>
+        <w:rPr>
+          <w:rFonts w:ascii="Consolas" w:eastAsia="Times New Roman" w:hAnsi="Consolas" w:cs="Times New Roman"/>
+          <w:color w:val="B5CEA8"/>
+          <w:sz w:val="21"/>
+          <w:szCs w:val="21"/>
+        </w:rPr>
+        <w:t>1</w:t>
+      </w:r>
+      <w:r>
+        <w:rPr>
+          <w:rFonts w:ascii="Consolas" w:eastAsia="Times New Roman" w:hAnsi="Consolas" w:cs="Times New Roman"/>
+          <w:color w:val="569CD6"/>
+          <w:sz w:val="21"/>
+          <w:szCs w:val="21"/>
+        </w:rPr>
+        <w:t>:</w:t>
+      </w:r>
+      <w:r>
+        <w:rPr>
+          <w:rFonts w:ascii="Consolas" w:eastAsia="Times New Roman" w:hAnsi="Consolas" w:cs="Times New Roman"/>
+          <w:color w:val="B5CEA8"/>
+          <w:sz w:val="21"/>
+          <w:szCs w:val="21"/>
+        </w:rPr>
+        <w:t>20</w:t>
+      </w:r>
+      <w:proofErr w:type="gramStart"/>
+      <w:r>
+        <w:rPr>
+          <w:rFonts w:ascii="Consolas" w:eastAsia="Times New Roman" w:hAnsi="Consolas" w:cs="Times New Roman"/>
+          <w:color w:val="D4D4D4"/>
+          <w:sz w:val="21"/>
+          <w:szCs w:val="21"/>
+        </w:rPr>
+        <w:t>),</w:t>
+      </w:r>
+      <w:r>
+        <w:rPr>
+          <w:rFonts w:ascii="Consolas" w:eastAsia="Times New Roman" w:hAnsi="Consolas" w:cs="Times New Roman"/>
+          <w:color w:val="DCDCAA"/>
+          <w:sz w:val="21"/>
+          <w:szCs w:val="21"/>
+        </w:rPr>
+        <w:t>c</w:t>
+      </w:r>
+      <w:proofErr w:type="gramEnd"/>
+      <w:r>
+        <w:rPr>
+          <w:rFonts w:ascii="Consolas" w:eastAsia="Times New Roman" w:hAnsi="Consolas" w:cs="Times New Roman"/>
+          <w:color w:val="D4D4D4"/>
+          <w:sz w:val="21"/>
+          <w:szCs w:val="21"/>
+        </w:rPr>
+        <w:t>(</w:t>
+      </w:r>
+      <w:r>
+        <w:rPr>
+          <w:rFonts w:ascii="Consolas" w:eastAsia="Times New Roman" w:hAnsi="Consolas" w:cs="Times New Roman"/>
+          <w:color w:val="B5CEA8"/>
+          <w:sz w:val="21"/>
+          <w:szCs w:val="21"/>
+        </w:rPr>
+        <w:t>1</w:t>
+      </w:r>
+      <w:r>
+        <w:rPr>
+          <w:rFonts w:ascii="Consolas" w:eastAsia="Times New Roman" w:hAnsi="Consolas" w:cs="Times New Roman"/>
+          <w:color w:val="D4D4D4"/>
+          <w:sz w:val="21"/>
+          <w:szCs w:val="21"/>
+        </w:rPr>
+        <w:t>,</w:t>
+      </w:r>
+      <w:r>
+        <w:rPr>
+          <w:rFonts w:ascii="Consolas" w:eastAsia="Times New Roman" w:hAnsi="Consolas" w:cs="Times New Roman"/>
+          <w:color w:val="B5CEA8"/>
+          <w:sz w:val="21"/>
+          <w:szCs w:val="21"/>
+        </w:rPr>
+        <w:t>2</w:t>
+      </w:r>
+      <w:r>
+        <w:rPr>
+          <w:rFonts w:ascii="Consolas" w:eastAsia="Times New Roman" w:hAnsi="Consolas" w:cs="Times New Roman"/>
+          <w:color w:val="D4D4D4"/>
+          <w:sz w:val="21"/>
+          <w:szCs w:val="21"/>
+        </w:rPr>
+        <w:t>,</w:t>
+      </w:r>
+      <w:r>
+        <w:rPr>
+          <w:rFonts w:ascii="Consolas" w:eastAsia="Times New Roman" w:hAnsi="Consolas" w:cs="Times New Roman"/>
+          <w:color w:val="B5CEA8"/>
+          <w:sz w:val="21"/>
+          <w:szCs w:val="21"/>
+        </w:rPr>
+        <w:t>3</w:t>
+      </w:r>
+      <w:r>
+        <w:rPr>
+          <w:rFonts w:ascii="Consolas" w:eastAsia="Times New Roman" w:hAnsi="Consolas" w:cs="Times New Roman"/>
+          <w:color w:val="D4D4D4"/>
+          <w:sz w:val="21"/>
+          <w:szCs w:val="21"/>
+        </w:rPr>
+        <w:t>,</w:t>
+      </w:r>
+      <w:r>
+        <w:rPr>
+          <w:rFonts w:ascii="Consolas" w:eastAsia="Times New Roman" w:hAnsi="Consolas" w:cs="Times New Roman"/>
+          <w:color w:val="B5CEA8"/>
+          <w:sz w:val="21"/>
+          <w:szCs w:val="21"/>
+        </w:rPr>
+        <w:t>5</w:t>
+      </w:r>
+      <w:r>
+        <w:rPr>
+          <w:rFonts w:ascii="Consolas" w:eastAsia="Times New Roman" w:hAnsi="Consolas" w:cs="Times New Roman"/>
+          <w:color w:val="D4D4D4"/>
+          <w:sz w:val="21"/>
+          <w:szCs w:val="21"/>
+        </w:rPr>
+        <w:t>,</w:t>
+      </w:r>
+      <w:r>
+        <w:rPr>
+          <w:rFonts w:ascii="Consolas" w:eastAsia="Times New Roman" w:hAnsi="Consolas" w:cs="Times New Roman"/>
+          <w:color w:val="B5CEA8"/>
+          <w:sz w:val="21"/>
+          <w:szCs w:val="21"/>
+        </w:rPr>
+        <w:t>9</w:t>
+      </w:r>
+      <w:r>
+        <w:rPr>
+          <w:rFonts w:ascii="Consolas" w:eastAsia="Times New Roman" w:hAnsi="Consolas" w:cs="Times New Roman"/>
+          <w:color w:val="D4D4D4"/>
+          <w:sz w:val="21"/>
+          <w:szCs w:val="21"/>
+        </w:rPr>
+        <w:t>,</w:t>
+      </w:r>
+      <w:r>
+        <w:rPr>
+          <w:rFonts w:ascii="Consolas" w:eastAsia="Times New Roman" w:hAnsi="Consolas" w:cs="Times New Roman"/>
+          <w:color w:val="B5CEA8"/>
+          <w:sz w:val="21"/>
+          <w:szCs w:val="21"/>
+        </w:rPr>
+        <w:t>11</w:t>
+      </w:r>
+      <w:r>
+        <w:rPr>
+          <w:rFonts w:ascii="Consolas" w:eastAsia="Times New Roman" w:hAnsi="Consolas" w:cs="Times New Roman"/>
+          <w:color w:val="D4D4D4"/>
+          <w:sz w:val="21"/>
+          <w:szCs w:val="21"/>
+        </w:rPr>
+        <w:t>,</w:t>
+      </w:r>
+      <w:r>
+        <w:rPr>
+          <w:rFonts w:ascii="Consolas" w:eastAsia="Times New Roman" w:hAnsi="Consolas" w:cs="Times New Roman"/>
+          <w:color w:val="B5CEA8"/>
+          <w:sz w:val="21"/>
+          <w:szCs w:val="21"/>
+        </w:rPr>
+        <w:t>13</w:t>
+      </w:r>
+      <w:r>
+        <w:rPr>
+          <w:rFonts w:ascii="Consolas" w:eastAsia="Times New Roman" w:hAnsi="Consolas" w:cs="Times New Roman"/>
+          <w:color w:val="D4D4D4"/>
+          <w:sz w:val="21"/>
+          <w:szCs w:val="21"/>
+        </w:rPr>
+        <w:t>,</w:t>
+      </w:r>
+      <w:r>
+        <w:rPr>
+          <w:rFonts w:ascii="Consolas" w:eastAsia="Times New Roman" w:hAnsi="Consolas" w:cs="Times New Roman"/>
+          <w:color w:val="B5CEA8"/>
+          <w:sz w:val="21"/>
+          <w:szCs w:val="21"/>
+        </w:rPr>
+        <w:t>15</w:t>
+      </w:r>
+      <w:r>
+        <w:rPr>
+          <w:rFonts w:ascii="Consolas" w:eastAsia="Times New Roman" w:hAnsi="Consolas" w:cs="Times New Roman"/>
+          <w:color w:val="D4D4D4"/>
+          <w:sz w:val="21"/>
+          <w:szCs w:val="21"/>
+        </w:rPr>
+        <w:t>,</w:t>
+      </w:r>
+      <w:r>
+        <w:rPr>
+          <w:rFonts w:ascii="Consolas" w:eastAsia="Times New Roman" w:hAnsi="Consolas" w:cs="Times New Roman"/>
+          <w:color w:val="B5CEA8"/>
+          <w:sz w:val="21"/>
+          <w:szCs w:val="21"/>
+        </w:rPr>
+        <w:t>17</w:t>
+      </w:r>
+      <w:r>
+        <w:rPr>
+          <w:rFonts w:ascii="Consolas" w:eastAsia="Times New Roman" w:hAnsi="Consolas" w:cs="Times New Roman"/>
+          <w:color w:val="D4D4D4"/>
+          <w:sz w:val="21"/>
+          <w:szCs w:val="21"/>
+        </w:rPr>
+        <w:t>,</w:t>
+      </w:r>
+      <w:r>
+        <w:rPr>
+          <w:rFonts w:ascii="Consolas" w:eastAsia="Times New Roman" w:hAnsi="Consolas" w:cs="Times New Roman"/>
+          <w:color w:val="B5CEA8"/>
+          <w:sz w:val="21"/>
+          <w:szCs w:val="21"/>
+        </w:rPr>
+        <w:t>19</w:t>
+      </w:r>
+      <w:r>
+        <w:rPr>
+          <w:rFonts w:ascii="Consolas" w:eastAsia="Times New Roman" w:hAnsi="Consolas" w:cs="Times New Roman"/>
+          <w:color w:val="D4D4D4"/>
+          <w:sz w:val="21"/>
+          <w:szCs w:val="21"/>
+        </w:rPr>
+        <w:t>,</w:t>
+      </w:r>
+      <w:r>
+        <w:rPr>
+          <w:rFonts w:ascii="Consolas" w:eastAsia="Times New Roman" w:hAnsi="Consolas" w:cs="Times New Roman"/>
+          <w:color w:val="B5CEA8"/>
+          <w:sz w:val="21"/>
+          <w:szCs w:val="21"/>
+        </w:rPr>
+        <w:t>21</w:t>
+      </w:r>
+      <w:r>
+        <w:rPr>
+          <w:rFonts w:ascii="Consolas" w:eastAsia="Times New Roman" w:hAnsi="Consolas" w:cs="Times New Roman"/>
+          <w:color w:val="D4D4D4"/>
+          <w:sz w:val="21"/>
+          <w:szCs w:val="21"/>
+        </w:rPr>
+        <w:t>)]</w:t>
+      </w:r>
+    </w:p>
+    <w:p>
+      <w:pPr>
+        <w:shd w:val="clear" w:color="auto" w:fill="1E1E1E"/>
+        <w:spacing w:after="0" w:line="285" w:lineRule="atLeast"/>
+        <w:rPr>
+          <w:rFonts w:ascii="Consolas" w:eastAsia="Times New Roman" w:hAnsi="Consolas" w:cs="Times New Roman"/>
+          <w:color w:val="D4D4D4"/>
+          <w:sz w:val="21"/>
+          <w:szCs w:val="21"/>
+        </w:rPr>
+      </w:pPr>
+      <w:r>
+        <w:rPr>
+          <w:rFonts w:ascii="Consolas" w:eastAsia="Times New Roman" w:hAnsi="Consolas" w:cs="Times New Roman"/>
+          <w:color w:val="9CDCFE"/>
+          <w:sz w:val="21"/>
+          <w:szCs w:val="21"/>
+        </w:rPr>
+        <w:t>crime_df_rates</w:t>
+      </w:r>
+      <w:r>
+        <w:rPr>
+          <w:rFonts w:ascii="Consolas" w:eastAsia="Times New Roman" w:hAnsi="Consolas" w:cs="Times New Roman"/>
+          <w:color w:val="D4D4D4"/>
+          <w:sz w:val="21"/>
+          <w:szCs w:val="21"/>
+        </w:rPr>
+        <w:t> = </w:t>
+      </w:r>
+      <w:r>
+        <w:rPr>
+          <w:rFonts w:ascii="Consolas" w:eastAsia="Times New Roman" w:hAnsi="Consolas" w:cs="Times New Roman"/>
+          <w:color w:val="9CDCFE"/>
+          <w:sz w:val="21"/>
+          <w:szCs w:val="21"/>
+        </w:rPr>
+        <w:t>crime_df</w:t>
+      </w:r>
+      <w:r>
+        <w:rPr>
+          <w:rFonts w:ascii="Consolas" w:eastAsia="Times New Roman" w:hAnsi="Consolas" w:cs="Times New Roman"/>
+          <w:color w:val="D4D4D4"/>
+          <w:sz w:val="21"/>
+          <w:szCs w:val="21"/>
+        </w:rPr>
+        <w:t>[</w:t>
+      </w:r>
+      <w:r>
+        <w:rPr>
+          <w:rFonts w:ascii="Consolas" w:eastAsia="Times New Roman" w:hAnsi="Consolas" w:cs="Times New Roman"/>
+          <w:color w:val="DCDCAA"/>
+          <w:sz w:val="21"/>
+          <w:szCs w:val="21"/>
+        </w:rPr>
+        <w:t>c</w:t>
+      </w:r>
+      <w:r>
+        <w:rPr>
+          <w:rFonts w:ascii="Consolas" w:eastAsia="Times New Roman" w:hAnsi="Consolas" w:cs="Times New Roman"/>
+          <w:color w:val="D4D4D4"/>
+          <w:sz w:val="21"/>
+          <w:szCs w:val="21"/>
+        </w:rPr>
+        <w:t>(</w:t>
+      </w:r>
+      <w:r>
+        <w:rPr>
+          <w:rFonts w:ascii="Consolas" w:eastAsia="Times New Roman" w:hAnsi="Consolas" w:cs="Times New Roman"/>
+          <w:color w:val="B5CEA8"/>
+          <w:sz w:val="21"/>
+          <w:szCs w:val="21"/>
+        </w:rPr>
+        <w:t>1</w:t>
+      </w:r>
+      <w:r>
+        <w:rPr>
+          <w:rFonts w:ascii="Consolas" w:eastAsia="Times New Roman" w:hAnsi="Consolas" w:cs="Times New Roman"/>
+          <w:color w:val="569CD6"/>
+          <w:sz w:val="21"/>
+          <w:szCs w:val="21"/>
+        </w:rPr>
+        <w:t>:</w:t>
+      </w:r>
+      <w:r>
+        <w:rPr>
+          <w:rFonts w:ascii="Consolas" w:eastAsia="Times New Roman" w:hAnsi="Consolas" w:cs="Times New Roman"/>
+          <w:color w:val="B5CEA8"/>
+          <w:sz w:val="21"/>
+          <w:szCs w:val="21"/>
+        </w:rPr>
+        <w:t>20</w:t>
+      </w:r>
+      <w:proofErr w:type="gramStart"/>
+      <w:r>
+        <w:rPr>
+          <w:rFonts w:ascii="Consolas" w:eastAsia="Times New Roman" w:hAnsi="Consolas" w:cs="Times New Roman"/>
+          <w:color w:val="D4D4D4"/>
+          <w:sz w:val="21"/>
+          <w:szCs w:val="21"/>
+        </w:rPr>
+        <w:t>),</w:t>
+      </w:r>
+      <w:r>
+        <w:rPr>
+          <w:rFonts w:ascii="Consolas" w:eastAsia="Times New Roman" w:hAnsi="Consolas" w:cs="Times New Roman"/>
+          <w:color w:val="DCDCAA"/>
+          <w:sz w:val="21"/>
+          <w:szCs w:val="21"/>
+        </w:rPr>
+        <w:t>c</w:t>
+      </w:r>
+      <w:proofErr w:type="gramEnd"/>
+      <w:r>
+        <w:rPr>
+          <w:rFonts w:ascii="Consolas" w:eastAsia="Times New Roman" w:hAnsi="Consolas" w:cs="Times New Roman"/>
+          <w:color w:val="D4D4D4"/>
+          <w:sz w:val="21"/>
+          <w:szCs w:val="21"/>
+        </w:rPr>
+        <w:t>(</w:t>
+      </w:r>
+      <w:r>
+        <w:rPr>
+          <w:rFonts w:ascii="Consolas" w:eastAsia="Times New Roman" w:hAnsi="Consolas" w:cs="Times New Roman"/>
+          <w:color w:val="B5CEA8"/>
+          <w:sz w:val="21"/>
+          <w:szCs w:val="21"/>
+        </w:rPr>
+        <w:t>1</w:t>
+      </w:r>
+      <w:r>
+        <w:rPr>
+          <w:rFonts w:ascii="Consolas" w:eastAsia="Times New Roman" w:hAnsi="Consolas" w:cs="Times New Roman"/>
+          <w:color w:val="D4D4D4"/>
+          <w:sz w:val="21"/>
+          <w:szCs w:val="21"/>
+        </w:rPr>
+        <w:t>,</w:t>
+      </w:r>
+      <w:r>
+        <w:rPr>
+          <w:rFonts w:ascii="Consolas" w:eastAsia="Times New Roman" w:hAnsi="Consolas" w:cs="Times New Roman"/>
+          <w:color w:val="B5CEA8"/>
+          <w:sz w:val="21"/>
+          <w:szCs w:val="21"/>
+        </w:rPr>
+        <w:t>2</w:t>
+      </w:r>
+      <w:r>
+        <w:rPr>
+          <w:rFonts w:ascii="Consolas" w:eastAsia="Times New Roman" w:hAnsi="Consolas" w:cs="Times New Roman"/>
+          <w:color w:val="D4D4D4"/>
+          <w:sz w:val="21"/>
+          <w:szCs w:val="21"/>
+        </w:rPr>
+        <w:t>,</w:t>
+      </w:r>
+      <w:r>
+        <w:rPr>
+          <w:rFonts w:ascii="Consolas" w:eastAsia="Times New Roman" w:hAnsi="Consolas" w:cs="Times New Roman"/>
+          <w:color w:val="B5CEA8"/>
+          <w:sz w:val="21"/>
+          <w:szCs w:val="21"/>
+        </w:rPr>
+        <w:t>4</w:t>
+      </w:r>
+      <w:r>
+        <w:rPr>
+          <w:rFonts w:ascii="Consolas" w:eastAsia="Times New Roman" w:hAnsi="Consolas" w:cs="Times New Roman"/>
+          <w:color w:val="D4D4D4"/>
+          <w:sz w:val="21"/>
+          <w:szCs w:val="21"/>
+        </w:rPr>
+        <w:t>,</w:t>
+      </w:r>
+      <w:r>
+        <w:rPr>
+          <w:rFonts w:ascii="Consolas" w:eastAsia="Times New Roman" w:hAnsi="Consolas" w:cs="Times New Roman"/>
+          <w:color w:val="B5CEA8"/>
+          <w:sz w:val="21"/>
+          <w:szCs w:val="21"/>
+        </w:rPr>
+        <w:t>6</w:t>
+      </w:r>
+      <w:r>
+        <w:rPr>
+          <w:rFonts w:ascii="Consolas" w:eastAsia="Times New Roman" w:hAnsi="Consolas" w:cs="Times New Roman"/>
+          <w:color w:val="D4D4D4"/>
+          <w:sz w:val="21"/>
+          <w:szCs w:val="21"/>
+        </w:rPr>
+        <w:t>,</w:t>
+      </w:r>
+      <w:r>
+        <w:rPr>
+          <w:rFonts w:ascii="Consolas" w:eastAsia="Times New Roman" w:hAnsi="Consolas" w:cs="Times New Roman"/>
+          <w:color w:val="B5CEA8"/>
+          <w:sz w:val="21"/>
+          <w:szCs w:val="21"/>
+        </w:rPr>
+        <w:t>8</w:t>
+      </w:r>
+      <w:r>
+        <w:rPr>
+          <w:rFonts w:ascii="Consolas" w:eastAsia="Times New Roman" w:hAnsi="Consolas" w:cs="Times New Roman"/>
+          <w:color w:val="D4D4D4"/>
+          <w:sz w:val="21"/>
+          <w:szCs w:val="21"/>
+        </w:rPr>
+        <w:t>,</w:t>
+      </w:r>
+      <w:r>
+        <w:rPr>
+          <w:rFonts w:ascii="Consolas" w:eastAsia="Times New Roman" w:hAnsi="Consolas" w:cs="Times New Roman"/>
+          <w:color w:val="B5CEA8"/>
+          <w:sz w:val="21"/>
+          <w:szCs w:val="21"/>
+        </w:rPr>
+        <w:t>10</w:t>
+      </w:r>
+      <w:r>
+        <w:rPr>
+          <w:rFonts w:ascii="Consolas" w:eastAsia="Times New Roman" w:hAnsi="Consolas" w:cs="Times New Roman"/>
+          <w:color w:val="D4D4D4"/>
+          <w:sz w:val="21"/>
+          <w:szCs w:val="21"/>
+        </w:rPr>
+        <w:t>,</w:t>
+      </w:r>
+      <w:r>
+        <w:rPr>
+          <w:rFonts w:ascii="Consolas" w:eastAsia="Times New Roman" w:hAnsi="Consolas" w:cs="Times New Roman"/>
+          <w:color w:val="B5CEA8"/>
+          <w:sz w:val="21"/>
+          <w:szCs w:val="21"/>
+        </w:rPr>
+        <w:t>12</w:t>
+      </w:r>
+      <w:r>
+        <w:rPr>
+          <w:rFonts w:ascii="Consolas" w:eastAsia="Times New Roman" w:hAnsi="Consolas" w:cs="Times New Roman"/>
+          <w:color w:val="D4D4D4"/>
+          <w:sz w:val="21"/>
+          <w:szCs w:val="21"/>
+        </w:rPr>
+        <w:t>,</w:t>
+      </w:r>
+      <w:r>
+        <w:rPr>
+          <w:rFonts w:ascii="Consolas" w:eastAsia="Times New Roman" w:hAnsi="Consolas" w:cs="Times New Roman"/>
+          <w:color w:val="B5CEA8"/>
+          <w:sz w:val="21"/>
+          <w:szCs w:val="21"/>
+        </w:rPr>
+        <w:t>14</w:t>
+      </w:r>
+      <w:r>
+        <w:rPr>
+          <w:rFonts w:ascii="Consolas" w:eastAsia="Times New Roman" w:hAnsi="Consolas" w:cs="Times New Roman"/>
+          <w:color w:val="D4D4D4"/>
+          <w:sz w:val="21"/>
+          <w:szCs w:val="21"/>
+        </w:rPr>
+        <w:t>,</w:t>
+      </w:r>
+      <w:r>
+        <w:rPr>
+          <w:rFonts w:ascii="Consolas" w:eastAsia="Times New Roman" w:hAnsi="Consolas" w:cs="Times New Roman"/>
+          <w:color w:val="B5CEA8"/>
+          <w:sz w:val="21"/>
+          <w:szCs w:val="21"/>
+        </w:rPr>
+        <w:t>16</w:t>
+      </w:r>
+      <w:r>
+        <w:rPr>
+          <w:rFonts w:ascii="Consolas" w:eastAsia="Times New Roman" w:hAnsi="Consolas" w:cs="Times New Roman"/>
+          <w:color w:val="D4D4D4"/>
+          <w:sz w:val="21"/>
+          <w:szCs w:val="21"/>
+        </w:rPr>
+        <w:t>,</w:t>
+      </w:r>
+      <w:r>
+        <w:rPr>
+          <w:rFonts w:ascii="Consolas" w:eastAsia="Times New Roman" w:hAnsi="Consolas" w:cs="Times New Roman"/>
+          <w:color w:val="B5CEA8"/>
+          <w:sz w:val="21"/>
+          <w:szCs w:val="21"/>
+        </w:rPr>
+        <w:t>18</w:t>
+      </w:r>
+      <w:r>
+        <w:rPr>
+          <w:rFonts w:ascii="Consolas" w:eastAsia="Times New Roman" w:hAnsi="Consolas" w:cs="Times New Roman"/>
+          <w:color w:val="D4D4D4"/>
+          <w:sz w:val="21"/>
+          <w:szCs w:val="21"/>
+        </w:rPr>
+        <w:t>,</w:t>
+      </w:r>
+      <w:r>
+        <w:rPr>
+          <w:rFonts w:ascii="Consolas" w:eastAsia="Times New Roman" w:hAnsi="Consolas" w:cs="Times New Roman"/>
+          <w:color w:val="B5CEA8"/>
+          <w:sz w:val="21"/>
+          <w:szCs w:val="21"/>
+        </w:rPr>
+        <w:t>20</w:t>
+      </w:r>
+      <w:r>
+        <w:rPr>
+          <w:rFonts w:ascii="Consolas" w:eastAsia="Times New Roman" w:hAnsi="Consolas" w:cs="Times New Roman"/>
+          <w:color w:val="D4D4D4"/>
+          <w:sz w:val="21"/>
+          <w:szCs w:val="21"/>
+        </w:rPr>
+        <w:t>,</w:t>
+      </w:r>
+      <w:r>
+        <w:rPr>
+          <w:rFonts w:ascii="Consolas" w:eastAsia="Times New Roman" w:hAnsi="Consolas" w:cs="Times New Roman"/>
+          <w:color w:val="B5CEA8"/>
+          <w:sz w:val="21"/>
+          <w:szCs w:val="21"/>
+        </w:rPr>
+        <w:t>22</w:t>
+      </w:r>
+      <w:r>
+        <w:rPr>
+          <w:rFonts w:ascii="Consolas" w:eastAsia="Times New Roman" w:hAnsi="Consolas" w:cs="Times New Roman"/>
+          <w:color w:val="D4D4D4"/>
+          <w:sz w:val="21"/>
+          <w:szCs w:val="21"/>
+        </w:rPr>
+        <w:t>)]</w:t>
+      </w:r>
+    </w:p>
+    <w:p>
+      <w:pPr>
+        <w:shd w:val="clear" w:color="auto" w:fill="1E1E1E"/>
+        <w:spacing w:after="0" w:line="285" w:lineRule="atLeast"/>
+        <w:rPr>
+          <w:rFonts w:ascii="Consolas" w:eastAsia="Times New Roman" w:hAnsi="Consolas" w:cs="Times New Roman"/>
+          <w:color w:val="D4D4D4"/>
+          <w:sz w:val="21"/>
+          <w:szCs w:val="21"/>
+        </w:rPr>
+      </w:pPr>
+      <w:r>
+        <w:rPr>
+          <w:rFonts w:ascii="Consolas" w:eastAsia="Times New Roman" w:hAnsi="Consolas" w:cs="Times New Roman"/>
+          <w:color w:val="DCDCAA"/>
+          <w:sz w:val="21"/>
+          <w:szCs w:val="21"/>
+        </w:rPr>
+        <w:t>names</w:t>
+      </w:r>
+      <w:r>
+        <w:rPr>
+          <w:rFonts w:ascii="Consolas" w:eastAsia="Times New Roman" w:hAnsi="Consolas" w:cs="Times New Roman"/>
+          <w:color w:val="D4D4D4"/>
+          <w:sz w:val="21"/>
+          <w:szCs w:val="21"/>
+        </w:rPr>
+        <w:t>(</w:t>
+      </w:r>
+      <w:proofErr w:type="spellStart"/>
+      <w:r>
+        <w:rPr>
+          <w:rFonts w:ascii="Consolas" w:eastAsia="Times New Roman" w:hAnsi="Consolas" w:cs="Times New Roman"/>
+          <w:color w:val="9CDCFE"/>
+          <w:sz w:val="21"/>
+          <w:szCs w:val="21"/>
+        </w:rPr>
+        <w:t>crime_df_rates</w:t>
+      </w:r>
+      <w:proofErr w:type="spellEnd"/>
+      <w:r>
+        <w:rPr>
+          <w:rFonts w:ascii="Consolas" w:eastAsia="Times New Roman" w:hAnsi="Consolas" w:cs="Times New Roman"/>
+          <w:color w:val="D4D4D4"/>
+          <w:sz w:val="21"/>
+          <w:szCs w:val="21"/>
+        </w:rPr>
+        <w:t>)</w:t>
+      </w:r>
+    </w:p>
+    <w:p>
+      <w:pPr>
+        <w:shd w:val="clear" w:color="auto" w:fill="1E1E1E"/>
+        <w:spacing w:after="0" w:line="285" w:lineRule="atLeast"/>
+        <w:rPr>
+          <w:rFonts w:ascii="Consolas" w:eastAsia="Times New Roman" w:hAnsi="Consolas" w:cs="Times New Roman"/>
+          <w:color w:val="D4D4D4"/>
+          <w:sz w:val="21"/>
+          <w:szCs w:val="21"/>
+        </w:rPr>
+      </w:pPr>
+      <w:r>
+        <w:rPr>
+          <w:rFonts w:ascii="Consolas" w:eastAsia="Times New Roman" w:hAnsi="Consolas" w:cs="Times New Roman"/>
+          <w:color w:val="6A9955"/>
+          <w:sz w:val="21"/>
+          <w:szCs w:val="21"/>
+        </w:rPr>
+        <w:t>#################################################################################</w:t>
+      </w:r>
+    </w:p>
+    <w:p>
+      <w:pPr>
+        <w:shd w:val="clear" w:color="auto" w:fill="1E1E1E"/>
+        <w:spacing w:after="0" w:line="285" w:lineRule="atLeast"/>
+        <w:rPr>
+          <w:rFonts w:ascii="Consolas" w:eastAsia="Times New Roman" w:hAnsi="Consolas" w:cs="Times New Roman"/>
+          <w:color w:val="D4D4D4"/>
+          <w:sz w:val="21"/>
+          <w:szCs w:val="21"/>
+        </w:rPr>
+      </w:pPr>
+    </w:p>
+    <w:p>
+      <w:pPr>
+        <w:shd w:val="clear" w:color="auto" w:fill="1E1E1E"/>
+        <w:spacing w:after="0" w:line="285" w:lineRule="atLeast"/>
+        <w:rPr>
+          <w:rFonts w:ascii="Consolas" w:eastAsia="Times New Roman" w:hAnsi="Consolas" w:cs="Times New Roman"/>
+          <w:color w:val="D4D4D4"/>
+          <w:sz w:val="21"/>
+          <w:szCs w:val="21"/>
+        </w:rPr>
+      </w:pPr>
+      <w:r>
+        <w:rPr>
+          <w:rFonts w:ascii="Consolas" w:eastAsia="Times New Roman" w:hAnsi="Consolas" w:cs="Times New Roman"/>
+          <w:color w:val="9CDCFE"/>
+          <w:sz w:val="21"/>
+          <w:szCs w:val="21"/>
+        </w:rPr>
+        <w:lastRenderedPageBreak/>
+        <w:t>crime_df_rates_melted</w:t>
+      </w:r>
+      <w:r>
+        <w:rPr>
+          <w:rFonts w:ascii="Consolas" w:eastAsia="Times New Roman" w:hAnsi="Consolas" w:cs="Times New Roman"/>
+          <w:color w:val="D4D4D4"/>
+          <w:sz w:val="21"/>
+          <w:szCs w:val="21"/>
+        </w:rPr>
+        <w:t> = reshape</w:t>
+      </w:r>
+      <w:proofErr w:type="gramStart"/>
+      <w:r>
+        <w:rPr>
+          <w:rFonts w:ascii="Consolas" w:eastAsia="Times New Roman" w:hAnsi="Consolas" w:cs="Times New Roman"/>
+          <w:color w:val="D4D4D4"/>
+          <w:sz w:val="21"/>
+          <w:szCs w:val="21"/>
+        </w:rPr>
+        <w:t>2</w:t>
+      </w:r>
+      <w:r>
+        <w:rPr>
+          <w:rFonts w:ascii="Consolas" w:eastAsia="Times New Roman" w:hAnsi="Consolas" w:cs="Times New Roman"/>
+          <w:color w:val="569CD6"/>
+          <w:sz w:val="21"/>
+          <w:szCs w:val="21"/>
+        </w:rPr>
+        <w:t>::</w:t>
+      </w:r>
+      <w:proofErr w:type="gramEnd"/>
+      <w:r>
+        <w:rPr>
+          <w:rFonts w:ascii="Consolas" w:eastAsia="Times New Roman" w:hAnsi="Consolas" w:cs="Times New Roman"/>
+          <w:color w:val="9CDCFE"/>
+          <w:sz w:val="21"/>
+          <w:szCs w:val="21"/>
+        </w:rPr>
+        <w:t>melt</w:t>
+      </w:r>
+      <w:r>
+        <w:rPr>
+          <w:rFonts w:ascii="Consolas" w:eastAsia="Times New Roman" w:hAnsi="Consolas" w:cs="Times New Roman"/>
+          <w:color w:val="D4D4D4"/>
+          <w:sz w:val="21"/>
+          <w:szCs w:val="21"/>
+        </w:rPr>
+        <w:t>(</w:t>
+      </w:r>
+      <w:r>
+        <w:rPr>
+          <w:rFonts w:ascii="Consolas" w:eastAsia="Times New Roman" w:hAnsi="Consolas" w:cs="Times New Roman"/>
+          <w:color w:val="9CDCFE"/>
+          <w:sz w:val="21"/>
+          <w:szCs w:val="21"/>
+        </w:rPr>
+        <w:t>crime_df_rates</w:t>
+      </w:r>
+      <w:r>
+        <w:rPr>
+          <w:rFonts w:ascii="Consolas" w:eastAsia="Times New Roman" w:hAnsi="Consolas" w:cs="Times New Roman"/>
+          <w:color w:val="D4D4D4"/>
+          <w:sz w:val="21"/>
+          <w:szCs w:val="21"/>
+        </w:rPr>
+        <w:t>,</w:t>
+      </w:r>
+      <w:r>
+        <w:rPr>
+          <w:rFonts w:ascii="Consolas" w:eastAsia="Times New Roman" w:hAnsi="Consolas" w:cs="Times New Roman"/>
+          <w:color w:val="9CDCFE"/>
+          <w:sz w:val="21"/>
+          <w:szCs w:val="21"/>
+        </w:rPr>
+        <w:t>id.vars</w:t>
+      </w:r>
+      <w:r>
+        <w:rPr>
+          <w:rFonts w:ascii="Consolas" w:eastAsia="Times New Roman" w:hAnsi="Consolas" w:cs="Times New Roman"/>
+          <w:color w:val="D4D4D4"/>
+          <w:sz w:val="21"/>
+          <w:szCs w:val="21"/>
+        </w:rPr>
+        <w:t>=</w:t>
+      </w:r>
+      <w:r>
+        <w:rPr>
+          <w:rFonts w:ascii="Consolas" w:eastAsia="Times New Roman" w:hAnsi="Consolas" w:cs="Times New Roman"/>
+          <w:color w:val="CE9178"/>
+          <w:sz w:val="21"/>
+          <w:szCs w:val="21"/>
+        </w:rPr>
+        <w:t>"Year"</w:t>
+      </w:r>
+      <w:r>
+        <w:rPr>
+          <w:rFonts w:ascii="Consolas" w:eastAsia="Times New Roman" w:hAnsi="Consolas" w:cs="Times New Roman"/>
+          <w:color w:val="D4D4D4"/>
+          <w:sz w:val="21"/>
+          <w:szCs w:val="21"/>
+        </w:rPr>
+        <w:t>, </w:t>
+      </w:r>
+      <w:r>
+        <w:rPr>
+          <w:rFonts w:ascii="Consolas" w:eastAsia="Times New Roman" w:hAnsi="Consolas" w:cs="Times New Roman"/>
+          <w:color w:val="9CDCFE"/>
+          <w:sz w:val="21"/>
+          <w:szCs w:val="21"/>
+        </w:rPr>
+        <w:t>measure.vars</w:t>
+      </w:r>
+      <w:r>
+        <w:rPr>
+          <w:rFonts w:ascii="Consolas" w:eastAsia="Times New Roman" w:hAnsi="Consolas" w:cs="Times New Roman"/>
+          <w:color w:val="D4D4D4"/>
+          <w:sz w:val="21"/>
+          <w:szCs w:val="21"/>
+        </w:rPr>
+        <w:t>=</w:t>
+      </w:r>
+      <w:r>
+        <w:rPr>
+          <w:rFonts w:ascii="Consolas" w:eastAsia="Times New Roman" w:hAnsi="Consolas" w:cs="Times New Roman"/>
+          <w:color w:val="DCDCAA"/>
+          <w:sz w:val="21"/>
+          <w:szCs w:val="21"/>
+        </w:rPr>
+        <w:t>c</w:t>
+      </w:r>
+      <w:r>
+        <w:rPr>
+          <w:rFonts w:ascii="Consolas" w:eastAsia="Times New Roman" w:hAnsi="Consolas" w:cs="Times New Roman"/>
+          <w:color w:val="D4D4D4"/>
+          <w:sz w:val="21"/>
+          <w:szCs w:val="21"/>
+        </w:rPr>
+        <w:t>(</w:t>
+      </w:r>
+      <w:r>
+        <w:rPr>
+          <w:rFonts w:ascii="Consolas" w:eastAsia="Times New Roman" w:hAnsi="Consolas" w:cs="Times New Roman"/>
+          <w:color w:val="B5CEA8"/>
+          <w:sz w:val="21"/>
+          <w:szCs w:val="21"/>
+        </w:rPr>
+        <w:t>3</w:t>
+      </w:r>
+      <w:r>
+        <w:rPr>
+          <w:rFonts w:ascii="Consolas" w:eastAsia="Times New Roman" w:hAnsi="Consolas" w:cs="Times New Roman"/>
+          <w:color w:val="569CD6"/>
+          <w:sz w:val="21"/>
+          <w:szCs w:val="21"/>
+        </w:rPr>
+        <w:t>:</w:t>
+      </w:r>
+      <w:r>
+        <w:rPr>
+          <w:rFonts w:ascii="Consolas" w:eastAsia="Times New Roman" w:hAnsi="Consolas" w:cs="Times New Roman"/>
+          <w:color w:val="DCDCAA"/>
+          <w:sz w:val="21"/>
+          <w:szCs w:val="21"/>
+        </w:rPr>
+        <w:t>ncol</w:t>
+      </w:r>
+      <w:r>
+        <w:rPr>
+          <w:rFonts w:ascii="Consolas" w:eastAsia="Times New Roman" w:hAnsi="Consolas" w:cs="Times New Roman"/>
+          <w:color w:val="D4D4D4"/>
+          <w:sz w:val="21"/>
+          <w:szCs w:val="21"/>
+        </w:rPr>
+        <w:t>(</w:t>
+      </w:r>
+      <w:r>
+        <w:rPr>
+          <w:rFonts w:ascii="Consolas" w:eastAsia="Times New Roman" w:hAnsi="Consolas" w:cs="Times New Roman"/>
+          <w:color w:val="9CDCFE"/>
+          <w:sz w:val="21"/>
+          <w:szCs w:val="21"/>
+        </w:rPr>
+        <w:t>crime_df_rates</w:t>
+      </w:r>
+      <w:r>
+        <w:rPr>
+          <w:rFonts w:ascii="Consolas" w:eastAsia="Times New Roman" w:hAnsi="Consolas" w:cs="Times New Roman"/>
+          <w:color w:val="D4D4D4"/>
+          <w:sz w:val="21"/>
+          <w:szCs w:val="21"/>
+        </w:rPr>
+        <w:t>)), </w:t>
+      </w:r>
+      <w:r>
+        <w:rPr>
+          <w:rFonts w:ascii="Consolas" w:eastAsia="Times New Roman" w:hAnsi="Consolas" w:cs="Times New Roman"/>
+          <w:color w:val="9CDCFE"/>
+          <w:sz w:val="21"/>
+          <w:szCs w:val="21"/>
+        </w:rPr>
+        <w:t>value.name</w:t>
+      </w:r>
+      <w:r>
+        <w:rPr>
+          <w:rFonts w:ascii="Consolas" w:eastAsia="Times New Roman" w:hAnsi="Consolas" w:cs="Times New Roman"/>
+          <w:color w:val="D4D4D4"/>
+          <w:sz w:val="21"/>
+          <w:szCs w:val="21"/>
+        </w:rPr>
+        <w:t>=</w:t>
+      </w:r>
+      <w:r>
+        <w:rPr>
+          <w:rFonts w:ascii="Consolas" w:eastAsia="Times New Roman" w:hAnsi="Consolas" w:cs="Times New Roman"/>
+          <w:color w:val="CE9178"/>
+          <w:sz w:val="21"/>
+          <w:szCs w:val="21"/>
+        </w:rPr>
+        <w:t>"value"</w:t>
+      </w:r>
+      <w:r>
+        <w:rPr>
+          <w:rFonts w:ascii="Consolas" w:eastAsia="Times New Roman" w:hAnsi="Consolas" w:cs="Times New Roman"/>
+          <w:color w:val="D4D4D4"/>
+          <w:sz w:val="21"/>
+          <w:szCs w:val="21"/>
+        </w:rPr>
+        <w:t>)</w:t>
+      </w:r>
+    </w:p>
+    <w:p>
+      <w:pPr>
+        <w:shd w:val="clear" w:color="auto" w:fill="1E1E1E"/>
+        <w:spacing w:after="0" w:line="285" w:lineRule="atLeast"/>
+        <w:rPr>
+          <w:rFonts w:ascii="Consolas" w:eastAsia="Times New Roman" w:hAnsi="Consolas" w:cs="Times New Roman"/>
+          <w:color w:val="D4D4D4"/>
+          <w:sz w:val="21"/>
+          <w:szCs w:val="21"/>
+        </w:rPr>
+      </w:pPr>
+      <w:proofErr w:type="gramStart"/>
+      <w:r>
+        <w:rPr>
+          <w:rFonts w:ascii="Consolas" w:eastAsia="Times New Roman" w:hAnsi="Consolas" w:cs="Times New Roman"/>
+          <w:color w:val="DCDCAA"/>
+          <w:sz w:val="21"/>
+          <w:szCs w:val="21"/>
+        </w:rPr>
+        <w:t>write.csv</w:t>
+      </w:r>
+      <w:r>
+        <w:rPr>
+          <w:rFonts w:ascii="Consolas" w:eastAsia="Times New Roman" w:hAnsi="Consolas" w:cs="Times New Roman"/>
+          <w:color w:val="D4D4D4"/>
+          <w:sz w:val="21"/>
+          <w:szCs w:val="21"/>
+        </w:rPr>
+        <w:t>(</w:t>
+      </w:r>
+      <w:proofErr w:type="gramEnd"/>
+      <w:r>
+        <w:rPr>
+          <w:rFonts w:ascii="Consolas" w:eastAsia="Times New Roman" w:hAnsi="Consolas" w:cs="Times New Roman"/>
+          <w:color w:val="9CDCFE"/>
+          <w:sz w:val="21"/>
+          <w:szCs w:val="21"/>
+        </w:rPr>
+        <w:t>crime_df_rates_melted</w:t>
+      </w:r>
+      <w:r>
+        <w:rPr>
+          <w:rFonts w:ascii="Consolas" w:eastAsia="Times New Roman" w:hAnsi="Consolas" w:cs="Times New Roman"/>
+          <w:color w:val="D4D4D4"/>
+          <w:sz w:val="21"/>
+          <w:szCs w:val="21"/>
+        </w:rPr>
+        <w:t>,</w:t>
+      </w:r>
+      <w:r>
+        <w:rPr>
+          <w:rFonts w:ascii="Consolas" w:eastAsia="Times New Roman" w:hAnsi="Consolas" w:cs="Times New Roman"/>
+          <w:color w:val="CE9178"/>
+          <w:sz w:val="21"/>
+          <w:szCs w:val="21"/>
+        </w:rPr>
+        <w:t>"C:/Users/Malik/Documents/GitHub/Data-Visualization-Data502/Dataset/DATA_FBI Crime Rate_melted_r.csv"</w:t>
+      </w:r>
+      <w:r>
+        <w:rPr>
+          <w:rFonts w:ascii="Consolas" w:eastAsia="Times New Roman" w:hAnsi="Consolas" w:cs="Times New Roman"/>
+          <w:color w:val="D4D4D4"/>
+          <w:sz w:val="21"/>
+          <w:szCs w:val="21"/>
+        </w:rPr>
+        <w:t>)</w:t>
+      </w:r>
+    </w:p>
+    <w:p>
+      <w:pPr>
+        <w:shd w:val="clear" w:color="auto" w:fill="1E1E1E"/>
+        <w:spacing w:after="0" w:line="285" w:lineRule="atLeast"/>
+        <w:rPr>
+          <w:rFonts w:ascii="Consolas" w:eastAsia="Times New Roman" w:hAnsi="Consolas" w:cs="Times New Roman"/>
+          <w:color w:val="D4D4D4"/>
+          <w:sz w:val="21"/>
+          <w:szCs w:val="21"/>
+        </w:rPr>
+      </w:pPr>
+    </w:p>
+    <w:p>
+      <w:pPr>
+        <w:shd w:val="clear" w:color="auto" w:fill="1E1E1E"/>
+        <w:spacing w:after="0" w:line="285" w:lineRule="atLeast"/>
+        <w:rPr>
+          <w:rFonts w:ascii="Consolas" w:eastAsia="Times New Roman" w:hAnsi="Consolas" w:cs="Times New Roman"/>
+          <w:color w:val="D4D4D4"/>
+          <w:sz w:val="21"/>
+          <w:szCs w:val="21"/>
+        </w:rPr>
+      </w:pPr>
+      <w:r>
+        <w:rPr>
+          <w:rFonts w:ascii="Consolas" w:eastAsia="Times New Roman" w:hAnsi="Consolas" w:cs="Times New Roman"/>
+          <w:color w:val="6A9955"/>
+          <w:sz w:val="21"/>
+          <w:szCs w:val="21"/>
+        </w:rPr>
+        <w:t># Line Plot</w:t>
+      </w:r>
+    </w:p>
+    <w:p>
+      <w:pPr>
+        <w:shd w:val="clear" w:color="auto" w:fill="1E1E1E"/>
+        <w:spacing w:after="0" w:line="285" w:lineRule="atLeast"/>
+        <w:rPr>
+          <w:rFonts w:ascii="Consolas" w:eastAsia="Times New Roman" w:hAnsi="Consolas" w:cs="Times New Roman"/>
+          <w:color w:val="D4D4D4"/>
+          <w:sz w:val="21"/>
+          <w:szCs w:val="21"/>
+        </w:rPr>
+      </w:pPr>
+      <w:r>
+        <w:rPr>
+          <w:rFonts w:ascii="Consolas" w:eastAsia="Times New Roman" w:hAnsi="Consolas" w:cs="Times New Roman"/>
+          <w:color w:val="9CDCFE"/>
+          <w:sz w:val="21"/>
+          <w:szCs w:val="21"/>
+        </w:rPr>
+        <w:t>p</w:t>
+      </w:r>
+      <w:r>
+        <w:rPr>
+          <w:rFonts w:ascii="Consolas" w:eastAsia="Times New Roman" w:hAnsi="Consolas" w:cs="Times New Roman"/>
+          <w:color w:val="D4D4D4"/>
+          <w:sz w:val="21"/>
+          <w:szCs w:val="21"/>
+        </w:rPr>
+        <w:t> = </w:t>
+      </w:r>
+      <w:proofErr w:type="gramStart"/>
+      <w:r>
+        <w:rPr>
+          <w:rFonts w:ascii="Consolas" w:eastAsia="Times New Roman" w:hAnsi="Consolas" w:cs="Times New Roman"/>
+          <w:color w:val="9CDCFE"/>
+          <w:sz w:val="21"/>
+          <w:szCs w:val="21"/>
+        </w:rPr>
+        <w:t>ggplot</w:t>
+      </w:r>
+      <w:r>
+        <w:rPr>
+          <w:rFonts w:ascii="Consolas" w:eastAsia="Times New Roman" w:hAnsi="Consolas" w:cs="Times New Roman"/>
+          <w:color w:val="D4D4D4"/>
+          <w:sz w:val="21"/>
+          <w:szCs w:val="21"/>
+        </w:rPr>
+        <w:t>(</w:t>
+      </w:r>
+      <w:proofErr w:type="gramEnd"/>
+      <w:r>
+        <w:rPr>
+          <w:rFonts w:ascii="Consolas" w:eastAsia="Times New Roman" w:hAnsi="Consolas" w:cs="Times New Roman"/>
+          <w:color w:val="9CDCFE"/>
+          <w:sz w:val="21"/>
+          <w:szCs w:val="21"/>
+        </w:rPr>
+        <w:t>crime_df_rates_melted</w:t>
+      </w:r>
+      <w:r>
+        <w:rPr>
+          <w:rFonts w:ascii="Consolas" w:eastAsia="Times New Roman" w:hAnsi="Consolas" w:cs="Times New Roman"/>
+          <w:color w:val="D4D4D4"/>
+          <w:sz w:val="21"/>
+          <w:szCs w:val="21"/>
+        </w:rPr>
+        <w:t>, </w:t>
+      </w:r>
+      <w:r>
+        <w:rPr>
+          <w:rFonts w:ascii="Consolas" w:eastAsia="Times New Roman" w:hAnsi="Consolas" w:cs="Times New Roman"/>
+          <w:color w:val="9CDCFE"/>
+          <w:sz w:val="21"/>
+          <w:szCs w:val="21"/>
+        </w:rPr>
+        <w:t>aes</w:t>
+      </w:r>
+      <w:r>
+        <w:rPr>
+          <w:rFonts w:ascii="Consolas" w:eastAsia="Times New Roman" w:hAnsi="Consolas" w:cs="Times New Roman"/>
+          <w:color w:val="D4D4D4"/>
+          <w:sz w:val="21"/>
+          <w:szCs w:val="21"/>
+        </w:rPr>
+        <w:t>(</w:t>
+      </w:r>
+      <w:r>
+        <w:rPr>
+          <w:rFonts w:ascii="Consolas" w:eastAsia="Times New Roman" w:hAnsi="Consolas" w:cs="Times New Roman"/>
+          <w:color w:val="9CDCFE"/>
+          <w:sz w:val="21"/>
+          <w:szCs w:val="21"/>
+        </w:rPr>
+        <w:t>Year</w:t>
+      </w:r>
+      <w:r>
+        <w:rPr>
+          <w:rFonts w:ascii="Consolas" w:eastAsia="Times New Roman" w:hAnsi="Consolas" w:cs="Times New Roman"/>
+          <w:color w:val="D4D4D4"/>
+          <w:sz w:val="21"/>
+          <w:szCs w:val="21"/>
+        </w:rPr>
+        <w:t>,</w:t>
+      </w:r>
+      <w:r>
+        <w:rPr>
+          <w:rFonts w:ascii="Consolas" w:eastAsia="Times New Roman" w:hAnsi="Consolas" w:cs="Times New Roman"/>
+          <w:color w:val="9CDCFE"/>
+          <w:sz w:val="21"/>
+          <w:szCs w:val="21"/>
+        </w:rPr>
+        <w:t>value</w:t>
+      </w:r>
+      <w:r>
+        <w:rPr>
+          <w:rFonts w:ascii="Consolas" w:eastAsia="Times New Roman" w:hAnsi="Consolas" w:cs="Times New Roman"/>
+          <w:color w:val="D4D4D4"/>
+          <w:sz w:val="21"/>
+          <w:szCs w:val="21"/>
+        </w:rPr>
+        <w:t>,</w:t>
+      </w:r>
+      <w:r>
+        <w:rPr>
+          <w:rFonts w:ascii="Consolas" w:eastAsia="Times New Roman" w:hAnsi="Consolas" w:cs="Times New Roman"/>
+          <w:color w:val="9CDCFE"/>
+          <w:sz w:val="21"/>
+          <w:szCs w:val="21"/>
+        </w:rPr>
+        <w:t>color</w:t>
+      </w:r>
+      <w:r>
+        <w:rPr>
+          <w:rFonts w:ascii="Consolas" w:eastAsia="Times New Roman" w:hAnsi="Consolas" w:cs="Times New Roman"/>
+          <w:color w:val="D4D4D4"/>
+          <w:sz w:val="21"/>
+          <w:szCs w:val="21"/>
+        </w:rPr>
+        <w:t>=</w:t>
+      </w:r>
+      <w:r>
+        <w:rPr>
+          <w:rFonts w:ascii="Consolas" w:eastAsia="Times New Roman" w:hAnsi="Consolas" w:cs="Times New Roman"/>
+          <w:color w:val="9CDCFE"/>
+          <w:sz w:val="21"/>
+          <w:szCs w:val="21"/>
+        </w:rPr>
+        <w:t>variable</w:t>
+      </w:r>
+      <w:r>
+        <w:rPr>
+          <w:rFonts w:ascii="Consolas" w:eastAsia="Times New Roman" w:hAnsi="Consolas" w:cs="Times New Roman"/>
+          <w:color w:val="D4D4D4"/>
+          <w:sz w:val="21"/>
+          <w:szCs w:val="21"/>
+        </w:rPr>
+        <w:t>)) + </w:t>
+      </w:r>
+      <w:r>
+        <w:rPr>
+          <w:rFonts w:ascii="Consolas" w:eastAsia="Times New Roman" w:hAnsi="Consolas" w:cs="Times New Roman"/>
+          <w:color w:val="9CDCFE"/>
+          <w:sz w:val="21"/>
+          <w:szCs w:val="21"/>
+        </w:rPr>
+        <w:t>geom_line</w:t>
+      </w:r>
+      <w:r>
+        <w:rPr>
+          <w:rFonts w:ascii="Consolas" w:eastAsia="Times New Roman" w:hAnsi="Consolas" w:cs="Times New Roman"/>
+          <w:color w:val="D4D4D4"/>
+          <w:sz w:val="21"/>
+          <w:szCs w:val="21"/>
+        </w:rPr>
+        <w:t>() + </w:t>
+      </w:r>
+      <w:r>
+        <w:rPr>
+          <w:rFonts w:ascii="Consolas" w:eastAsia="Times New Roman" w:hAnsi="Consolas" w:cs="Times New Roman"/>
+          <w:color w:val="9CDCFE"/>
+          <w:sz w:val="21"/>
+          <w:szCs w:val="21"/>
+        </w:rPr>
+        <w:t>xlab</w:t>
+      </w:r>
+      <w:r>
+        <w:rPr>
+          <w:rFonts w:ascii="Consolas" w:eastAsia="Times New Roman" w:hAnsi="Consolas" w:cs="Times New Roman"/>
+          <w:color w:val="D4D4D4"/>
+          <w:sz w:val="21"/>
+          <w:szCs w:val="21"/>
+        </w:rPr>
+        <w:t>(</w:t>
+      </w:r>
+      <w:r>
+        <w:rPr>
+          <w:rFonts w:ascii="Consolas" w:eastAsia="Times New Roman" w:hAnsi="Consolas" w:cs="Times New Roman"/>
+          <w:color w:val="CE9178"/>
+          <w:sz w:val="21"/>
+          <w:szCs w:val="21"/>
+        </w:rPr>
+        <w:t>"year"</w:t>
+      </w:r>
+      <w:r>
+        <w:rPr>
+          <w:rFonts w:ascii="Consolas" w:eastAsia="Times New Roman" w:hAnsi="Consolas" w:cs="Times New Roman"/>
+          <w:color w:val="D4D4D4"/>
+          <w:sz w:val="21"/>
+          <w:szCs w:val="21"/>
+        </w:rPr>
+        <w:t>) + </w:t>
+      </w:r>
+      <w:r>
+        <w:rPr>
+          <w:rFonts w:ascii="Consolas" w:eastAsia="Times New Roman" w:hAnsi="Consolas" w:cs="Times New Roman"/>
+          <w:color w:val="9CDCFE"/>
+          <w:sz w:val="21"/>
+          <w:szCs w:val="21"/>
+        </w:rPr>
+        <w:t>ylab</w:t>
+      </w:r>
+      <w:r>
+        <w:rPr>
+          <w:rFonts w:ascii="Consolas" w:eastAsia="Times New Roman" w:hAnsi="Consolas" w:cs="Times New Roman"/>
+          <w:color w:val="D4D4D4"/>
+          <w:sz w:val="21"/>
+          <w:szCs w:val="21"/>
+        </w:rPr>
+        <w:t>(</w:t>
+      </w:r>
+      <w:r>
+        <w:rPr>
+          <w:rFonts w:ascii="Consolas" w:eastAsia="Times New Roman" w:hAnsi="Consolas" w:cs="Times New Roman"/>
+          <w:color w:val="CE9178"/>
+          <w:sz w:val="21"/>
+          <w:szCs w:val="21"/>
+        </w:rPr>
+        <w:t>"value"</w:t>
+      </w:r>
+      <w:r>
+        <w:rPr>
+          <w:rFonts w:ascii="Consolas" w:eastAsia="Times New Roman" w:hAnsi="Consolas" w:cs="Times New Roman"/>
+          <w:color w:val="D4D4D4"/>
+          <w:sz w:val="21"/>
+          <w:szCs w:val="21"/>
+        </w:rPr>
+        <w:t>) + </w:t>
+      </w:r>
+      <w:r>
+        <w:rPr>
+          <w:rFonts w:ascii="Consolas" w:eastAsia="Times New Roman" w:hAnsi="Consolas" w:cs="Times New Roman"/>
+          <w:color w:val="9CDCFE"/>
+          <w:sz w:val="21"/>
+          <w:szCs w:val="21"/>
+        </w:rPr>
+        <w:t>ggtitle</w:t>
+      </w:r>
+      <w:r>
+        <w:rPr>
+          <w:rFonts w:ascii="Consolas" w:eastAsia="Times New Roman" w:hAnsi="Consolas" w:cs="Times New Roman"/>
+          <w:color w:val="D4D4D4"/>
+          <w:sz w:val="21"/>
+          <w:szCs w:val="21"/>
+        </w:rPr>
+        <w:t>(</w:t>
+      </w:r>
+      <w:r>
+        <w:rPr>
+          <w:rFonts w:ascii="Consolas" w:eastAsia="Times New Roman" w:hAnsi="Consolas" w:cs="Times New Roman"/>
+          <w:color w:val="CE9178"/>
+          <w:sz w:val="21"/>
+          <w:szCs w:val="21"/>
+        </w:rPr>
+        <w:t>"Crime Rate Comparison"</w:t>
+      </w:r>
+      <w:r>
+        <w:rPr>
+          <w:rFonts w:ascii="Consolas" w:eastAsia="Times New Roman" w:hAnsi="Consolas" w:cs="Times New Roman"/>
+          <w:color w:val="D4D4D4"/>
+          <w:sz w:val="21"/>
+          <w:szCs w:val="21"/>
+        </w:rPr>
+        <w:t>)</w:t>
+      </w:r>
+    </w:p>
+    <w:p>
+      <w:pPr>
+        <w:shd w:val="clear" w:color="auto" w:fill="1E1E1E"/>
+        <w:spacing w:after="0" w:line="285" w:lineRule="atLeast"/>
+        <w:rPr>
+          <w:rFonts w:ascii="Consolas" w:eastAsia="Times New Roman" w:hAnsi="Consolas" w:cs="Times New Roman"/>
+          <w:color w:val="D4D4D4"/>
+          <w:sz w:val="21"/>
+          <w:szCs w:val="21"/>
+        </w:rPr>
+      </w:pPr>
+      <w:r>
+        <w:rPr>
+          <w:rFonts w:ascii="Consolas" w:eastAsia="Times New Roman" w:hAnsi="Consolas" w:cs="Times New Roman"/>
+          <w:color w:val="9CDCFE"/>
+          <w:sz w:val="21"/>
+          <w:szCs w:val="21"/>
+        </w:rPr>
+        <w:t>p</w:t>
+      </w:r>
+      <w:r>
+        <w:rPr>
+          <w:rFonts w:ascii="Consolas" w:eastAsia="Times New Roman" w:hAnsi="Consolas" w:cs="Times New Roman"/>
+          <w:color w:val="D4D4D4"/>
+          <w:sz w:val="21"/>
+          <w:szCs w:val="21"/>
+        </w:rPr>
+        <w:t> </w:t>
+      </w:r>
+    </w:p>
+    <w:p>
+      <w:pPr>
+        <w:shd w:val="clear" w:color="auto" w:fill="1E1E1E"/>
+        <w:spacing w:after="0" w:line="285" w:lineRule="atLeast"/>
+        <w:rPr>
+          <w:rFonts w:ascii="Consolas" w:eastAsia="Times New Roman" w:hAnsi="Consolas" w:cs="Times New Roman"/>
+          <w:color w:val="6A9955"/>
+          <w:sz w:val="21"/>
+          <w:szCs w:val="21"/>
+        </w:rPr>
+      </w:pPr>
+    </w:p>
+    <w:p>
+      <w:pPr>
+        <w:shd w:val="clear" w:color="auto" w:fill="1E1E1E"/>
+        <w:spacing w:after="0" w:line="285" w:lineRule="atLeast"/>
+        <w:rPr>
+          <w:rFonts w:ascii="Consolas" w:eastAsia="Times New Roman" w:hAnsi="Consolas" w:cs="Times New Roman"/>
+          <w:color w:val="D4D4D4"/>
+          <w:sz w:val="21"/>
+          <w:szCs w:val="21"/>
+        </w:rPr>
+      </w:pPr>
+      <w:r>
+        <w:rPr>
+          <w:rFonts w:ascii="Consolas" w:eastAsia="Times New Roman" w:hAnsi="Consolas" w:cs="Times New Roman"/>
+          <w:color w:val="6A9955"/>
+          <w:sz w:val="21"/>
+          <w:szCs w:val="21"/>
+        </w:rPr>
+        <w:t># improving line graph</w:t>
+      </w:r>
+    </w:p>
+    <w:p>
+      <w:pPr>
+        <w:shd w:val="clear" w:color="auto" w:fill="1E1E1E"/>
+        <w:spacing w:after="240" w:line="285" w:lineRule="atLeast"/>
+        <w:rPr>
+          <w:rFonts w:ascii="Consolas" w:eastAsia="Times New Roman" w:hAnsi="Consolas" w:cs="Times New Roman"/>
+          <w:color w:val="D4D4D4"/>
+          <w:sz w:val="21"/>
+          <w:szCs w:val="21"/>
+        </w:rPr>
+      </w:pPr>
+    </w:p>
+    <w:p>
+      <w:pPr>
+        <w:shd w:val="clear" w:color="auto" w:fill="1E1E1E"/>
+        <w:spacing w:after="0" w:line="285" w:lineRule="atLeast"/>
+        <w:rPr>
+          <w:rFonts w:ascii="Consolas" w:eastAsia="Times New Roman" w:hAnsi="Consolas" w:cs="Times New Roman"/>
+          <w:color w:val="D4D4D4"/>
+          <w:sz w:val="21"/>
+          <w:szCs w:val="21"/>
+        </w:rPr>
+      </w:pPr>
+      <w:r>
+        <w:rPr>
+          <w:rFonts w:ascii="Consolas" w:eastAsia="Times New Roman" w:hAnsi="Consolas" w:cs="Times New Roman"/>
+          <w:color w:val="9CDCFE"/>
+          <w:sz w:val="21"/>
+          <w:szCs w:val="21"/>
+        </w:rPr>
+        <w:t>plt</w:t>
+      </w:r>
+      <w:r>
+        <w:rPr>
+          <w:rFonts w:ascii="Consolas" w:eastAsia="Times New Roman" w:hAnsi="Consolas" w:cs="Times New Roman"/>
+          <w:color w:val="D4D4D4"/>
+          <w:sz w:val="21"/>
+          <w:szCs w:val="21"/>
+        </w:rPr>
+        <w:t> = </w:t>
+      </w:r>
+      <w:proofErr w:type="gramStart"/>
+      <w:r>
+        <w:rPr>
+          <w:rFonts w:ascii="Consolas" w:eastAsia="Times New Roman" w:hAnsi="Consolas" w:cs="Times New Roman"/>
+          <w:color w:val="9CDCFE"/>
+          <w:sz w:val="21"/>
+          <w:szCs w:val="21"/>
+        </w:rPr>
+        <w:t>ggplot</w:t>
+      </w:r>
+      <w:r>
+        <w:rPr>
+          <w:rFonts w:ascii="Consolas" w:eastAsia="Times New Roman" w:hAnsi="Consolas" w:cs="Times New Roman"/>
+          <w:color w:val="D4D4D4"/>
+          <w:sz w:val="21"/>
+          <w:szCs w:val="21"/>
+        </w:rPr>
+        <w:t>(</w:t>
+      </w:r>
+      <w:proofErr w:type="gramEnd"/>
+      <w:r>
+        <w:rPr>
+          <w:rFonts w:ascii="Consolas" w:eastAsia="Times New Roman" w:hAnsi="Consolas" w:cs="Times New Roman"/>
+          <w:color w:val="9CDCFE"/>
+          <w:sz w:val="21"/>
+          <w:szCs w:val="21"/>
+        </w:rPr>
+        <w:t>crime_df_rates_melted</w:t>
+      </w:r>
+      <w:r>
+        <w:rPr>
+          <w:rFonts w:ascii="Consolas" w:eastAsia="Times New Roman" w:hAnsi="Consolas" w:cs="Times New Roman"/>
+          <w:color w:val="D4D4D4"/>
+          <w:sz w:val="21"/>
+          <w:szCs w:val="21"/>
+        </w:rPr>
+        <w:t>, </w:t>
+      </w:r>
+      <w:r>
+        <w:rPr>
+          <w:rFonts w:ascii="Consolas" w:eastAsia="Times New Roman" w:hAnsi="Consolas" w:cs="Times New Roman"/>
+          <w:color w:val="9CDCFE"/>
+          <w:sz w:val="21"/>
+          <w:szCs w:val="21"/>
+        </w:rPr>
+        <w:t>aes</w:t>
+      </w:r>
+      <w:r>
+        <w:rPr>
+          <w:rFonts w:ascii="Consolas" w:eastAsia="Times New Roman" w:hAnsi="Consolas" w:cs="Times New Roman"/>
+          <w:color w:val="D4D4D4"/>
+          <w:sz w:val="21"/>
+          <w:szCs w:val="21"/>
+        </w:rPr>
+        <w:t>(</w:t>
+      </w:r>
+      <w:r>
+        <w:rPr>
+          <w:rFonts w:ascii="Consolas" w:eastAsia="Times New Roman" w:hAnsi="Consolas" w:cs="Times New Roman"/>
+          <w:color w:val="9CDCFE"/>
+          <w:sz w:val="21"/>
+          <w:szCs w:val="21"/>
+        </w:rPr>
+        <w:t>Year</w:t>
+      </w:r>
+      <w:r>
+        <w:rPr>
+          <w:rFonts w:ascii="Consolas" w:eastAsia="Times New Roman" w:hAnsi="Consolas" w:cs="Times New Roman"/>
+          <w:color w:val="D4D4D4"/>
+          <w:sz w:val="21"/>
+          <w:szCs w:val="21"/>
+        </w:rPr>
+        <w:t>,</w:t>
+      </w:r>
+      <w:r>
+        <w:rPr>
+          <w:rFonts w:ascii="Consolas" w:eastAsia="Times New Roman" w:hAnsi="Consolas" w:cs="Times New Roman"/>
+          <w:color w:val="9CDCFE"/>
+          <w:sz w:val="21"/>
+          <w:szCs w:val="21"/>
+        </w:rPr>
+        <w:t>value</w:t>
+      </w:r>
+      <w:r>
+        <w:rPr>
+          <w:rFonts w:ascii="Consolas" w:eastAsia="Times New Roman" w:hAnsi="Consolas" w:cs="Times New Roman"/>
+          <w:color w:val="D4D4D4"/>
+          <w:sz w:val="21"/>
+          <w:szCs w:val="21"/>
+        </w:rPr>
+        <w:t>,</w:t>
+      </w:r>
+      <w:r>
+        <w:rPr>
+          <w:rFonts w:ascii="Consolas" w:eastAsia="Times New Roman" w:hAnsi="Consolas" w:cs="Times New Roman"/>
+          <w:color w:val="9CDCFE"/>
+          <w:sz w:val="21"/>
+          <w:szCs w:val="21"/>
+        </w:rPr>
+        <w:t>color</w:t>
+      </w:r>
+      <w:r>
+        <w:rPr>
+          <w:rFonts w:ascii="Consolas" w:eastAsia="Times New Roman" w:hAnsi="Consolas" w:cs="Times New Roman"/>
+          <w:color w:val="D4D4D4"/>
+          <w:sz w:val="21"/>
+          <w:szCs w:val="21"/>
+        </w:rPr>
+        <w:t>=</w:t>
+      </w:r>
+      <w:r>
+        <w:rPr>
+          <w:rFonts w:ascii="Consolas" w:eastAsia="Times New Roman" w:hAnsi="Consolas" w:cs="Times New Roman"/>
+          <w:color w:val="9CDCFE"/>
+          <w:sz w:val="21"/>
+          <w:szCs w:val="21"/>
+        </w:rPr>
+        <w:t>variable</w:t>
+      </w:r>
+      <w:r>
+        <w:rPr>
+          <w:rFonts w:ascii="Consolas" w:eastAsia="Times New Roman" w:hAnsi="Consolas" w:cs="Times New Roman"/>
+          <w:color w:val="D4D4D4"/>
+          <w:sz w:val="21"/>
+          <w:szCs w:val="21"/>
+        </w:rPr>
+        <w:t>)) + </w:t>
+      </w:r>
+      <w:r>
+        <w:rPr>
+          <w:rFonts w:ascii="Consolas" w:eastAsia="Times New Roman" w:hAnsi="Consolas" w:cs="Times New Roman"/>
+          <w:color w:val="9CDCFE"/>
+          <w:sz w:val="21"/>
+          <w:szCs w:val="21"/>
+        </w:rPr>
+        <w:t>geom_line</w:t>
+      </w:r>
+      <w:r>
+        <w:rPr>
+          <w:rFonts w:ascii="Consolas" w:eastAsia="Times New Roman" w:hAnsi="Consolas" w:cs="Times New Roman"/>
+          <w:color w:val="D4D4D4"/>
+          <w:sz w:val="21"/>
+          <w:szCs w:val="21"/>
+        </w:rPr>
+        <w:t>(</w:t>
+      </w:r>
+      <w:r>
+        <w:rPr>
+          <w:rFonts w:ascii="Consolas" w:eastAsia="Times New Roman" w:hAnsi="Consolas" w:cs="Times New Roman"/>
+          <w:color w:val="9CDCFE"/>
+          <w:sz w:val="21"/>
+          <w:szCs w:val="21"/>
+        </w:rPr>
+        <w:t>lwd</w:t>
+      </w:r>
+      <w:r>
+        <w:rPr>
+          <w:rFonts w:ascii="Consolas" w:eastAsia="Times New Roman" w:hAnsi="Consolas" w:cs="Times New Roman"/>
+          <w:color w:val="D4D4D4"/>
+          <w:sz w:val="21"/>
+          <w:szCs w:val="21"/>
+        </w:rPr>
+        <w:t>=</w:t>
+      </w:r>
+      <w:r>
+        <w:rPr>
+          <w:rFonts w:ascii="Consolas" w:eastAsia="Times New Roman" w:hAnsi="Consolas" w:cs="Times New Roman"/>
+          <w:color w:val="B5CEA8"/>
+          <w:sz w:val="21"/>
+          <w:szCs w:val="21"/>
+        </w:rPr>
+        <w:t>1</w:t>
+      </w:r>
+      <w:r>
+        <w:rPr>
+          <w:rFonts w:ascii="Consolas" w:eastAsia="Times New Roman" w:hAnsi="Consolas" w:cs="Times New Roman"/>
+          <w:color w:val="D4D4D4"/>
+          <w:sz w:val="21"/>
+          <w:szCs w:val="21"/>
+        </w:rPr>
+        <w:t>)  + </w:t>
+      </w:r>
+      <w:r>
+        <w:rPr>
+          <w:rFonts w:ascii="Consolas" w:eastAsia="Times New Roman" w:hAnsi="Consolas" w:cs="Times New Roman"/>
+          <w:color w:val="9CDCFE"/>
+          <w:sz w:val="21"/>
+          <w:szCs w:val="21"/>
+        </w:rPr>
+        <w:t>labs</w:t>
+      </w:r>
+      <w:r>
+        <w:rPr>
+          <w:rFonts w:ascii="Consolas" w:eastAsia="Times New Roman" w:hAnsi="Consolas" w:cs="Times New Roman"/>
+          <w:color w:val="D4D4D4"/>
+          <w:sz w:val="21"/>
+          <w:szCs w:val="21"/>
+        </w:rPr>
+        <w:t>(</w:t>
+      </w:r>
+      <w:r>
+        <w:rPr>
+          <w:rFonts w:ascii="Consolas" w:eastAsia="Times New Roman" w:hAnsi="Consolas" w:cs="Times New Roman"/>
+          <w:color w:val="9CDCFE"/>
+          <w:sz w:val="21"/>
+          <w:szCs w:val="21"/>
+        </w:rPr>
+        <w:t>title</w:t>
+      </w:r>
+      <w:r>
+        <w:rPr>
+          <w:rFonts w:ascii="Consolas" w:eastAsia="Times New Roman" w:hAnsi="Consolas" w:cs="Times New Roman"/>
+          <w:color w:val="D4D4D4"/>
+          <w:sz w:val="21"/>
+          <w:szCs w:val="21"/>
+        </w:rPr>
+        <w:t> = </w:t>
+      </w:r>
+      <w:r>
+        <w:rPr>
+          <w:rFonts w:ascii="Consolas" w:eastAsia="Times New Roman" w:hAnsi="Consolas" w:cs="Times New Roman"/>
+          <w:color w:val="CE9178"/>
+          <w:sz w:val="21"/>
+          <w:szCs w:val="21"/>
+        </w:rPr>
+        <w:t>"Crime Rate Comparison"</w:t>
+      </w:r>
+      <w:r>
+        <w:rPr>
+          <w:rFonts w:ascii="Consolas" w:eastAsia="Times New Roman" w:hAnsi="Consolas" w:cs="Times New Roman"/>
+          <w:color w:val="D4D4D4"/>
+          <w:sz w:val="21"/>
+          <w:szCs w:val="21"/>
+        </w:rPr>
+        <w:t>,</w:t>
+      </w:r>
+    </w:p>
+    <w:p>
+      <w:pPr>
+        <w:shd w:val="clear" w:color="auto" w:fill="1E1E1E"/>
+        <w:spacing w:after="0" w:line="285" w:lineRule="atLeast"/>
+        <w:rPr>
+          <w:rFonts w:ascii="Consolas" w:eastAsia="Times New Roman" w:hAnsi="Consolas" w:cs="Times New Roman"/>
+          <w:color w:val="D4D4D4"/>
+          <w:sz w:val="21"/>
+          <w:szCs w:val="21"/>
+        </w:rPr>
+      </w:pPr>
+      <w:r>
+        <w:rPr>
+          <w:rFonts w:ascii="Consolas" w:eastAsia="Times New Roman" w:hAnsi="Consolas" w:cs="Times New Roman"/>
+          <w:color w:val="D4D4D4"/>
+          <w:sz w:val="21"/>
+          <w:szCs w:val="21"/>
+        </w:rPr>
+        <w:t>         </w:t>
+      </w:r>
+      <w:r>
+        <w:rPr>
+          <w:rFonts w:ascii="Consolas" w:eastAsia="Times New Roman" w:hAnsi="Consolas" w:cs="Times New Roman"/>
+          <w:color w:val="9CDCFE"/>
+          <w:sz w:val="21"/>
+          <w:szCs w:val="21"/>
+        </w:rPr>
+        <w:t>subtitle</w:t>
+      </w:r>
+      <w:r>
+        <w:rPr>
+          <w:rFonts w:ascii="Consolas" w:eastAsia="Times New Roman" w:hAnsi="Consolas" w:cs="Times New Roman"/>
+          <w:color w:val="D4D4D4"/>
+          <w:sz w:val="21"/>
+          <w:szCs w:val="21"/>
+        </w:rPr>
+        <w:t> = </w:t>
+      </w:r>
+      <w:r>
+        <w:rPr>
+          <w:rFonts w:ascii="Consolas" w:eastAsia="Times New Roman" w:hAnsi="Consolas" w:cs="Times New Roman"/>
+          <w:color w:val="CE9178"/>
+          <w:sz w:val="21"/>
+          <w:szCs w:val="21"/>
+        </w:rPr>
+        <w:t>"Over the period of 1996 t0 2016"</w:t>
+      </w:r>
+      <w:r>
+        <w:rPr>
+          <w:rFonts w:ascii="Consolas" w:eastAsia="Times New Roman" w:hAnsi="Consolas" w:cs="Times New Roman"/>
+          <w:color w:val="D4D4D4"/>
+          <w:sz w:val="21"/>
+          <w:szCs w:val="21"/>
+        </w:rPr>
+        <w:t>,</w:t>
+      </w:r>
+    </w:p>
+    <w:p>
+      <w:pPr>
+        <w:shd w:val="clear" w:color="auto" w:fill="1E1E1E"/>
+        <w:spacing w:after="0" w:line="285" w:lineRule="atLeast"/>
+        <w:rPr>
+          <w:rFonts w:ascii="Consolas" w:eastAsia="Times New Roman" w:hAnsi="Consolas" w:cs="Times New Roman"/>
+          <w:color w:val="D4D4D4"/>
+          <w:sz w:val="21"/>
+          <w:szCs w:val="21"/>
+        </w:rPr>
+      </w:pPr>
+      <w:r>
+        <w:rPr>
+          <w:rFonts w:ascii="Consolas" w:eastAsia="Times New Roman" w:hAnsi="Consolas" w:cs="Times New Roman"/>
+          <w:color w:val="D4D4D4"/>
+          <w:sz w:val="21"/>
+          <w:szCs w:val="21"/>
+        </w:rPr>
+        <w:t>         </w:t>
+      </w:r>
+      <w:r>
+        <w:rPr>
+          <w:rFonts w:ascii="Consolas" w:eastAsia="Times New Roman" w:hAnsi="Consolas" w:cs="Times New Roman"/>
+          <w:color w:val="9CDCFE"/>
+          <w:sz w:val="21"/>
+          <w:szCs w:val="21"/>
+        </w:rPr>
+        <w:t>caption</w:t>
+      </w:r>
+      <w:r>
+        <w:rPr>
+          <w:rFonts w:ascii="Consolas" w:eastAsia="Times New Roman" w:hAnsi="Consolas" w:cs="Times New Roman"/>
+          <w:color w:val="D4D4D4"/>
+          <w:sz w:val="21"/>
+          <w:szCs w:val="21"/>
+        </w:rPr>
+        <w:t> = </w:t>
+      </w:r>
+      <w:r>
+        <w:rPr>
+          <w:rFonts w:ascii="Consolas" w:eastAsia="Times New Roman" w:hAnsi="Consolas" w:cs="Times New Roman"/>
+          <w:color w:val="CE9178"/>
+          <w:sz w:val="21"/>
+          <w:szCs w:val="21"/>
+        </w:rPr>
+        <w:t>"Data source: HW 5"</w:t>
+      </w:r>
+      <w:r>
+        <w:rPr>
+          <w:rFonts w:ascii="Consolas" w:eastAsia="Times New Roman" w:hAnsi="Consolas" w:cs="Times New Roman"/>
+          <w:color w:val="D4D4D4"/>
+          <w:sz w:val="21"/>
+          <w:szCs w:val="21"/>
+        </w:rPr>
+        <w:t>,</w:t>
+      </w:r>
+    </w:p>
+    <w:p>
+      <w:pPr>
+        <w:shd w:val="clear" w:color="auto" w:fill="1E1E1E"/>
+        <w:spacing w:after="0" w:line="285" w:lineRule="atLeast"/>
+        <w:rPr>
+          <w:rFonts w:ascii="Consolas" w:eastAsia="Times New Roman" w:hAnsi="Consolas" w:cs="Times New Roman"/>
+          <w:color w:val="D4D4D4"/>
+          <w:sz w:val="21"/>
+          <w:szCs w:val="21"/>
+        </w:rPr>
+      </w:pPr>
+      <w:r>
+        <w:rPr>
+          <w:rFonts w:ascii="Consolas" w:eastAsia="Times New Roman" w:hAnsi="Consolas" w:cs="Times New Roman"/>
+          <w:color w:val="D4D4D4"/>
+          <w:sz w:val="21"/>
+          <w:szCs w:val="21"/>
+        </w:rPr>
+        <w:t>         </w:t>
+      </w:r>
+      <w:r>
+        <w:rPr>
+          <w:rFonts w:ascii="Consolas" w:eastAsia="Times New Roman" w:hAnsi="Consolas" w:cs="Times New Roman"/>
+          <w:color w:val="9CDCFE"/>
+          <w:sz w:val="21"/>
+          <w:szCs w:val="21"/>
+        </w:rPr>
+        <w:t>color</w:t>
+      </w:r>
+      <w:r>
+        <w:rPr>
+          <w:rFonts w:ascii="Consolas" w:eastAsia="Times New Roman" w:hAnsi="Consolas" w:cs="Times New Roman"/>
+          <w:color w:val="D4D4D4"/>
+          <w:sz w:val="21"/>
+          <w:szCs w:val="21"/>
+        </w:rPr>
+        <w:t> = </w:t>
+      </w:r>
+      <w:r>
+        <w:rPr>
+          <w:rFonts w:ascii="Consolas" w:eastAsia="Times New Roman" w:hAnsi="Consolas" w:cs="Times New Roman"/>
+          <w:color w:val="CE9178"/>
+          <w:sz w:val="21"/>
+          <w:szCs w:val="21"/>
+        </w:rPr>
+        <w:t>"Crimes Legend"</w:t>
+      </w:r>
+      <w:r>
+        <w:rPr>
+          <w:rFonts w:ascii="Consolas" w:eastAsia="Times New Roman" w:hAnsi="Consolas" w:cs="Times New Roman"/>
+          <w:color w:val="D4D4D4"/>
+          <w:sz w:val="21"/>
+          <w:szCs w:val="21"/>
+        </w:rPr>
+        <w:t>) + </w:t>
+      </w:r>
+      <w:r>
+        <w:rPr>
+          <w:rFonts w:ascii="Consolas" w:eastAsia="Times New Roman" w:hAnsi="Consolas" w:cs="Times New Roman"/>
+          <w:color w:val="9CDCFE"/>
+          <w:sz w:val="21"/>
+          <w:szCs w:val="21"/>
+        </w:rPr>
+        <w:t>scale_x_</w:t>
+      </w:r>
+      <w:proofErr w:type="gramStart"/>
+      <w:r>
+        <w:rPr>
+          <w:rFonts w:ascii="Consolas" w:eastAsia="Times New Roman" w:hAnsi="Consolas" w:cs="Times New Roman"/>
+          <w:color w:val="9CDCFE"/>
+          <w:sz w:val="21"/>
+          <w:szCs w:val="21"/>
+        </w:rPr>
+        <w:t>continuous</w:t>
+      </w:r>
+      <w:r>
+        <w:rPr>
+          <w:rFonts w:ascii="Consolas" w:eastAsia="Times New Roman" w:hAnsi="Consolas" w:cs="Times New Roman"/>
+          <w:color w:val="D4D4D4"/>
+          <w:sz w:val="21"/>
+          <w:szCs w:val="21"/>
+        </w:rPr>
+        <w:t>(</w:t>
+      </w:r>
+      <w:proofErr w:type="gramEnd"/>
+      <w:r>
+        <w:rPr>
+          <w:rFonts w:ascii="Consolas" w:eastAsia="Times New Roman" w:hAnsi="Consolas" w:cs="Times New Roman"/>
+          <w:color w:val="9CDCFE"/>
+          <w:sz w:val="21"/>
+          <w:szCs w:val="21"/>
+        </w:rPr>
+        <w:t>breaks</w:t>
+      </w:r>
+      <w:r>
+        <w:rPr>
+          <w:rFonts w:ascii="Consolas" w:eastAsia="Times New Roman" w:hAnsi="Consolas" w:cs="Times New Roman"/>
+          <w:color w:val="D4D4D4"/>
+          <w:sz w:val="21"/>
+          <w:szCs w:val="21"/>
+        </w:rPr>
+        <w:t>=</w:t>
+      </w:r>
+      <w:r>
+        <w:rPr>
+          <w:rFonts w:ascii="Consolas" w:eastAsia="Times New Roman" w:hAnsi="Consolas" w:cs="Times New Roman"/>
+          <w:color w:val="DCDCAA"/>
+          <w:sz w:val="21"/>
+          <w:szCs w:val="21"/>
+        </w:rPr>
+        <w:t>seq</w:t>
+      </w:r>
+      <w:r>
+        <w:rPr>
+          <w:rFonts w:ascii="Consolas" w:eastAsia="Times New Roman" w:hAnsi="Consolas" w:cs="Times New Roman"/>
+          <w:color w:val="D4D4D4"/>
+          <w:sz w:val="21"/>
+          <w:szCs w:val="21"/>
+        </w:rPr>
+        <w:t>(</w:t>
+      </w:r>
+      <w:r>
+        <w:rPr>
+          <w:rFonts w:ascii="Consolas" w:eastAsia="Times New Roman" w:hAnsi="Consolas" w:cs="Times New Roman"/>
+          <w:color w:val="B5CEA8"/>
+          <w:sz w:val="21"/>
+          <w:szCs w:val="21"/>
+        </w:rPr>
+        <w:t>1997</w:t>
+      </w:r>
+      <w:r>
+        <w:rPr>
+          <w:rFonts w:ascii="Consolas" w:eastAsia="Times New Roman" w:hAnsi="Consolas" w:cs="Times New Roman"/>
+          <w:color w:val="D4D4D4"/>
+          <w:sz w:val="21"/>
+          <w:szCs w:val="21"/>
+        </w:rPr>
+        <w:t>, </w:t>
+      </w:r>
+      <w:r>
+        <w:rPr>
+          <w:rFonts w:ascii="Consolas" w:eastAsia="Times New Roman" w:hAnsi="Consolas" w:cs="Times New Roman"/>
+          <w:color w:val="B5CEA8"/>
+          <w:sz w:val="21"/>
+          <w:szCs w:val="21"/>
+        </w:rPr>
+        <w:t>2016</w:t>
+      </w:r>
+      <w:r>
+        <w:rPr>
+          <w:rFonts w:ascii="Consolas" w:eastAsia="Times New Roman" w:hAnsi="Consolas" w:cs="Times New Roman"/>
+          <w:color w:val="D4D4D4"/>
+          <w:sz w:val="21"/>
+          <w:szCs w:val="21"/>
+        </w:rPr>
+        <w:t>, </w:t>
+      </w:r>
+      <w:r>
+        <w:rPr>
+          <w:rFonts w:ascii="Consolas" w:eastAsia="Times New Roman" w:hAnsi="Consolas" w:cs="Times New Roman"/>
+          <w:color w:val="B5CEA8"/>
+          <w:sz w:val="21"/>
+          <w:szCs w:val="21"/>
+        </w:rPr>
+        <w:t>1</w:t>
+      </w:r>
+      <w:r>
+        <w:rPr>
+          <w:rFonts w:ascii="Consolas" w:eastAsia="Times New Roman" w:hAnsi="Consolas" w:cs="Times New Roman"/>
+          <w:color w:val="D4D4D4"/>
+          <w:sz w:val="21"/>
+          <w:szCs w:val="21"/>
+        </w:rPr>
+        <w:t>))</w:t>
+      </w:r>
+    </w:p>
+    <w:p>
+      <w:pPr>
+        <w:shd w:val="clear" w:color="auto" w:fill="1E1E1E"/>
+        <w:spacing w:after="0" w:line="285" w:lineRule="atLeast"/>
+        <w:rPr>
+          <w:rFonts w:ascii="Consolas" w:eastAsia="Times New Roman" w:hAnsi="Consolas" w:cs="Times New Roman"/>
+          <w:color w:val="D4D4D4"/>
+          <w:sz w:val="21"/>
+          <w:szCs w:val="21"/>
+        </w:rPr>
+      </w:pPr>
+    </w:p>
+    <w:p>
+      <w:pPr>
+        <w:shd w:val="clear" w:color="auto" w:fill="1E1E1E"/>
+        <w:spacing w:after="0" w:line="285" w:lineRule="atLeast"/>
+        <w:rPr>
+          <w:rFonts w:ascii="Consolas" w:eastAsia="Times New Roman" w:hAnsi="Consolas" w:cs="Times New Roman"/>
+          <w:color w:val="D4D4D4"/>
+          <w:sz w:val="21"/>
+          <w:szCs w:val="21"/>
+        </w:rPr>
+      </w:pPr>
+      <w:r>
+        <w:rPr>
+          <w:rFonts w:ascii="Consolas" w:eastAsia="Times New Roman" w:hAnsi="Consolas" w:cs="Times New Roman"/>
+          <w:color w:val="9CDCFE"/>
+          <w:sz w:val="21"/>
+          <w:szCs w:val="21"/>
+        </w:rPr>
+        <w:t>plt</w:t>
+      </w:r>
+      <w:r>
+        <w:rPr>
+          <w:rFonts w:ascii="Consolas" w:eastAsia="Times New Roman" w:hAnsi="Consolas" w:cs="Times New Roman"/>
+          <w:color w:val="D4D4D4"/>
+          <w:sz w:val="21"/>
+          <w:szCs w:val="21"/>
+        </w:rPr>
+        <w:t> = </w:t>
+      </w:r>
+      <w:r>
+        <w:rPr>
+          <w:rFonts w:ascii="Consolas" w:eastAsia="Times New Roman" w:hAnsi="Consolas" w:cs="Times New Roman"/>
+          <w:color w:val="9CDCFE"/>
+          <w:sz w:val="21"/>
+          <w:szCs w:val="21"/>
+        </w:rPr>
+        <w:t>plt</w:t>
+      </w:r>
+      <w:r>
+        <w:rPr>
+          <w:rFonts w:ascii="Consolas" w:eastAsia="Times New Roman" w:hAnsi="Consolas" w:cs="Times New Roman"/>
+          <w:color w:val="D4D4D4"/>
+          <w:sz w:val="21"/>
+          <w:szCs w:val="21"/>
+        </w:rPr>
+        <w:t>+ </w:t>
+      </w:r>
+      <w:r>
+        <w:rPr>
+          <w:rFonts w:ascii="Consolas" w:eastAsia="Times New Roman" w:hAnsi="Consolas" w:cs="Times New Roman"/>
+          <w:color w:val="9CDCFE"/>
+          <w:sz w:val="21"/>
+          <w:szCs w:val="21"/>
+        </w:rPr>
+        <w:t>theme_</w:t>
+      </w:r>
+      <w:proofErr w:type="gramStart"/>
+      <w:r>
+        <w:rPr>
+          <w:rFonts w:ascii="Consolas" w:eastAsia="Times New Roman" w:hAnsi="Consolas" w:cs="Times New Roman"/>
+          <w:color w:val="9CDCFE"/>
+          <w:sz w:val="21"/>
+          <w:szCs w:val="21"/>
+        </w:rPr>
+        <w:t>bw</w:t>
+      </w:r>
+      <w:r>
+        <w:rPr>
+          <w:rFonts w:ascii="Consolas" w:eastAsia="Times New Roman" w:hAnsi="Consolas" w:cs="Times New Roman"/>
+          <w:color w:val="D4D4D4"/>
+          <w:sz w:val="21"/>
+          <w:szCs w:val="21"/>
+        </w:rPr>
+        <w:t>(</w:t>
+      </w:r>
+      <w:proofErr w:type="gramEnd"/>
+      <w:r>
+        <w:rPr>
+          <w:rFonts w:ascii="Consolas" w:eastAsia="Times New Roman" w:hAnsi="Consolas" w:cs="Times New Roman"/>
+          <w:color w:val="D4D4D4"/>
+          <w:sz w:val="21"/>
+          <w:szCs w:val="21"/>
+        </w:rPr>
+        <w:t>) + </w:t>
+      </w:r>
+      <w:r>
+        <w:rPr>
+          <w:rFonts w:ascii="Consolas" w:eastAsia="Times New Roman" w:hAnsi="Consolas" w:cs="Times New Roman"/>
+          <w:color w:val="9CDCFE"/>
+          <w:sz w:val="21"/>
+          <w:szCs w:val="21"/>
+        </w:rPr>
+        <w:t>theme</w:t>
+      </w:r>
+      <w:r>
+        <w:rPr>
+          <w:rFonts w:ascii="Consolas" w:eastAsia="Times New Roman" w:hAnsi="Consolas" w:cs="Times New Roman"/>
+          <w:color w:val="D4D4D4"/>
+          <w:sz w:val="21"/>
+          <w:szCs w:val="21"/>
+        </w:rPr>
+        <w:t>(</w:t>
+      </w:r>
+      <w:r>
+        <w:rPr>
+          <w:rFonts w:ascii="Consolas" w:eastAsia="Times New Roman" w:hAnsi="Consolas" w:cs="Times New Roman"/>
+          <w:color w:val="9CDCFE"/>
+          <w:sz w:val="21"/>
+          <w:szCs w:val="21"/>
+        </w:rPr>
+        <w:t>panel.grid.major</w:t>
+      </w:r>
+      <w:r>
+        <w:rPr>
+          <w:rFonts w:ascii="Consolas" w:eastAsia="Times New Roman" w:hAnsi="Consolas" w:cs="Times New Roman"/>
+          <w:color w:val="D4D4D4"/>
+          <w:sz w:val="21"/>
+          <w:szCs w:val="21"/>
+        </w:rPr>
+        <w:t> = </w:t>
+      </w:r>
+      <w:r>
+        <w:rPr>
+          <w:rFonts w:ascii="Consolas" w:eastAsia="Times New Roman" w:hAnsi="Consolas" w:cs="Times New Roman"/>
+          <w:color w:val="9CDCFE"/>
+          <w:sz w:val="21"/>
+          <w:szCs w:val="21"/>
+        </w:rPr>
+        <w:t>element_blank</w:t>
+      </w:r>
+      <w:r>
+        <w:rPr>
+          <w:rFonts w:ascii="Consolas" w:eastAsia="Times New Roman" w:hAnsi="Consolas" w:cs="Times New Roman"/>
+          <w:color w:val="D4D4D4"/>
+          <w:sz w:val="21"/>
+          <w:szCs w:val="21"/>
+        </w:rPr>
+        <w:t>(), </w:t>
+      </w:r>
+      <w:r>
+        <w:rPr>
+          <w:rFonts w:ascii="Consolas" w:eastAsia="Times New Roman" w:hAnsi="Consolas" w:cs="Times New Roman"/>
+          <w:color w:val="9CDCFE"/>
+          <w:sz w:val="21"/>
+          <w:szCs w:val="21"/>
+        </w:rPr>
+        <w:t>panel.grid.minor</w:t>
+      </w:r>
+      <w:r>
+        <w:rPr>
+          <w:rFonts w:ascii="Consolas" w:eastAsia="Times New Roman" w:hAnsi="Consolas" w:cs="Times New Roman"/>
+          <w:color w:val="D4D4D4"/>
+          <w:sz w:val="21"/>
+          <w:szCs w:val="21"/>
+        </w:rPr>
+        <w:t> = </w:t>
+      </w:r>
+      <w:r>
+        <w:rPr>
+          <w:rFonts w:ascii="Consolas" w:eastAsia="Times New Roman" w:hAnsi="Consolas" w:cs="Times New Roman"/>
+          <w:color w:val="9CDCFE"/>
+          <w:sz w:val="21"/>
+          <w:szCs w:val="21"/>
+        </w:rPr>
+        <w:t>element_blank</w:t>
+      </w:r>
+      <w:r>
+        <w:rPr>
+          <w:rFonts w:ascii="Consolas" w:eastAsia="Times New Roman" w:hAnsi="Consolas" w:cs="Times New Roman"/>
+          <w:color w:val="D4D4D4"/>
+          <w:sz w:val="21"/>
+          <w:szCs w:val="21"/>
+        </w:rPr>
+        <w:t>(),</w:t>
+      </w:r>
+    </w:p>
+    <w:p>
+      <w:pPr>
+        <w:shd w:val="clear" w:color="auto" w:fill="1E1E1E"/>
+        <w:spacing w:after="0" w:line="285" w:lineRule="atLeast"/>
+        <w:rPr>
+          <w:rFonts w:ascii="Consolas" w:eastAsia="Times New Roman" w:hAnsi="Consolas" w:cs="Times New Roman"/>
+          <w:color w:val="D4D4D4"/>
+          <w:sz w:val="21"/>
+          <w:szCs w:val="21"/>
+        </w:rPr>
+      </w:pPr>
+      <w:r>
+        <w:rPr>
+          <w:rFonts w:ascii="Consolas" w:eastAsia="Times New Roman" w:hAnsi="Consolas" w:cs="Times New Roman"/>
+          <w:color w:val="D4D4D4"/>
+          <w:sz w:val="21"/>
+          <w:szCs w:val="21"/>
+        </w:rPr>
+        <w:t>                                  </w:t>
+      </w:r>
+      <w:proofErr w:type="gramStart"/>
+      <w:r>
+        <w:rPr>
+          <w:rFonts w:ascii="Consolas" w:eastAsia="Times New Roman" w:hAnsi="Consolas" w:cs="Times New Roman"/>
+          <w:color w:val="9CDCFE"/>
+          <w:sz w:val="21"/>
+          <w:szCs w:val="21"/>
+        </w:rPr>
+        <w:t>panel.background</w:t>
+      </w:r>
+      <w:proofErr w:type="gramEnd"/>
+      <w:r>
+        <w:rPr>
+          <w:rFonts w:ascii="Consolas" w:eastAsia="Times New Roman" w:hAnsi="Consolas" w:cs="Times New Roman"/>
+          <w:color w:val="D4D4D4"/>
+          <w:sz w:val="21"/>
+          <w:szCs w:val="21"/>
+        </w:rPr>
+        <w:t> = </w:t>
+      </w:r>
+      <w:r>
+        <w:rPr>
+          <w:rFonts w:ascii="Consolas" w:eastAsia="Times New Roman" w:hAnsi="Consolas" w:cs="Times New Roman"/>
+          <w:color w:val="9CDCFE"/>
+          <w:sz w:val="21"/>
+          <w:szCs w:val="21"/>
+        </w:rPr>
+        <w:t>element_blank</w:t>
+      </w:r>
+      <w:r>
+        <w:rPr>
+          <w:rFonts w:ascii="Consolas" w:eastAsia="Times New Roman" w:hAnsi="Consolas" w:cs="Times New Roman"/>
+          <w:color w:val="D4D4D4"/>
+          <w:sz w:val="21"/>
+          <w:szCs w:val="21"/>
+        </w:rPr>
+        <w:t>(),</w:t>
+      </w:r>
+    </w:p>
+    <w:p>
+      <w:pPr>
+        <w:shd w:val="clear" w:color="auto" w:fill="1E1E1E"/>
+        <w:spacing w:after="0" w:line="285" w:lineRule="atLeast"/>
+        <w:rPr>
+          <w:rFonts w:ascii="Consolas" w:eastAsia="Times New Roman" w:hAnsi="Consolas" w:cs="Times New Roman"/>
+          <w:color w:val="D4D4D4"/>
+          <w:sz w:val="21"/>
+          <w:szCs w:val="21"/>
+        </w:rPr>
+      </w:pPr>
+      <w:r>
+        <w:rPr>
+          <w:rFonts w:ascii="Consolas" w:eastAsia="Times New Roman" w:hAnsi="Consolas" w:cs="Times New Roman"/>
+          <w:color w:val="D4D4D4"/>
+          <w:sz w:val="21"/>
+          <w:szCs w:val="21"/>
+        </w:rPr>
+        <w:t>                              </w:t>
+      </w:r>
+      <w:proofErr w:type="gramStart"/>
+      <w:r>
+        <w:rPr>
+          <w:rFonts w:ascii="Consolas" w:eastAsia="Times New Roman" w:hAnsi="Consolas" w:cs="Times New Roman"/>
+          <w:color w:val="9CDCFE"/>
+          <w:sz w:val="21"/>
+          <w:szCs w:val="21"/>
+        </w:rPr>
+        <w:t>axis.line</w:t>
+      </w:r>
+      <w:proofErr w:type="gramEnd"/>
+      <w:r>
+        <w:rPr>
+          <w:rFonts w:ascii="Consolas" w:eastAsia="Times New Roman" w:hAnsi="Consolas" w:cs="Times New Roman"/>
+          <w:color w:val="D4D4D4"/>
+          <w:sz w:val="21"/>
+          <w:szCs w:val="21"/>
+        </w:rPr>
+        <w:t> = </w:t>
+      </w:r>
+      <w:r>
+        <w:rPr>
+          <w:rFonts w:ascii="Consolas" w:eastAsia="Times New Roman" w:hAnsi="Consolas" w:cs="Times New Roman"/>
+          <w:color w:val="9CDCFE"/>
+          <w:sz w:val="21"/>
+          <w:szCs w:val="21"/>
+        </w:rPr>
+        <w:t>element_line</w:t>
+      </w:r>
+      <w:r>
+        <w:rPr>
+          <w:rFonts w:ascii="Consolas" w:eastAsia="Times New Roman" w:hAnsi="Consolas" w:cs="Times New Roman"/>
+          <w:color w:val="D4D4D4"/>
+          <w:sz w:val="21"/>
+          <w:szCs w:val="21"/>
+        </w:rPr>
+        <w:t>(</w:t>
+      </w:r>
+      <w:r>
+        <w:rPr>
+          <w:rFonts w:ascii="Consolas" w:eastAsia="Times New Roman" w:hAnsi="Consolas" w:cs="Times New Roman"/>
+          <w:color w:val="9CDCFE"/>
+          <w:sz w:val="21"/>
+          <w:szCs w:val="21"/>
+        </w:rPr>
+        <w:t>colour</w:t>
+      </w:r>
+      <w:r>
+        <w:rPr>
+          <w:rFonts w:ascii="Consolas" w:eastAsia="Times New Roman" w:hAnsi="Consolas" w:cs="Times New Roman"/>
+          <w:color w:val="D4D4D4"/>
+          <w:sz w:val="21"/>
+          <w:szCs w:val="21"/>
+        </w:rPr>
+        <w:t> = </w:t>
+      </w:r>
+      <w:r>
+        <w:rPr>
+          <w:rFonts w:ascii="Consolas" w:eastAsia="Times New Roman" w:hAnsi="Consolas" w:cs="Times New Roman"/>
+          <w:color w:val="CE9178"/>
+          <w:sz w:val="21"/>
+          <w:szCs w:val="21"/>
+        </w:rPr>
+        <w:t>"Black"</w:t>
+      </w:r>
+      <w:r>
+        <w:rPr>
+          <w:rFonts w:ascii="Consolas" w:eastAsia="Times New Roman" w:hAnsi="Consolas" w:cs="Times New Roman"/>
+          <w:color w:val="D4D4D4"/>
+          <w:sz w:val="21"/>
+          <w:szCs w:val="21"/>
+        </w:rPr>
+        <w:t>),</w:t>
+      </w:r>
+    </w:p>
+    <w:p>
+      <w:pPr>
+        <w:shd w:val="clear" w:color="auto" w:fill="1E1E1E"/>
+        <w:spacing w:after="0" w:line="285" w:lineRule="atLeast"/>
+        <w:rPr>
+          <w:rFonts w:ascii="Consolas" w:eastAsia="Times New Roman" w:hAnsi="Consolas" w:cs="Times New Roman"/>
+          <w:color w:val="D4D4D4"/>
+          <w:sz w:val="21"/>
+          <w:szCs w:val="21"/>
+        </w:rPr>
+      </w:pPr>
+      <w:r>
+        <w:rPr>
+          <w:rFonts w:ascii="Consolas" w:eastAsia="Times New Roman" w:hAnsi="Consolas" w:cs="Times New Roman"/>
+          <w:color w:val="D4D4D4"/>
+          <w:sz w:val="21"/>
+          <w:szCs w:val="21"/>
+        </w:rPr>
+        <w:t>                              </w:t>
+      </w:r>
+      <w:proofErr w:type="spellStart"/>
+      <w:proofErr w:type="gramStart"/>
+      <w:r>
+        <w:rPr>
+          <w:rFonts w:ascii="Consolas" w:eastAsia="Times New Roman" w:hAnsi="Consolas" w:cs="Times New Roman"/>
+          <w:color w:val="9CDCFE"/>
+          <w:sz w:val="21"/>
+          <w:szCs w:val="21"/>
+        </w:rPr>
+        <w:t>panel.border</w:t>
+      </w:r>
+      <w:proofErr w:type="spellEnd"/>
+      <w:proofErr w:type="gramEnd"/>
+      <w:r>
+        <w:rPr>
+          <w:rFonts w:ascii="Consolas" w:eastAsia="Times New Roman" w:hAnsi="Consolas" w:cs="Times New Roman"/>
+          <w:color w:val="D4D4D4"/>
+          <w:sz w:val="21"/>
+          <w:szCs w:val="21"/>
+        </w:rPr>
+        <w:t> = </w:t>
+      </w:r>
+      <w:proofErr w:type="spellStart"/>
+      <w:r>
+        <w:rPr>
+          <w:rFonts w:ascii="Consolas" w:eastAsia="Times New Roman" w:hAnsi="Consolas" w:cs="Times New Roman"/>
+          <w:color w:val="9CDCFE"/>
+          <w:sz w:val="21"/>
+          <w:szCs w:val="21"/>
+        </w:rPr>
+        <w:t>element_blank</w:t>
+      </w:r>
+      <w:proofErr w:type="spellEnd"/>
+      <w:r>
+        <w:rPr>
+          <w:rFonts w:ascii="Consolas" w:eastAsia="Times New Roman" w:hAnsi="Consolas" w:cs="Times New Roman"/>
+          <w:color w:val="D4D4D4"/>
+          <w:sz w:val="21"/>
+          <w:szCs w:val="21"/>
+        </w:rPr>
+        <w:t>())</w:t>
+      </w:r>
+    </w:p>
+    <w:p>
+      <w:pPr>
+        <w:shd w:val="clear" w:color="auto" w:fill="1E1E1E"/>
+        <w:spacing w:after="0" w:line="285" w:lineRule="atLeast"/>
+        <w:rPr>
+          <w:rFonts w:ascii="Consolas" w:eastAsia="Times New Roman" w:hAnsi="Consolas" w:cs="Times New Roman"/>
+          <w:color w:val="D4D4D4"/>
+          <w:sz w:val="21"/>
+          <w:szCs w:val="21"/>
+        </w:rPr>
+      </w:pPr>
+    </w:p>
+    <w:p>
+      <w:pPr>
+        <w:shd w:val="clear" w:color="auto" w:fill="1E1E1E"/>
+        <w:spacing w:after="0" w:line="285" w:lineRule="atLeast"/>
+        <w:rPr>
+          <w:rFonts w:ascii="Consolas" w:eastAsia="Times New Roman" w:hAnsi="Consolas" w:cs="Times New Roman"/>
+          <w:color w:val="D4D4D4"/>
+          <w:sz w:val="21"/>
+          <w:szCs w:val="21"/>
+        </w:rPr>
+      </w:pPr>
+      <w:r>
+        <w:rPr>
+          <w:rFonts w:ascii="Consolas" w:eastAsia="Times New Roman" w:hAnsi="Consolas" w:cs="Times New Roman"/>
+          <w:color w:val="9CDCFE"/>
+          <w:sz w:val="21"/>
+          <w:szCs w:val="21"/>
+        </w:rPr>
+        <w:t>plt</w:t>
+      </w:r>
+      <w:r>
+        <w:rPr>
+          <w:rFonts w:ascii="Consolas" w:eastAsia="Times New Roman" w:hAnsi="Consolas" w:cs="Times New Roman"/>
+          <w:color w:val="D4D4D4"/>
+          <w:sz w:val="21"/>
+          <w:szCs w:val="21"/>
+        </w:rPr>
+        <w:t> = </w:t>
+      </w:r>
+      <w:r>
+        <w:rPr>
+          <w:rFonts w:ascii="Consolas" w:eastAsia="Times New Roman" w:hAnsi="Consolas" w:cs="Times New Roman"/>
+          <w:color w:val="9CDCFE"/>
+          <w:sz w:val="21"/>
+          <w:szCs w:val="21"/>
+        </w:rPr>
+        <w:t>plt</w:t>
+      </w:r>
+      <w:r>
+        <w:rPr>
+          <w:rFonts w:ascii="Consolas" w:eastAsia="Times New Roman" w:hAnsi="Consolas" w:cs="Times New Roman"/>
+          <w:color w:val="D4D4D4"/>
+          <w:sz w:val="21"/>
+          <w:szCs w:val="21"/>
+        </w:rPr>
+        <w:t>+</w:t>
+      </w:r>
+      <w:proofErr w:type="gramStart"/>
+      <w:r>
+        <w:rPr>
+          <w:rFonts w:ascii="Consolas" w:eastAsia="Times New Roman" w:hAnsi="Consolas" w:cs="Times New Roman"/>
+          <w:color w:val="9CDCFE"/>
+          <w:sz w:val="21"/>
+          <w:szCs w:val="21"/>
+        </w:rPr>
+        <w:t>theme</w:t>
+      </w:r>
+      <w:r>
+        <w:rPr>
+          <w:rFonts w:ascii="Consolas" w:eastAsia="Times New Roman" w:hAnsi="Consolas" w:cs="Times New Roman"/>
+          <w:color w:val="D4D4D4"/>
+          <w:sz w:val="21"/>
+          <w:szCs w:val="21"/>
+        </w:rPr>
+        <w:t>(</w:t>
+      </w:r>
+      <w:proofErr w:type="gramEnd"/>
+      <w:r>
+        <w:rPr>
+          <w:rFonts w:ascii="Consolas" w:eastAsia="Times New Roman" w:hAnsi="Consolas" w:cs="Times New Roman"/>
+          <w:color w:val="9CDCFE"/>
+          <w:sz w:val="21"/>
+          <w:szCs w:val="21"/>
+        </w:rPr>
+        <w:t>axis.text.y</w:t>
+      </w:r>
+      <w:r>
+        <w:rPr>
+          <w:rFonts w:ascii="Consolas" w:eastAsia="Times New Roman" w:hAnsi="Consolas" w:cs="Times New Roman"/>
+          <w:color w:val="D4D4D4"/>
+          <w:sz w:val="21"/>
+          <w:szCs w:val="21"/>
+        </w:rPr>
+        <w:t> = </w:t>
+      </w:r>
+      <w:r>
+        <w:rPr>
+          <w:rFonts w:ascii="Consolas" w:eastAsia="Times New Roman" w:hAnsi="Consolas" w:cs="Times New Roman"/>
+          <w:color w:val="9CDCFE"/>
+          <w:sz w:val="21"/>
+          <w:szCs w:val="21"/>
+        </w:rPr>
+        <w:t>element_text</w:t>
+      </w:r>
+      <w:r>
+        <w:rPr>
+          <w:rFonts w:ascii="Consolas" w:eastAsia="Times New Roman" w:hAnsi="Consolas" w:cs="Times New Roman"/>
+          <w:color w:val="D4D4D4"/>
+          <w:sz w:val="21"/>
+          <w:szCs w:val="21"/>
+        </w:rPr>
+        <w:t>(</w:t>
+      </w:r>
+      <w:r>
+        <w:rPr>
+          <w:rFonts w:ascii="Consolas" w:eastAsia="Times New Roman" w:hAnsi="Consolas" w:cs="Times New Roman"/>
+          <w:color w:val="9CDCFE"/>
+          <w:sz w:val="21"/>
+          <w:szCs w:val="21"/>
+        </w:rPr>
+        <w:t>angle</w:t>
+      </w:r>
+      <w:r>
+        <w:rPr>
+          <w:rFonts w:ascii="Consolas" w:eastAsia="Times New Roman" w:hAnsi="Consolas" w:cs="Times New Roman"/>
+          <w:color w:val="D4D4D4"/>
+          <w:sz w:val="21"/>
+          <w:szCs w:val="21"/>
+        </w:rPr>
+        <w:t> = </w:t>
+      </w:r>
+      <w:r>
+        <w:rPr>
+          <w:rFonts w:ascii="Consolas" w:eastAsia="Times New Roman" w:hAnsi="Consolas" w:cs="Times New Roman"/>
+          <w:color w:val="B5CEA8"/>
+          <w:sz w:val="21"/>
+          <w:szCs w:val="21"/>
+        </w:rPr>
+        <w:t>90</w:t>
+      </w:r>
+      <w:r>
+        <w:rPr>
+          <w:rFonts w:ascii="Consolas" w:eastAsia="Times New Roman" w:hAnsi="Consolas" w:cs="Times New Roman"/>
+          <w:color w:val="D4D4D4"/>
+          <w:sz w:val="21"/>
+          <w:szCs w:val="21"/>
+        </w:rPr>
+        <w:t>,</w:t>
+      </w:r>
+      <w:r>
+        <w:rPr>
+          <w:rFonts w:ascii="Consolas" w:eastAsia="Times New Roman" w:hAnsi="Consolas" w:cs="Times New Roman"/>
+          <w:color w:val="9CDCFE"/>
+          <w:sz w:val="21"/>
+          <w:szCs w:val="21"/>
+        </w:rPr>
+        <w:t>size</w:t>
+      </w:r>
+      <w:r>
+        <w:rPr>
+          <w:rFonts w:ascii="Consolas" w:eastAsia="Times New Roman" w:hAnsi="Consolas" w:cs="Times New Roman"/>
+          <w:color w:val="D4D4D4"/>
+          <w:sz w:val="21"/>
+          <w:szCs w:val="21"/>
+        </w:rPr>
+        <w:t> = </w:t>
+      </w:r>
+      <w:r>
+        <w:rPr>
+          <w:rFonts w:ascii="Consolas" w:eastAsia="Times New Roman" w:hAnsi="Consolas" w:cs="Times New Roman"/>
+          <w:color w:val="B5CEA8"/>
+          <w:sz w:val="21"/>
+          <w:szCs w:val="21"/>
+        </w:rPr>
+        <w:t>13</w:t>
+      </w:r>
+      <w:r>
+        <w:rPr>
+          <w:rFonts w:ascii="Consolas" w:eastAsia="Times New Roman" w:hAnsi="Consolas" w:cs="Times New Roman"/>
+          <w:color w:val="D4D4D4"/>
+          <w:sz w:val="21"/>
+          <w:szCs w:val="21"/>
+        </w:rPr>
+        <w:t>),</w:t>
+      </w:r>
+    </w:p>
+    <w:p>
+      <w:pPr>
+        <w:shd w:val="clear" w:color="auto" w:fill="1E1E1E"/>
+        <w:spacing w:after="0" w:line="285" w:lineRule="atLeast"/>
+        <w:rPr>
+          <w:rFonts w:ascii="Consolas" w:eastAsia="Times New Roman" w:hAnsi="Consolas" w:cs="Times New Roman"/>
+          <w:color w:val="D4D4D4"/>
+          <w:sz w:val="21"/>
+          <w:szCs w:val="21"/>
+        </w:rPr>
+      </w:pPr>
+      <w:r>
+        <w:rPr>
+          <w:rFonts w:ascii="Consolas" w:eastAsia="Times New Roman" w:hAnsi="Consolas" w:cs="Times New Roman"/>
+          <w:color w:val="D4D4D4"/>
+          <w:sz w:val="21"/>
+          <w:szCs w:val="21"/>
+        </w:rPr>
+        <w:t>                </w:t>
+      </w:r>
+      <w:r>
+        <w:rPr>
+          <w:rFonts w:ascii="Consolas" w:eastAsia="Times New Roman" w:hAnsi="Consolas" w:cs="Times New Roman"/>
+          <w:color w:val="9CDCFE"/>
+          <w:sz w:val="21"/>
+          <w:szCs w:val="21"/>
+        </w:rPr>
+        <w:t>axis.text.x</w:t>
+      </w:r>
+      <w:r>
+        <w:rPr>
+          <w:rFonts w:ascii="Consolas" w:eastAsia="Times New Roman" w:hAnsi="Consolas" w:cs="Times New Roman"/>
+          <w:color w:val="D4D4D4"/>
+          <w:sz w:val="21"/>
+          <w:szCs w:val="21"/>
+        </w:rPr>
+        <w:t> = </w:t>
+      </w:r>
+      <w:r>
+        <w:rPr>
+          <w:rFonts w:ascii="Consolas" w:eastAsia="Times New Roman" w:hAnsi="Consolas" w:cs="Times New Roman"/>
+          <w:color w:val="9CDCFE"/>
+          <w:sz w:val="21"/>
+          <w:szCs w:val="21"/>
+        </w:rPr>
+        <w:t>element_</w:t>
+      </w:r>
+      <w:proofErr w:type="gramStart"/>
+      <w:r>
+        <w:rPr>
+          <w:rFonts w:ascii="Consolas" w:eastAsia="Times New Roman" w:hAnsi="Consolas" w:cs="Times New Roman"/>
+          <w:color w:val="9CDCFE"/>
+          <w:sz w:val="21"/>
+          <w:szCs w:val="21"/>
+        </w:rPr>
+        <w:t>text</w:t>
+      </w:r>
+      <w:r>
+        <w:rPr>
+          <w:rFonts w:ascii="Consolas" w:eastAsia="Times New Roman" w:hAnsi="Consolas" w:cs="Times New Roman"/>
+          <w:color w:val="D4D4D4"/>
+          <w:sz w:val="21"/>
+          <w:szCs w:val="21"/>
+        </w:rPr>
+        <w:t>(</w:t>
+      </w:r>
+      <w:proofErr w:type="gramEnd"/>
+      <w:r>
+        <w:rPr>
+          <w:rFonts w:ascii="Consolas" w:eastAsia="Times New Roman" w:hAnsi="Consolas" w:cs="Times New Roman"/>
+          <w:color w:val="9CDCFE"/>
+          <w:sz w:val="21"/>
+          <w:szCs w:val="21"/>
+        </w:rPr>
+        <w:t>size</w:t>
+      </w:r>
+      <w:r>
+        <w:rPr>
+          <w:rFonts w:ascii="Consolas" w:eastAsia="Times New Roman" w:hAnsi="Consolas" w:cs="Times New Roman"/>
+          <w:color w:val="D4D4D4"/>
+          <w:sz w:val="21"/>
+          <w:szCs w:val="21"/>
+        </w:rPr>
+        <w:t> = </w:t>
+      </w:r>
+      <w:r>
+        <w:rPr>
+          <w:rFonts w:ascii="Consolas" w:eastAsia="Times New Roman" w:hAnsi="Consolas" w:cs="Times New Roman"/>
+          <w:color w:val="B5CEA8"/>
+          <w:sz w:val="21"/>
+          <w:szCs w:val="21"/>
+        </w:rPr>
+        <w:t>13</w:t>
+      </w:r>
+      <w:r>
+        <w:rPr>
+          <w:rFonts w:ascii="Consolas" w:eastAsia="Times New Roman" w:hAnsi="Consolas" w:cs="Times New Roman"/>
+          <w:color w:val="D4D4D4"/>
+          <w:sz w:val="21"/>
+          <w:szCs w:val="21"/>
+        </w:rPr>
+        <w:t>,</w:t>
+      </w:r>
+      <w:r>
+        <w:rPr>
+          <w:rFonts w:ascii="Consolas" w:eastAsia="Times New Roman" w:hAnsi="Consolas" w:cs="Times New Roman"/>
+          <w:color w:val="9CDCFE"/>
+          <w:sz w:val="21"/>
+          <w:szCs w:val="21"/>
+        </w:rPr>
+        <w:t>angle</w:t>
+      </w:r>
+      <w:r>
+        <w:rPr>
+          <w:rFonts w:ascii="Consolas" w:eastAsia="Times New Roman" w:hAnsi="Consolas" w:cs="Times New Roman"/>
+          <w:color w:val="D4D4D4"/>
+          <w:sz w:val="21"/>
+          <w:szCs w:val="21"/>
+        </w:rPr>
+        <w:t> = </w:t>
+      </w:r>
+      <w:r>
+        <w:rPr>
+          <w:rFonts w:ascii="Consolas" w:eastAsia="Times New Roman" w:hAnsi="Consolas" w:cs="Times New Roman"/>
+          <w:color w:val="B5CEA8"/>
+          <w:sz w:val="21"/>
+          <w:szCs w:val="21"/>
+        </w:rPr>
+        <w:t>90</w:t>
+      </w:r>
+      <w:r>
+        <w:rPr>
+          <w:rFonts w:ascii="Consolas" w:eastAsia="Times New Roman" w:hAnsi="Consolas" w:cs="Times New Roman"/>
+          <w:color w:val="D4D4D4"/>
+          <w:sz w:val="21"/>
+          <w:szCs w:val="21"/>
+        </w:rPr>
+        <w:t>)) </w:t>
+      </w:r>
+    </w:p>
+    <w:p>
+      <w:pPr>
+        <w:shd w:val="clear" w:color="auto" w:fill="1E1E1E"/>
+        <w:spacing w:after="240" w:line="285" w:lineRule="atLeast"/>
+        <w:rPr>
+          <w:rFonts w:ascii="Consolas" w:eastAsia="Times New Roman" w:hAnsi="Consolas" w:cs="Times New Roman"/>
+          <w:color w:val="D4D4D4"/>
+          <w:sz w:val="21"/>
+          <w:szCs w:val="21"/>
+        </w:rPr>
+      </w:pPr>
+      <w:r>
+        <w:rPr>
+          <w:rFonts w:ascii="Consolas" w:eastAsia="Times New Roman" w:hAnsi="Consolas" w:cs="Times New Roman"/>
+          <w:color w:val="D4D4D4"/>
+          <w:sz w:val="21"/>
+          <w:szCs w:val="21"/>
+        </w:rPr>
+        <w:br/>
+      </w:r>
+      <w:r>
+        <w:rPr>
+          <w:rFonts w:ascii="Consolas" w:eastAsia="Times New Roman" w:hAnsi="Consolas" w:cs="Times New Roman"/>
+          <w:color w:val="D4D4D4"/>
+          <w:sz w:val="21"/>
+          <w:szCs w:val="21"/>
+        </w:rPr>
+        <w:br/>
+      </w:r>
+    </w:p>
+    <w:p>
+      <w:pPr>
+        <w:shd w:val="clear" w:color="auto" w:fill="1E1E1E"/>
+        <w:spacing w:after="0" w:line="285" w:lineRule="atLeast"/>
+        <w:rPr>
+          <w:rFonts w:ascii="Consolas" w:eastAsia="Times New Roman" w:hAnsi="Consolas" w:cs="Times New Roman"/>
+          <w:color w:val="D4D4D4"/>
+          <w:sz w:val="21"/>
+          <w:szCs w:val="21"/>
+        </w:rPr>
+      </w:pPr>
+      <w:r>
+        <w:rPr>
+          <w:rFonts w:ascii="Consolas" w:eastAsia="Times New Roman" w:hAnsi="Consolas" w:cs="Times New Roman"/>
+          <w:color w:val="9CDCFE"/>
+          <w:sz w:val="21"/>
+          <w:szCs w:val="21"/>
+        </w:rPr>
+        <w:t>plt</w:t>
+      </w:r>
+      <w:r>
+        <w:rPr>
+          <w:rFonts w:ascii="Consolas" w:eastAsia="Times New Roman" w:hAnsi="Consolas" w:cs="Times New Roman"/>
+          <w:color w:val="D4D4D4"/>
+          <w:sz w:val="21"/>
+          <w:szCs w:val="21"/>
+        </w:rPr>
+        <w:t> = </w:t>
+      </w:r>
+      <w:r>
+        <w:rPr>
+          <w:rFonts w:ascii="Consolas" w:eastAsia="Times New Roman" w:hAnsi="Consolas" w:cs="Times New Roman"/>
+          <w:color w:val="9CDCFE"/>
+          <w:sz w:val="21"/>
+          <w:szCs w:val="21"/>
+        </w:rPr>
+        <w:t>plt</w:t>
+      </w:r>
+      <w:r>
+        <w:rPr>
+          <w:rFonts w:ascii="Consolas" w:eastAsia="Times New Roman" w:hAnsi="Consolas" w:cs="Times New Roman"/>
+          <w:color w:val="D4D4D4"/>
+          <w:sz w:val="21"/>
+          <w:szCs w:val="21"/>
+        </w:rPr>
+        <w:t> + </w:t>
+      </w:r>
+      <w:proofErr w:type="gramStart"/>
+      <w:r>
+        <w:rPr>
+          <w:rFonts w:ascii="Consolas" w:eastAsia="Times New Roman" w:hAnsi="Consolas" w:cs="Times New Roman"/>
+          <w:color w:val="9CDCFE"/>
+          <w:sz w:val="21"/>
+          <w:szCs w:val="21"/>
+        </w:rPr>
+        <w:t>theme</w:t>
+      </w:r>
+      <w:r>
+        <w:rPr>
+          <w:rFonts w:ascii="Consolas" w:eastAsia="Times New Roman" w:hAnsi="Consolas" w:cs="Times New Roman"/>
+          <w:color w:val="D4D4D4"/>
+          <w:sz w:val="21"/>
+          <w:szCs w:val="21"/>
+        </w:rPr>
+        <w:t>(</w:t>
+      </w:r>
+      <w:proofErr w:type="gramEnd"/>
+      <w:r>
+        <w:rPr>
+          <w:rFonts w:ascii="Consolas" w:eastAsia="Times New Roman" w:hAnsi="Consolas" w:cs="Times New Roman"/>
+          <w:color w:val="9CDCFE"/>
+          <w:sz w:val="21"/>
+          <w:szCs w:val="21"/>
+        </w:rPr>
+        <w:t>plot.title</w:t>
+      </w:r>
+      <w:r>
+        <w:rPr>
+          <w:rFonts w:ascii="Consolas" w:eastAsia="Times New Roman" w:hAnsi="Consolas" w:cs="Times New Roman"/>
+          <w:color w:val="D4D4D4"/>
+          <w:sz w:val="21"/>
+          <w:szCs w:val="21"/>
+        </w:rPr>
+        <w:t> = </w:t>
+      </w:r>
+      <w:r>
+        <w:rPr>
+          <w:rFonts w:ascii="Consolas" w:eastAsia="Times New Roman" w:hAnsi="Consolas" w:cs="Times New Roman"/>
+          <w:color w:val="9CDCFE"/>
+          <w:sz w:val="21"/>
+          <w:szCs w:val="21"/>
+        </w:rPr>
+        <w:t>element_text</w:t>
+      </w:r>
+      <w:r>
+        <w:rPr>
+          <w:rFonts w:ascii="Consolas" w:eastAsia="Times New Roman" w:hAnsi="Consolas" w:cs="Times New Roman"/>
+          <w:color w:val="D4D4D4"/>
+          <w:sz w:val="21"/>
+          <w:szCs w:val="21"/>
+        </w:rPr>
+        <w:t>(</w:t>
+      </w:r>
+      <w:r>
+        <w:rPr>
+          <w:rFonts w:ascii="Consolas" w:eastAsia="Times New Roman" w:hAnsi="Consolas" w:cs="Times New Roman"/>
+          <w:color w:val="9CDCFE"/>
+          <w:sz w:val="21"/>
+          <w:szCs w:val="21"/>
+        </w:rPr>
+        <w:t>color</w:t>
+      </w:r>
+      <w:r>
+        <w:rPr>
+          <w:rFonts w:ascii="Consolas" w:eastAsia="Times New Roman" w:hAnsi="Consolas" w:cs="Times New Roman"/>
+          <w:color w:val="D4D4D4"/>
+          <w:sz w:val="21"/>
+          <w:szCs w:val="21"/>
+        </w:rPr>
+        <w:t> = </w:t>
+      </w:r>
+      <w:r>
+        <w:rPr>
+          <w:rFonts w:ascii="Consolas" w:eastAsia="Times New Roman" w:hAnsi="Consolas" w:cs="Times New Roman"/>
+          <w:color w:val="CE9178"/>
+          <w:sz w:val="21"/>
+          <w:szCs w:val="21"/>
+        </w:rPr>
+        <w:t>"red"</w:t>
+      </w:r>
+      <w:r>
+        <w:rPr>
+          <w:rFonts w:ascii="Consolas" w:eastAsia="Times New Roman" w:hAnsi="Consolas" w:cs="Times New Roman"/>
+          <w:color w:val="D4D4D4"/>
+          <w:sz w:val="21"/>
+          <w:szCs w:val="21"/>
+        </w:rPr>
+        <w:t>, </w:t>
+      </w:r>
+      <w:r>
+        <w:rPr>
+          <w:rFonts w:ascii="Consolas" w:eastAsia="Times New Roman" w:hAnsi="Consolas" w:cs="Times New Roman"/>
+          <w:color w:val="9CDCFE"/>
+          <w:sz w:val="21"/>
+          <w:szCs w:val="21"/>
+        </w:rPr>
+        <w:t>size</w:t>
+      </w:r>
+      <w:r>
+        <w:rPr>
+          <w:rFonts w:ascii="Consolas" w:eastAsia="Times New Roman" w:hAnsi="Consolas" w:cs="Times New Roman"/>
+          <w:color w:val="D4D4D4"/>
+          <w:sz w:val="21"/>
+          <w:szCs w:val="21"/>
+        </w:rPr>
+        <w:t> = </w:t>
+      </w:r>
+      <w:r>
+        <w:rPr>
+          <w:rFonts w:ascii="Consolas" w:eastAsia="Times New Roman" w:hAnsi="Consolas" w:cs="Times New Roman"/>
+          <w:color w:val="B5CEA8"/>
+          <w:sz w:val="21"/>
+          <w:szCs w:val="21"/>
+        </w:rPr>
+        <w:t>14</w:t>
+      </w:r>
+      <w:r>
+        <w:rPr>
+          <w:rFonts w:ascii="Consolas" w:eastAsia="Times New Roman" w:hAnsi="Consolas" w:cs="Times New Roman"/>
+          <w:color w:val="D4D4D4"/>
+          <w:sz w:val="21"/>
+          <w:szCs w:val="21"/>
+        </w:rPr>
+        <w:t>, </w:t>
+      </w:r>
+      <w:r>
+        <w:rPr>
+          <w:rFonts w:ascii="Consolas" w:eastAsia="Times New Roman" w:hAnsi="Consolas" w:cs="Times New Roman"/>
+          <w:color w:val="9CDCFE"/>
+          <w:sz w:val="21"/>
+          <w:szCs w:val="21"/>
+        </w:rPr>
+        <w:t>face</w:t>
+      </w:r>
+      <w:r>
+        <w:rPr>
+          <w:rFonts w:ascii="Consolas" w:eastAsia="Times New Roman" w:hAnsi="Consolas" w:cs="Times New Roman"/>
+          <w:color w:val="D4D4D4"/>
+          <w:sz w:val="21"/>
+          <w:szCs w:val="21"/>
+        </w:rPr>
+        <w:t> = </w:t>
+      </w:r>
+      <w:r>
+        <w:rPr>
+          <w:rFonts w:ascii="Consolas" w:eastAsia="Times New Roman" w:hAnsi="Consolas" w:cs="Times New Roman"/>
+          <w:color w:val="CE9178"/>
+          <w:sz w:val="21"/>
+          <w:szCs w:val="21"/>
+        </w:rPr>
+        <w:t>"bold"</w:t>
+      </w:r>
+      <w:r>
+        <w:rPr>
+          <w:rFonts w:ascii="Consolas" w:eastAsia="Times New Roman" w:hAnsi="Consolas" w:cs="Times New Roman"/>
+          <w:color w:val="D4D4D4"/>
+          <w:sz w:val="21"/>
+          <w:szCs w:val="21"/>
+        </w:rPr>
+        <w:t>),</w:t>
+      </w:r>
+    </w:p>
+    <w:p>
+      <w:pPr>
+        <w:shd w:val="clear" w:color="auto" w:fill="1E1E1E"/>
+        <w:spacing w:after="0" w:line="285" w:lineRule="atLeast"/>
+        <w:rPr>
+          <w:rFonts w:ascii="Consolas" w:eastAsia="Times New Roman" w:hAnsi="Consolas" w:cs="Times New Roman"/>
+          <w:color w:val="D4D4D4"/>
+          <w:sz w:val="21"/>
+          <w:szCs w:val="21"/>
+        </w:rPr>
+      </w:pPr>
+      <w:r>
+        <w:rPr>
+          <w:rFonts w:ascii="Consolas" w:eastAsia="Times New Roman" w:hAnsi="Consolas" w:cs="Times New Roman"/>
+          <w:color w:val="D4D4D4"/>
+          <w:sz w:val="21"/>
+          <w:szCs w:val="21"/>
+        </w:rPr>
+        <w:t>  </w:t>
+      </w:r>
+      <w:proofErr w:type="spellStart"/>
+      <w:proofErr w:type="gramStart"/>
+      <w:r>
+        <w:rPr>
+          <w:rFonts w:ascii="Consolas" w:eastAsia="Times New Roman" w:hAnsi="Consolas" w:cs="Times New Roman"/>
+          <w:color w:val="9CDCFE"/>
+          <w:sz w:val="21"/>
+          <w:szCs w:val="21"/>
+        </w:rPr>
+        <w:t>plot.subtitle</w:t>
+      </w:r>
+      <w:proofErr w:type="spellEnd"/>
+      <w:proofErr w:type="gramEnd"/>
+      <w:r>
+        <w:rPr>
+          <w:rFonts w:ascii="Consolas" w:eastAsia="Times New Roman" w:hAnsi="Consolas" w:cs="Times New Roman"/>
+          <w:color w:val="D4D4D4"/>
+          <w:sz w:val="21"/>
+          <w:szCs w:val="21"/>
+        </w:rPr>
+        <w:t> = </w:t>
+      </w:r>
+      <w:proofErr w:type="spellStart"/>
+      <w:r>
+        <w:rPr>
+          <w:rFonts w:ascii="Consolas" w:eastAsia="Times New Roman" w:hAnsi="Consolas" w:cs="Times New Roman"/>
+          <w:color w:val="9CDCFE"/>
+          <w:sz w:val="21"/>
+          <w:szCs w:val="21"/>
+        </w:rPr>
+        <w:t>element_text</w:t>
+      </w:r>
+      <w:proofErr w:type="spellEnd"/>
+      <w:r>
+        <w:rPr>
+          <w:rFonts w:ascii="Consolas" w:eastAsia="Times New Roman" w:hAnsi="Consolas" w:cs="Times New Roman"/>
+          <w:color w:val="D4D4D4"/>
+          <w:sz w:val="21"/>
+          <w:szCs w:val="21"/>
+        </w:rPr>
+        <w:t>(</w:t>
+      </w:r>
+      <w:r>
+        <w:rPr>
+          <w:rFonts w:ascii="Consolas" w:eastAsia="Times New Roman" w:hAnsi="Consolas" w:cs="Times New Roman"/>
+          <w:color w:val="9CDCFE"/>
+          <w:sz w:val="21"/>
+          <w:szCs w:val="21"/>
+        </w:rPr>
+        <w:t>color</w:t>
+      </w:r>
+      <w:r>
+        <w:rPr>
+          <w:rFonts w:ascii="Consolas" w:eastAsia="Times New Roman" w:hAnsi="Consolas" w:cs="Times New Roman"/>
+          <w:color w:val="D4D4D4"/>
+          <w:sz w:val="21"/>
+          <w:szCs w:val="21"/>
+        </w:rPr>
+        <w:t> = </w:t>
+      </w:r>
+      <w:r>
+        <w:rPr>
+          <w:rFonts w:ascii="Consolas" w:eastAsia="Times New Roman" w:hAnsi="Consolas" w:cs="Times New Roman"/>
+          <w:color w:val="CE9178"/>
+          <w:sz w:val="21"/>
+          <w:szCs w:val="21"/>
+        </w:rPr>
+        <w:t>"blue"</w:t>
+      </w:r>
+      <w:r>
+        <w:rPr>
+          <w:rFonts w:ascii="Consolas" w:eastAsia="Times New Roman" w:hAnsi="Consolas" w:cs="Times New Roman"/>
+          <w:color w:val="D4D4D4"/>
+          <w:sz w:val="21"/>
+          <w:szCs w:val="21"/>
+        </w:rPr>
+        <w:t>),</w:t>
+      </w:r>
+    </w:p>
+    <w:p>
+      <w:pPr>
+        <w:shd w:val="clear" w:color="auto" w:fill="1E1E1E"/>
+        <w:spacing w:after="0" w:line="285" w:lineRule="atLeast"/>
+        <w:rPr>
+          <w:rFonts w:ascii="Consolas" w:eastAsia="Times New Roman" w:hAnsi="Consolas" w:cs="Times New Roman"/>
+          <w:color w:val="D4D4D4"/>
+          <w:sz w:val="21"/>
+          <w:szCs w:val="21"/>
+        </w:rPr>
+      </w:pPr>
+      <w:r>
+        <w:rPr>
+          <w:rFonts w:ascii="Consolas" w:eastAsia="Times New Roman" w:hAnsi="Consolas" w:cs="Times New Roman"/>
+          <w:color w:val="D4D4D4"/>
+          <w:sz w:val="21"/>
+          <w:szCs w:val="21"/>
+        </w:rPr>
+        <w:t>  </w:t>
+      </w:r>
+      <w:proofErr w:type="gramStart"/>
+      <w:r>
+        <w:rPr>
+          <w:rFonts w:ascii="Consolas" w:eastAsia="Times New Roman" w:hAnsi="Consolas" w:cs="Times New Roman"/>
+          <w:color w:val="9CDCFE"/>
+          <w:sz w:val="21"/>
+          <w:szCs w:val="21"/>
+        </w:rPr>
+        <w:t>plot.caption</w:t>
+      </w:r>
+      <w:proofErr w:type="gramEnd"/>
+      <w:r>
+        <w:rPr>
+          <w:rFonts w:ascii="Consolas" w:eastAsia="Times New Roman" w:hAnsi="Consolas" w:cs="Times New Roman"/>
+          <w:color w:val="D4D4D4"/>
+          <w:sz w:val="21"/>
+          <w:szCs w:val="21"/>
+        </w:rPr>
+        <w:t> = </w:t>
+      </w:r>
+      <w:r>
+        <w:rPr>
+          <w:rFonts w:ascii="Consolas" w:eastAsia="Times New Roman" w:hAnsi="Consolas" w:cs="Times New Roman"/>
+          <w:color w:val="9CDCFE"/>
+          <w:sz w:val="21"/>
+          <w:szCs w:val="21"/>
+        </w:rPr>
+        <w:t>element_text</w:t>
+      </w:r>
+      <w:r>
+        <w:rPr>
+          <w:rFonts w:ascii="Consolas" w:eastAsia="Times New Roman" w:hAnsi="Consolas" w:cs="Times New Roman"/>
+          <w:color w:val="D4D4D4"/>
+          <w:sz w:val="21"/>
+          <w:szCs w:val="21"/>
+        </w:rPr>
+        <w:t>(</w:t>
+      </w:r>
+      <w:r>
+        <w:rPr>
+          <w:rFonts w:ascii="Consolas" w:eastAsia="Times New Roman" w:hAnsi="Consolas" w:cs="Times New Roman"/>
+          <w:color w:val="9CDCFE"/>
+          <w:sz w:val="21"/>
+          <w:szCs w:val="21"/>
+        </w:rPr>
+        <w:t>color</w:t>
+      </w:r>
+      <w:r>
+        <w:rPr>
+          <w:rFonts w:ascii="Consolas" w:eastAsia="Times New Roman" w:hAnsi="Consolas" w:cs="Times New Roman"/>
+          <w:color w:val="D4D4D4"/>
+          <w:sz w:val="21"/>
+          <w:szCs w:val="21"/>
+        </w:rPr>
+        <w:t> = </w:t>
+      </w:r>
+      <w:r>
+        <w:rPr>
+          <w:rFonts w:ascii="Consolas" w:eastAsia="Times New Roman" w:hAnsi="Consolas" w:cs="Times New Roman"/>
+          <w:color w:val="CE9178"/>
+          <w:sz w:val="21"/>
+          <w:szCs w:val="21"/>
+        </w:rPr>
+        <w:t>"purple"</w:t>
+      </w:r>
+      <w:r>
+        <w:rPr>
+          <w:rFonts w:ascii="Consolas" w:eastAsia="Times New Roman" w:hAnsi="Consolas" w:cs="Times New Roman"/>
+          <w:color w:val="D4D4D4"/>
+          <w:sz w:val="21"/>
+          <w:szCs w:val="21"/>
+        </w:rPr>
+        <w:t>, </w:t>
+      </w:r>
+      <w:r>
+        <w:rPr>
+          <w:rFonts w:ascii="Consolas" w:eastAsia="Times New Roman" w:hAnsi="Consolas" w:cs="Times New Roman"/>
+          <w:color w:val="9CDCFE"/>
+          <w:sz w:val="21"/>
+          <w:szCs w:val="21"/>
+        </w:rPr>
+        <w:t>face</w:t>
+      </w:r>
+      <w:r>
+        <w:rPr>
+          <w:rFonts w:ascii="Consolas" w:eastAsia="Times New Roman" w:hAnsi="Consolas" w:cs="Times New Roman"/>
+          <w:color w:val="D4D4D4"/>
+          <w:sz w:val="21"/>
+          <w:szCs w:val="21"/>
+        </w:rPr>
+        <w:t> = </w:t>
+      </w:r>
+      <w:r>
+        <w:rPr>
+          <w:rFonts w:ascii="Consolas" w:eastAsia="Times New Roman" w:hAnsi="Consolas" w:cs="Times New Roman"/>
+          <w:color w:val="CE9178"/>
+          <w:sz w:val="21"/>
+          <w:szCs w:val="21"/>
+        </w:rPr>
+        <w:t>"italic"</w:t>
+      </w:r>
+      <w:r>
+        <w:rPr>
+          <w:rFonts w:ascii="Consolas" w:eastAsia="Times New Roman" w:hAnsi="Consolas" w:cs="Times New Roman"/>
+          <w:color w:val="D4D4D4"/>
+          <w:sz w:val="21"/>
+          <w:szCs w:val="21"/>
+        </w:rPr>
+        <w:t>))</w:t>
+      </w:r>
+    </w:p>
+    <w:p>
+      <w:pPr>
+        <w:shd w:val="clear" w:color="auto" w:fill="1E1E1E"/>
+        <w:spacing w:after="0" w:line="285" w:lineRule="atLeast"/>
+        <w:rPr>
+          <w:rFonts w:ascii="Consolas" w:eastAsia="Times New Roman" w:hAnsi="Consolas" w:cs="Times New Roman"/>
+          <w:color w:val="D4D4D4"/>
+          <w:sz w:val="21"/>
+          <w:szCs w:val="21"/>
+        </w:rPr>
+      </w:pPr>
+    </w:p>
+    <w:p>
+      <w:pPr>
+        <w:shd w:val="clear" w:color="auto" w:fill="1E1E1E"/>
+        <w:spacing w:after="0" w:line="285" w:lineRule="atLeast"/>
+        <w:rPr>
+          <w:rFonts w:ascii="Consolas" w:eastAsia="Times New Roman" w:hAnsi="Consolas" w:cs="Times New Roman"/>
+          <w:color w:val="D4D4D4"/>
+          <w:sz w:val="21"/>
+          <w:szCs w:val="21"/>
+        </w:rPr>
+      </w:pPr>
+      <w:r>
+        <w:rPr>
+          <w:rFonts w:ascii="Consolas" w:eastAsia="Times New Roman" w:hAnsi="Consolas" w:cs="Times New Roman"/>
+          <w:color w:val="9CDCFE"/>
+          <w:sz w:val="21"/>
+          <w:szCs w:val="21"/>
+        </w:rPr>
+        <w:t>plt</w:t>
+      </w:r>
+      <w:r>
+        <w:rPr>
+          <w:rFonts w:ascii="Consolas" w:eastAsia="Times New Roman" w:hAnsi="Consolas" w:cs="Times New Roman"/>
+          <w:color w:val="D4D4D4"/>
+          <w:sz w:val="21"/>
+          <w:szCs w:val="21"/>
+        </w:rPr>
+        <w:t> = </w:t>
+      </w:r>
+      <w:r>
+        <w:rPr>
+          <w:rFonts w:ascii="Consolas" w:eastAsia="Times New Roman" w:hAnsi="Consolas" w:cs="Times New Roman"/>
+          <w:color w:val="9CDCFE"/>
+          <w:sz w:val="21"/>
+          <w:szCs w:val="21"/>
+        </w:rPr>
+        <w:t>plt</w:t>
+      </w:r>
+      <w:r>
+        <w:rPr>
+          <w:rFonts w:ascii="Consolas" w:eastAsia="Times New Roman" w:hAnsi="Consolas" w:cs="Times New Roman"/>
+          <w:color w:val="D4D4D4"/>
+          <w:sz w:val="21"/>
+          <w:szCs w:val="21"/>
+        </w:rPr>
+        <w:t>+</w:t>
+      </w:r>
+      <w:proofErr w:type="gramStart"/>
+      <w:r>
+        <w:rPr>
+          <w:rFonts w:ascii="Consolas" w:eastAsia="Times New Roman" w:hAnsi="Consolas" w:cs="Times New Roman"/>
+          <w:color w:val="9CDCFE"/>
+          <w:sz w:val="21"/>
+          <w:szCs w:val="21"/>
+        </w:rPr>
+        <w:t>theme</w:t>
+      </w:r>
+      <w:r>
+        <w:rPr>
+          <w:rFonts w:ascii="Consolas" w:eastAsia="Times New Roman" w:hAnsi="Consolas" w:cs="Times New Roman"/>
+          <w:color w:val="D4D4D4"/>
+          <w:sz w:val="21"/>
+          <w:szCs w:val="21"/>
+        </w:rPr>
+        <w:t>(</w:t>
+      </w:r>
+      <w:proofErr w:type="gramEnd"/>
+      <w:r>
+        <w:rPr>
+          <w:rFonts w:ascii="Consolas" w:eastAsia="Times New Roman" w:hAnsi="Consolas" w:cs="Times New Roman"/>
+          <w:color w:val="9CDCFE"/>
+          <w:sz w:val="21"/>
+          <w:szCs w:val="21"/>
+        </w:rPr>
+        <w:t>axis.title.y</w:t>
+      </w:r>
+      <w:r>
+        <w:rPr>
+          <w:rFonts w:ascii="Consolas" w:eastAsia="Times New Roman" w:hAnsi="Consolas" w:cs="Times New Roman"/>
+          <w:color w:val="D4D4D4"/>
+          <w:sz w:val="21"/>
+          <w:szCs w:val="21"/>
+        </w:rPr>
+        <w:t> = </w:t>
+      </w:r>
+      <w:r>
+        <w:rPr>
+          <w:rFonts w:ascii="Consolas" w:eastAsia="Times New Roman" w:hAnsi="Consolas" w:cs="Times New Roman"/>
+          <w:color w:val="9CDCFE"/>
+          <w:sz w:val="21"/>
+          <w:szCs w:val="21"/>
+        </w:rPr>
+        <w:t>element_text</w:t>
+      </w:r>
+      <w:r>
+        <w:rPr>
+          <w:rFonts w:ascii="Consolas" w:eastAsia="Times New Roman" w:hAnsi="Consolas" w:cs="Times New Roman"/>
+          <w:color w:val="D4D4D4"/>
+          <w:sz w:val="21"/>
+          <w:szCs w:val="21"/>
+        </w:rPr>
+        <w:t>(</w:t>
+      </w:r>
+      <w:r>
+        <w:rPr>
+          <w:rFonts w:ascii="Consolas" w:eastAsia="Times New Roman" w:hAnsi="Consolas" w:cs="Times New Roman"/>
+          <w:color w:val="9CDCFE"/>
+          <w:sz w:val="21"/>
+          <w:szCs w:val="21"/>
+        </w:rPr>
+        <w:t>angle</w:t>
+      </w:r>
+      <w:r>
+        <w:rPr>
+          <w:rFonts w:ascii="Consolas" w:eastAsia="Times New Roman" w:hAnsi="Consolas" w:cs="Times New Roman"/>
+          <w:color w:val="D4D4D4"/>
+          <w:sz w:val="21"/>
+          <w:szCs w:val="21"/>
+        </w:rPr>
+        <w:t> = </w:t>
+      </w:r>
+      <w:r>
+        <w:rPr>
+          <w:rFonts w:ascii="Consolas" w:eastAsia="Times New Roman" w:hAnsi="Consolas" w:cs="Times New Roman"/>
+          <w:color w:val="B5CEA8"/>
+          <w:sz w:val="21"/>
+          <w:szCs w:val="21"/>
+        </w:rPr>
+        <w:t>90</w:t>
+      </w:r>
+      <w:r>
+        <w:rPr>
+          <w:rFonts w:ascii="Consolas" w:eastAsia="Times New Roman" w:hAnsi="Consolas" w:cs="Times New Roman"/>
+          <w:color w:val="D4D4D4"/>
+          <w:sz w:val="21"/>
+          <w:szCs w:val="21"/>
+        </w:rPr>
+        <w:t>, </w:t>
+      </w:r>
+      <w:r>
+        <w:rPr>
+          <w:rFonts w:ascii="Consolas" w:eastAsia="Times New Roman" w:hAnsi="Consolas" w:cs="Times New Roman"/>
+          <w:color w:val="9CDCFE"/>
+          <w:sz w:val="21"/>
+          <w:szCs w:val="21"/>
+        </w:rPr>
+        <w:t>color</w:t>
+      </w:r>
+      <w:r>
+        <w:rPr>
+          <w:rFonts w:ascii="Consolas" w:eastAsia="Times New Roman" w:hAnsi="Consolas" w:cs="Times New Roman"/>
+          <w:color w:val="D4D4D4"/>
+          <w:sz w:val="21"/>
+          <w:szCs w:val="21"/>
+        </w:rPr>
+        <w:t> = </w:t>
+      </w:r>
+      <w:r>
+        <w:rPr>
+          <w:rFonts w:ascii="Consolas" w:eastAsia="Times New Roman" w:hAnsi="Consolas" w:cs="Times New Roman"/>
+          <w:color w:val="CE9178"/>
+          <w:sz w:val="21"/>
+          <w:szCs w:val="21"/>
+        </w:rPr>
+        <w:t>"Blue"</w:t>
+      </w:r>
+      <w:r>
+        <w:rPr>
+          <w:rFonts w:ascii="Consolas" w:eastAsia="Times New Roman" w:hAnsi="Consolas" w:cs="Times New Roman"/>
+          <w:color w:val="D4D4D4"/>
+          <w:sz w:val="21"/>
+          <w:szCs w:val="21"/>
+        </w:rPr>
+        <w:t>, </w:t>
+      </w:r>
+      <w:r>
+        <w:rPr>
+          <w:rFonts w:ascii="Consolas" w:eastAsia="Times New Roman" w:hAnsi="Consolas" w:cs="Times New Roman"/>
+          <w:color w:val="9CDCFE"/>
+          <w:sz w:val="21"/>
+          <w:szCs w:val="21"/>
+        </w:rPr>
+        <w:t>size</w:t>
+      </w:r>
+      <w:r>
+        <w:rPr>
+          <w:rFonts w:ascii="Consolas" w:eastAsia="Times New Roman" w:hAnsi="Consolas" w:cs="Times New Roman"/>
+          <w:color w:val="D4D4D4"/>
+          <w:sz w:val="21"/>
+          <w:szCs w:val="21"/>
+        </w:rPr>
+        <w:t> = </w:t>
+      </w:r>
+      <w:r>
+        <w:rPr>
+          <w:rFonts w:ascii="Consolas" w:eastAsia="Times New Roman" w:hAnsi="Consolas" w:cs="Times New Roman"/>
+          <w:color w:val="B5CEA8"/>
+          <w:sz w:val="21"/>
+          <w:szCs w:val="21"/>
+        </w:rPr>
+        <w:t>14</w:t>
+      </w:r>
+      <w:r>
+        <w:rPr>
+          <w:rFonts w:ascii="Consolas" w:eastAsia="Times New Roman" w:hAnsi="Consolas" w:cs="Times New Roman"/>
+          <w:color w:val="D4D4D4"/>
+          <w:sz w:val="21"/>
+          <w:szCs w:val="21"/>
+        </w:rPr>
+        <w:t>, </w:t>
+      </w:r>
+      <w:r>
+        <w:rPr>
+          <w:rFonts w:ascii="Consolas" w:eastAsia="Times New Roman" w:hAnsi="Consolas" w:cs="Times New Roman"/>
+          <w:color w:val="9CDCFE"/>
+          <w:sz w:val="21"/>
+          <w:szCs w:val="21"/>
+        </w:rPr>
+        <w:t>face</w:t>
+      </w:r>
+      <w:r>
+        <w:rPr>
+          <w:rFonts w:ascii="Consolas" w:eastAsia="Times New Roman" w:hAnsi="Consolas" w:cs="Times New Roman"/>
+          <w:color w:val="D4D4D4"/>
+          <w:sz w:val="21"/>
+          <w:szCs w:val="21"/>
+        </w:rPr>
+        <w:t> = </w:t>
+      </w:r>
+      <w:r>
+        <w:rPr>
+          <w:rFonts w:ascii="Consolas" w:eastAsia="Times New Roman" w:hAnsi="Consolas" w:cs="Times New Roman"/>
+          <w:color w:val="CE9178"/>
+          <w:sz w:val="21"/>
+          <w:szCs w:val="21"/>
+        </w:rPr>
+        <w:t>"bold"</w:t>
+      </w:r>
+      <w:r>
+        <w:rPr>
+          <w:rFonts w:ascii="Consolas" w:eastAsia="Times New Roman" w:hAnsi="Consolas" w:cs="Times New Roman"/>
+          <w:color w:val="D4D4D4"/>
+          <w:sz w:val="21"/>
+          <w:szCs w:val="21"/>
+        </w:rPr>
+        <w:t>),</w:t>
+      </w:r>
+    </w:p>
+    <w:p>
+      <w:pPr>
+        <w:shd w:val="clear" w:color="auto" w:fill="1E1E1E"/>
+        <w:spacing w:after="0" w:line="285" w:lineRule="atLeast"/>
+        <w:rPr>
+          <w:rFonts w:ascii="Consolas" w:eastAsia="Times New Roman" w:hAnsi="Consolas" w:cs="Times New Roman"/>
+          <w:color w:val="D4D4D4"/>
+          <w:sz w:val="21"/>
+          <w:szCs w:val="21"/>
+        </w:rPr>
+      </w:pPr>
+      <w:r>
+        <w:rPr>
+          <w:rFonts w:ascii="Consolas" w:eastAsia="Times New Roman" w:hAnsi="Consolas" w:cs="Times New Roman"/>
+          <w:color w:val="D4D4D4"/>
+          <w:sz w:val="21"/>
+          <w:szCs w:val="21"/>
+        </w:rPr>
+        <w:t>                </w:t>
+      </w:r>
+      <w:proofErr w:type="gramStart"/>
+      <w:r>
+        <w:rPr>
+          <w:rFonts w:ascii="Consolas" w:eastAsia="Times New Roman" w:hAnsi="Consolas" w:cs="Times New Roman"/>
+          <w:color w:val="9CDCFE"/>
+          <w:sz w:val="21"/>
+          <w:szCs w:val="21"/>
+        </w:rPr>
+        <w:t>axis.title</w:t>
+      </w:r>
+      <w:proofErr w:type="gramEnd"/>
+      <w:r>
+        <w:rPr>
+          <w:rFonts w:ascii="Consolas" w:eastAsia="Times New Roman" w:hAnsi="Consolas" w:cs="Times New Roman"/>
+          <w:color w:val="9CDCFE"/>
+          <w:sz w:val="21"/>
+          <w:szCs w:val="21"/>
+        </w:rPr>
+        <w:t>.x</w:t>
+      </w:r>
+      <w:r>
+        <w:rPr>
+          <w:rFonts w:ascii="Consolas" w:eastAsia="Times New Roman" w:hAnsi="Consolas" w:cs="Times New Roman"/>
+          <w:color w:val="D4D4D4"/>
+          <w:sz w:val="21"/>
+          <w:szCs w:val="21"/>
+        </w:rPr>
+        <w:t> = </w:t>
+      </w:r>
+      <w:r>
+        <w:rPr>
+          <w:rFonts w:ascii="Consolas" w:eastAsia="Times New Roman" w:hAnsi="Consolas" w:cs="Times New Roman"/>
+          <w:color w:val="9CDCFE"/>
+          <w:sz w:val="21"/>
+          <w:szCs w:val="21"/>
+        </w:rPr>
+        <w:t>element_text</w:t>
+      </w:r>
+      <w:r>
+        <w:rPr>
+          <w:rFonts w:ascii="Consolas" w:eastAsia="Times New Roman" w:hAnsi="Consolas" w:cs="Times New Roman"/>
+          <w:color w:val="D4D4D4"/>
+          <w:sz w:val="21"/>
+          <w:szCs w:val="21"/>
+        </w:rPr>
+        <w:t>( </w:t>
+      </w:r>
+      <w:r>
+        <w:rPr>
+          <w:rFonts w:ascii="Consolas" w:eastAsia="Times New Roman" w:hAnsi="Consolas" w:cs="Times New Roman"/>
+          <w:color w:val="9CDCFE"/>
+          <w:sz w:val="21"/>
+          <w:szCs w:val="21"/>
+        </w:rPr>
+        <w:t>color</w:t>
+      </w:r>
+      <w:r>
+        <w:rPr>
+          <w:rFonts w:ascii="Consolas" w:eastAsia="Times New Roman" w:hAnsi="Consolas" w:cs="Times New Roman"/>
+          <w:color w:val="D4D4D4"/>
+          <w:sz w:val="21"/>
+          <w:szCs w:val="21"/>
+        </w:rPr>
+        <w:t> = </w:t>
+      </w:r>
+      <w:r>
+        <w:rPr>
+          <w:rFonts w:ascii="Consolas" w:eastAsia="Times New Roman" w:hAnsi="Consolas" w:cs="Times New Roman"/>
+          <w:color w:val="CE9178"/>
+          <w:sz w:val="21"/>
+          <w:szCs w:val="21"/>
+        </w:rPr>
+        <w:t>"Blue"</w:t>
+      </w:r>
+      <w:r>
+        <w:rPr>
+          <w:rFonts w:ascii="Consolas" w:eastAsia="Times New Roman" w:hAnsi="Consolas" w:cs="Times New Roman"/>
+          <w:color w:val="D4D4D4"/>
+          <w:sz w:val="21"/>
+          <w:szCs w:val="21"/>
+        </w:rPr>
+        <w:t>, </w:t>
+      </w:r>
+      <w:r>
+        <w:rPr>
+          <w:rFonts w:ascii="Consolas" w:eastAsia="Times New Roman" w:hAnsi="Consolas" w:cs="Times New Roman"/>
+          <w:color w:val="9CDCFE"/>
+          <w:sz w:val="21"/>
+          <w:szCs w:val="21"/>
+        </w:rPr>
+        <w:t>size</w:t>
+      </w:r>
+      <w:r>
+        <w:rPr>
+          <w:rFonts w:ascii="Consolas" w:eastAsia="Times New Roman" w:hAnsi="Consolas" w:cs="Times New Roman"/>
+          <w:color w:val="D4D4D4"/>
+          <w:sz w:val="21"/>
+          <w:szCs w:val="21"/>
+        </w:rPr>
+        <w:t> = </w:t>
+      </w:r>
+      <w:r>
+        <w:rPr>
+          <w:rFonts w:ascii="Consolas" w:eastAsia="Times New Roman" w:hAnsi="Consolas" w:cs="Times New Roman"/>
+          <w:color w:val="B5CEA8"/>
+          <w:sz w:val="21"/>
+          <w:szCs w:val="21"/>
+        </w:rPr>
+        <w:t>14</w:t>
+      </w:r>
+      <w:r>
+        <w:rPr>
+          <w:rFonts w:ascii="Consolas" w:eastAsia="Times New Roman" w:hAnsi="Consolas" w:cs="Times New Roman"/>
+          <w:color w:val="D4D4D4"/>
+          <w:sz w:val="21"/>
+          <w:szCs w:val="21"/>
+        </w:rPr>
+        <w:t>, </w:t>
+      </w:r>
+      <w:r>
+        <w:rPr>
+          <w:rFonts w:ascii="Consolas" w:eastAsia="Times New Roman" w:hAnsi="Consolas" w:cs="Times New Roman"/>
+          <w:color w:val="9CDCFE"/>
+          <w:sz w:val="21"/>
+          <w:szCs w:val="21"/>
+        </w:rPr>
+        <w:t>face</w:t>
+      </w:r>
+      <w:r>
+        <w:rPr>
+          <w:rFonts w:ascii="Consolas" w:eastAsia="Times New Roman" w:hAnsi="Consolas" w:cs="Times New Roman"/>
+          <w:color w:val="D4D4D4"/>
+          <w:sz w:val="21"/>
+          <w:szCs w:val="21"/>
+        </w:rPr>
+        <w:t> = </w:t>
+      </w:r>
+      <w:r>
+        <w:rPr>
+          <w:rFonts w:ascii="Consolas" w:eastAsia="Times New Roman" w:hAnsi="Consolas" w:cs="Times New Roman"/>
+          <w:color w:val="CE9178"/>
+          <w:sz w:val="21"/>
+          <w:szCs w:val="21"/>
+        </w:rPr>
+        <w:t>"bold"</w:t>
+      </w:r>
+      <w:r>
+        <w:rPr>
+          <w:rFonts w:ascii="Consolas" w:eastAsia="Times New Roman" w:hAnsi="Consolas" w:cs="Times New Roman"/>
+          <w:color w:val="D4D4D4"/>
+          <w:sz w:val="21"/>
+          <w:szCs w:val="21"/>
+        </w:rPr>
+        <w:t>))</w:t>
+      </w:r>
+    </w:p>
+    <w:p>
+      <w:pPr>
+        <w:shd w:val="clear" w:color="auto" w:fill="1E1E1E"/>
+        <w:spacing w:after="0" w:line="285" w:lineRule="atLeast"/>
+        <w:rPr>
+          <w:rFonts w:ascii="Consolas" w:eastAsia="Times New Roman" w:hAnsi="Consolas" w:cs="Times New Roman"/>
+          <w:color w:val="D4D4D4"/>
+          <w:sz w:val="21"/>
+          <w:szCs w:val="21"/>
+        </w:rPr>
+      </w:pPr>
+    </w:p>
+    <w:p>
+      <w:pPr>
+        <w:shd w:val="clear" w:color="auto" w:fill="1E1E1E"/>
+        <w:spacing w:after="0" w:line="285" w:lineRule="atLeast"/>
+        <w:rPr>
+          <w:rFonts w:ascii="Consolas" w:eastAsia="Times New Roman" w:hAnsi="Consolas" w:cs="Times New Roman"/>
+          <w:color w:val="D4D4D4"/>
+          <w:sz w:val="21"/>
+          <w:szCs w:val="21"/>
+        </w:rPr>
+      </w:pPr>
+      <w:r>
+        <w:rPr>
+          <w:rFonts w:ascii="Consolas" w:eastAsia="Times New Roman" w:hAnsi="Consolas" w:cs="Times New Roman"/>
+          <w:color w:val="9CDCFE"/>
+          <w:sz w:val="21"/>
+          <w:szCs w:val="21"/>
+        </w:rPr>
+        <w:t>plt</w:t>
+      </w:r>
+      <w:r>
+        <w:rPr>
+          <w:rFonts w:ascii="Consolas" w:eastAsia="Times New Roman" w:hAnsi="Consolas" w:cs="Times New Roman"/>
+          <w:color w:val="D4D4D4"/>
+          <w:sz w:val="21"/>
+          <w:szCs w:val="21"/>
+        </w:rPr>
+        <w:t> = </w:t>
+      </w:r>
+      <w:r>
+        <w:rPr>
+          <w:rFonts w:ascii="Consolas" w:eastAsia="Times New Roman" w:hAnsi="Consolas" w:cs="Times New Roman"/>
+          <w:color w:val="9CDCFE"/>
+          <w:sz w:val="21"/>
+          <w:szCs w:val="21"/>
+        </w:rPr>
+        <w:t>plt</w:t>
+      </w:r>
+      <w:r>
+        <w:rPr>
+          <w:rFonts w:ascii="Consolas" w:eastAsia="Times New Roman" w:hAnsi="Consolas" w:cs="Times New Roman"/>
+          <w:color w:val="D4D4D4"/>
+          <w:sz w:val="21"/>
+          <w:szCs w:val="21"/>
+        </w:rPr>
+        <w:t>+ </w:t>
+      </w:r>
+      <w:proofErr w:type="gramStart"/>
+      <w:r>
+        <w:rPr>
+          <w:rFonts w:ascii="Consolas" w:eastAsia="Times New Roman" w:hAnsi="Consolas" w:cs="Times New Roman"/>
+          <w:color w:val="9CDCFE"/>
+          <w:sz w:val="21"/>
+          <w:szCs w:val="21"/>
+        </w:rPr>
+        <w:t>theme</w:t>
+      </w:r>
+      <w:r>
+        <w:rPr>
+          <w:rFonts w:ascii="Consolas" w:eastAsia="Times New Roman" w:hAnsi="Consolas" w:cs="Times New Roman"/>
+          <w:color w:val="D4D4D4"/>
+          <w:sz w:val="21"/>
+          <w:szCs w:val="21"/>
+        </w:rPr>
+        <w:t>(</w:t>
+      </w:r>
+      <w:proofErr w:type="gramEnd"/>
+      <w:r>
+        <w:rPr>
+          <w:rFonts w:ascii="Consolas" w:eastAsia="Times New Roman" w:hAnsi="Consolas" w:cs="Times New Roman"/>
+          <w:color w:val="9CDCFE"/>
+          <w:sz w:val="21"/>
+          <w:szCs w:val="21"/>
+        </w:rPr>
+        <w:t>legend.title</w:t>
+      </w:r>
+      <w:r>
+        <w:rPr>
+          <w:rFonts w:ascii="Consolas" w:eastAsia="Times New Roman" w:hAnsi="Consolas" w:cs="Times New Roman"/>
+          <w:color w:val="D4D4D4"/>
+          <w:sz w:val="21"/>
+          <w:szCs w:val="21"/>
+        </w:rPr>
+        <w:t> = </w:t>
+      </w:r>
+      <w:r>
+        <w:rPr>
+          <w:rFonts w:ascii="Consolas" w:eastAsia="Times New Roman" w:hAnsi="Consolas" w:cs="Times New Roman"/>
+          <w:color w:val="9CDCFE"/>
+          <w:sz w:val="21"/>
+          <w:szCs w:val="21"/>
+        </w:rPr>
+        <w:t>element_text</w:t>
+      </w:r>
+      <w:r>
+        <w:rPr>
+          <w:rFonts w:ascii="Consolas" w:eastAsia="Times New Roman" w:hAnsi="Consolas" w:cs="Times New Roman"/>
+          <w:color w:val="D4D4D4"/>
+          <w:sz w:val="21"/>
+          <w:szCs w:val="21"/>
+        </w:rPr>
+        <w:t>(</w:t>
+      </w:r>
+      <w:r>
+        <w:rPr>
+          <w:rFonts w:ascii="Consolas" w:eastAsia="Times New Roman" w:hAnsi="Consolas" w:cs="Times New Roman"/>
+          <w:color w:val="9CDCFE"/>
+          <w:sz w:val="21"/>
+          <w:szCs w:val="21"/>
+        </w:rPr>
+        <w:t>color</w:t>
+      </w:r>
+      <w:r>
+        <w:rPr>
+          <w:rFonts w:ascii="Consolas" w:eastAsia="Times New Roman" w:hAnsi="Consolas" w:cs="Times New Roman"/>
+          <w:color w:val="D4D4D4"/>
+          <w:sz w:val="21"/>
+          <w:szCs w:val="21"/>
+        </w:rPr>
+        <w:t> = </w:t>
+      </w:r>
+      <w:r>
+        <w:rPr>
+          <w:rFonts w:ascii="Consolas" w:eastAsia="Times New Roman" w:hAnsi="Consolas" w:cs="Times New Roman"/>
+          <w:color w:val="CE9178"/>
+          <w:sz w:val="21"/>
+          <w:szCs w:val="21"/>
+        </w:rPr>
+        <w:t>"black"</w:t>
+      </w:r>
+      <w:r>
+        <w:rPr>
+          <w:rFonts w:ascii="Consolas" w:eastAsia="Times New Roman" w:hAnsi="Consolas" w:cs="Times New Roman"/>
+          <w:color w:val="D4D4D4"/>
+          <w:sz w:val="21"/>
+          <w:szCs w:val="21"/>
+        </w:rPr>
+        <w:t>, </w:t>
+      </w:r>
+      <w:r>
+        <w:rPr>
+          <w:rFonts w:ascii="Consolas" w:eastAsia="Times New Roman" w:hAnsi="Consolas" w:cs="Times New Roman"/>
+          <w:color w:val="9CDCFE"/>
+          <w:sz w:val="21"/>
+          <w:szCs w:val="21"/>
+        </w:rPr>
+        <w:t>size</w:t>
+      </w:r>
+      <w:r>
+        <w:rPr>
+          <w:rFonts w:ascii="Consolas" w:eastAsia="Times New Roman" w:hAnsi="Consolas" w:cs="Times New Roman"/>
+          <w:color w:val="D4D4D4"/>
+          <w:sz w:val="21"/>
+          <w:szCs w:val="21"/>
+        </w:rPr>
+        <w:t> = </w:t>
+      </w:r>
+      <w:r>
+        <w:rPr>
+          <w:rFonts w:ascii="Consolas" w:eastAsia="Times New Roman" w:hAnsi="Consolas" w:cs="Times New Roman"/>
+          <w:color w:val="B5CEA8"/>
+          <w:sz w:val="21"/>
+          <w:szCs w:val="21"/>
+        </w:rPr>
+        <w:t>13</w:t>
+      </w:r>
+      <w:r>
+        <w:rPr>
+          <w:rFonts w:ascii="Consolas" w:eastAsia="Times New Roman" w:hAnsi="Consolas" w:cs="Times New Roman"/>
+          <w:color w:val="D4D4D4"/>
+          <w:sz w:val="21"/>
+          <w:szCs w:val="21"/>
+        </w:rPr>
+        <w:t>),</w:t>
+      </w:r>
+    </w:p>
+    <w:p>
+      <w:pPr>
+        <w:shd w:val="clear" w:color="auto" w:fill="1E1E1E"/>
+        <w:spacing w:after="0" w:line="285" w:lineRule="atLeast"/>
+        <w:rPr>
+          <w:rFonts w:ascii="Consolas" w:eastAsia="Times New Roman" w:hAnsi="Consolas" w:cs="Times New Roman"/>
+          <w:color w:val="D4D4D4"/>
+          <w:sz w:val="21"/>
+          <w:szCs w:val="21"/>
+        </w:rPr>
+      </w:pPr>
+      <w:r>
+        <w:rPr>
+          <w:rFonts w:ascii="Consolas" w:eastAsia="Times New Roman" w:hAnsi="Consolas" w:cs="Times New Roman"/>
+          <w:color w:val="D4D4D4"/>
+          <w:sz w:val="21"/>
+          <w:szCs w:val="21"/>
+        </w:rPr>
+        <w:t>                 </w:t>
+      </w:r>
+      <w:proofErr w:type="spellStart"/>
+      <w:r>
+        <w:rPr>
+          <w:rFonts w:ascii="Consolas" w:eastAsia="Times New Roman" w:hAnsi="Consolas" w:cs="Times New Roman"/>
+          <w:color w:val="9CDCFE"/>
+          <w:sz w:val="21"/>
+          <w:szCs w:val="21"/>
+        </w:rPr>
+        <w:t>legend.text</w:t>
+      </w:r>
+      <w:proofErr w:type="spellEnd"/>
+      <w:r>
+        <w:rPr>
+          <w:rFonts w:ascii="Consolas" w:eastAsia="Times New Roman" w:hAnsi="Consolas" w:cs="Times New Roman"/>
+          <w:color w:val="D4D4D4"/>
+          <w:sz w:val="21"/>
+          <w:szCs w:val="21"/>
+        </w:rPr>
+        <w:t> = </w:t>
+      </w:r>
+      <w:proofErr w:type="spellStart"/>
+      <w:r>
+        <w:rPr>
+          <w:rFonts w:ascii="Consolas" w:eastAsia="Times New Roman" w:hAnsi="Consolas" w:cs="Times New Roman"/>
+          <w:color w:val="9CDCFE"/>
+          <w:sz w:val="21"/>
+          <w:szCs w:val="21"/>
+        </w:rPr>
+        <w:t>element_</w:t>
+      </w:r>
+      <w:proofErr w:type="gramStart"/>
+      <w:r>
+        <w:rPr>
+          <w:rFonts w:ascii="Consolas" w:eastAsia="Times New Roman" w:hAnsi="Consolas" w:cs="Times New Roman"/>
+          <w:color w:val="9CDCFE"/>
+          <w:sz w:val="21"/>
+          <w:szCs w:val="21"/>
+        </w:rPr>
+        <w:t>text</w:t>
+      </w:r>
+      <w:proofErr w:type="spellEnd"/>
+      <w:r>
+        <w:rPr>
+          <w:rFonts w:ascii="Consolas" w:eastAsia="Times New Roman" w:hAnsi="Consolas" w:cs="Times New Roman"/>
+          <w:color w:val="D4D4D4"/>
+          <w:sz w:val="21"/>
+          <w:szCs w:val="21"/>
+        </w:rPr>
+        <w:t>(</w:t>
+      </w:r>
+      <w:proofErr w:type="gramEnd"/>
+      <w:r>
+        <w:rPr>
+          <w:rFonts w:ascii="Consolas" w:eastAsia="Times New Roman" w:hAnsi="Consolas" w:cs="Times New Roman"/>
+          <w:color w:val="9CDCFE"/>
+          <w:sz w:val="21"/>
+          <w:szCs w:val="21"/>
+        </w:rPr>
+        <w:t>color</w:t>
+      </w:r>
+      <w:r>
+        <w:rPr>
+          <w:rFonts w:ascii="Consolas" w:eastAsia="Times New Roman" w:hAnsi="Consolas" w:cs="Times New Roman"/>
+          <w:color w:val="D4D4D4"/>
+          <w:sz w:val="21"/>
+          <w:szCs w:val="21"/>
+        </w:rPr>
+        <w:t> = </w:t>
+      </w:r>
+      <w:r>
+        <w:rPr>
+          <w:rFonts w:ascii="Consolas" w:eastAsia="Times New Roman" w:hAnsi="Consolas" w:cs="Times New Roman"/>
+          <w:color w:val="CE9178"/>
+          <w:sz w:val="21"/>
+          <w:szCs w:val="21"/>
+        </w:rPr>
+        <w:t>"navy"</w:t>
+      </w:r>
+      <w:r>
+        <w:rPr>
+          <w:rFonts w:ascii="Consolas" w:eastAsia="Times New Roman" w:hAnsi="Consolas" w:cs="Times New Roman"/>
+          <w:color w:val="D4D4D4"/>
+          <w:sz w:val="21"/>
+          <w:szCs w:val="21"/>
+        </w:rPr>
+        <w:t>))</w:t>
+      </w:r>
+    </w:p>
+    <w:p>
+      <w:pPr>
+        <w:shd w:val="clear" w:color="auto" w:fill="1E1E1E"/>
+        <w:spacing w:after="0" w:line="285" w:lineRule="atLeast"/>
+        <w:rPr>
+          <w:rFonts w:ascii="Consolas" w:eastAsia="Times New Roman" w:hAnsi="Consolas" w:cs="Times New Roman"/>
+          <w:color w:val="D4D4D4"/>
+          <w:sz w:val="21"/>
+          <w:szCs w:val="21"/>
+        </w:rPr>
+      </w:pPr>
+    </w:p>
+    <w:p>
+      <w:pPr>
+        <w:shd w:val="clear" w:color="auto" w:fill="1E1E1E"/>
+        <w:spacing w:after="0" w:line="285" w:lineRule="atLeast"/>
+        <w:rPr>
+          <w:rFonts w:ascii="Consolas" w:eastAsia="Times New Roman" w:hAnsi="Consolas" w:cs="Times New Roman"/>
+          <w:color w:val="D4D4D4"/>
+          <w:sz w:val="21"/>
+          <w:szCs w:val="21"/>
+        </w:rPr>
+      </w:pPr>
+      <w:proofErr w:type="spellStart"/>
+      <w:r>
+        <w:rPr>
+          <w:rFonts w:ascii="Consolas" w:eastAsia="Times New Roman" w:hAnsi="Consolas" w:cs="Times New Roman"/>
+          <w:color w:val="9CDCFE"/>
+          <w:sz w:val="21"/>
+          <w:szCs w:val="21"/>
+        </w:rPr>
+        <w:t>plt</w:t>
+      </w:r>
+      <w:proofErr w:type="spellEnd"/>
+      <w:r>
+        <w:rPr>
+          <w:rFonts w:ascii="Consolas" w:eastAsia="Times New Roman" w:hAnsi="Consolas" w:cs="Times New Roman"/>
+          <w:color w:val="D4D4D4"/>
+          <w:sz w:val="21"/>
+          <w:szCs w:val="21"/>
+        </w:rPr>
+        <w:t> </w:t>
+      </w:r>
+    </w:p>
+    <w:p>
+      <w:pPr>
+        <w:shd w:val="clear" w:color="auto" w:fill="1E1E1E"/>
+        <w:spacing w:after="0" w:line="285" w:lineRule="atLeast"/>
+        <w:rPr>
+          <w:rFonts w:ascii="Consolas" w:eastAsia="Times New Roman" w:hAnsi="Consolas" w:cs="Times New Roman"/>
+          <w:color w:val="D4D4D4"/>
+          <w:sz w:val="21"/>
+          <w:szCs w:val="21"/>
+        </w:rPr>
+      </w:pPr>
+    </w:p>
+    <w:p>
+      <w:pPr>
+        <w:shd w:val="clear" w:color="auto" w:fill="1E1E1E"/>
+        <w:spacing w:after="0" w:line="285" w:lineRule="atLeast"/>
+        <w:rPr>
+          <w:rFonts w:ascii="Consolas" w:eastAsia="Times New Roman" w:hAnsi="Consolas" w:cs="Times New Roman"/>
+          <w:color w:val="D4D4D4"/>
+          <w:sz w:val="21"/>
+          <w:szCs w:val="21"/>
+        </w:rPr>
+      </w:pPr>
+      <w:r>
+        <w:rPr>
+          <w:rFonts w:ascii="Consolas" w:eastAsia="Times New Roman" w:hAnsi="Consolas" w:cs="Times New Roman"/>
+          <w:color w:val="6A9955"/>
+          <w:sz w:val="21"/>
+          <w:szCs w:val="21"/>
+        </w:rPr>
+        <w:t># </w:t>
+      </w:r>
+      <w:proofErr w:type="spellStart"/>
+      <w:r>
+        <w:rPr>
+          <w:rFonts w:ascii="Consolas" w:eastAsia="Times New Roman" w:hAnsi="Consolas" w:cs="Times New Roman"/>
+          <w:color w:val="6A9955"/>
+          <w:sz w:val="21"/>
+          <w:szCs w:val="21"/>
+        </w:rPr>
+        <w:t>Plting</w:t>
+      </w:r>
+      <w:proofErr w:type="spellEnd"/>
+      <w:r>
+        <w:rPr>
+          <w:rFonts w:ascii="Consolas" w:eastAsia="Times New Roman" w:hAnsi="Consolas" w:cs="Times New Roman"/>
+          <w:color w:val="6A9955"/>
+          <w:sz w:val="21"/>
+          <w:szCs w:val="21"/>
+        </w:rPr>
+        <w:t> together </w:t>
+      </w:r>
+    </w:p>
+    <w:p>
+      <w:pPr>
+        <w:shd w:val="clear" w:color="auto" w:fill="1E1E1E"/>
+        <w:spacing w:after="0" w:line="285" w:lineRule="atLeast"/>
+        <w:rPr>
+          <w:rFonts w:ascii="Consolas" w:eastAsia="Times New Roman" w:hAnsi="Consolas" w:cs="Times New Roman"/>
+          <w:color w:val="D4D4D4"/>
+          <w:sz w:val="21"/>
+          <w:szCs w:val="21"/>
+        </w:rPr>
+      </w:pPr>
+      <w:proofErr w:type="spellStart"/>
+      <w:r>
+        <w:rPr>
+          <w:rFonts w:ascii="Consolas" w:eastAsia="Times New Roman" w:hAnsi="Consolas" w:cs="Times New Roman"/>
+          <w:color w:val="9CDCFE"/>
+          <w:sz w:val="21"/>
+          <w:szCs w:val="21"/>
+        </w:rPr>
+        <w:t>plot_</w:t>
+      </w:r>
+      <w:proofErr w:type="gramStart"/>
+      <w:r>
+        <w:rPr>
+          <w:rFonts w:ascii="Consolas" w:eastAsia="Times New Roman" w:hAnsi="Consolas" w:cs="Times New Roman"/>
+          <w:color w:val="9CDCFE"/>
+          <w:sz w:val="21"/>
+          <w:szCs w:val="21"/>
+        </w:rPr>
+        <w:t>grid</w:t>
+      </w:r>
+      <w:proofErr w:type="spellEnd"/>
+      <w:r>
+        <w:rPr>
+          <w:rFonts w:ascii="Consolas" w:eastAsia="Times New Roman" w:hAnsi="Consolas" w:cs="Times New Roman"/>
+          <w:color w:val="D4D4D4"/>
+          <w:sz w:val="21"/>
+          <w:szCs w:val="21"/>
+        </w:rPr>
+        <w:t>(</w:t>
+      </w:r>
+      <w:proofErr w:type="gramEnd"/>
+      <w:r>
+        <w:rPr>
+          <w:rFonts w:ascii="Consolas" w:eastAsia="Times New Roman" w:hAnsi="Consolas" w:cs="Times New Roman"/>
+          <w:color w:val="9CDCFE"/>
+          <w:sz w:val="21"/>
+          <w:szCs w:val="21"/>
+        </w:rPr>
+        <w:t>p</w:t>
+      </w:r>
+      <w:r>
+        <w:rPr>
+          <w:rFonts w:ascii="Consolas" w:eastAsia="Times New Roman" w:hAnsi="Consolas" w:cs="Times New Roman"/>
+          <w:color w:val="D4D4D4"/>
+          <w:sz w:val="21"/>
+          <w:szCs w:val="21"/>
+        </w:rPr>
+        <w:t>, </w:t>
+      </w:r>
+      <w:proofErr w:type="spellStart"/>
+      <w:r>
+        <w:rPr>
+          <w:rFonts w:ascii="Consolas" w:eastAsia="Times New Roman" w:hAnsi="Consolas" w:cs="Times New Roman"/>
+          <w:color w:val="9CDCFE"/>
+          <w:sz w:val="21"/>
+          <w:szCs w:val="21"/>
+        </w:rPr>
+        <w:t>plt</w:t>
+      </w:r>
+      <w:proofErr w:type="spellEnd"/>
+      <w:r>
+        <w:rPr>
+          <w:rFonts w:ascii="Consolas" w:eastAsia="Times New Roman" w:hAnsi="Consolas" w:cs="Times New Roman"/>
+          <w:color w:val="D4D4D4"/>
+          <w:sz w:val="21"/>
+          <w:szCs w:val="21"/>
+        </w:rPr>
+        <w:t>, </w:t>
+      </w:r>
+      <w:r>
+        <w:rPr>
+          <w:rFonts w:ascii="Consolas" w:eastAsia="Times New Roman" w:hAnsi="Consolas" w:cs="Times New Roman"/>
+          <w:color w:val="9CDCFE"/>
+          <w:sz w:val="21"/>
+          <w:szCs w:val="21"/>
+        </w:rPr>
+        <w:t>labels</w:t>
+      </w:r>
+      <w:r>
+        <w:rPr>
+          <w:rFonts w:ascii="Consolas" w:eastAsia="Times New Roman" w:hAnsi="Consolas" w:cs="Times New Roman"/>
+          <w:color w:val="D4D4D4"/>
+          <w:sz w:val="21"/>
+          <w:szCs w:val="21"/>
+        </w:rPr>
+        <w:t> = </w:t>
+      </w:r>
+      <w:r>
+        <w:rPr>
+          <w:rFonts w:ascii="Consolas" w:eastAsia="Times New Roman" w:hAnsi="Consolas" w:cs="Times New Roman"/>
+          <w:color w:val="CE9178"/>
+          <w:sz w:val="21"/>
+          <w:szCs w:val="21"/>
+        </w:rPr>
+        <w:t>"AUTO"</w:t>
+      </w:r>
+      <w:r>
+        <w:rPr>
+          <w:rFonts w:ascii="Consolas" w:eastAsia="Times New Roman" w:hAnsi="Consolas" w:cs="Times New Roman"/>
+          <w:color w:val="D4D4D4"/>
+          <w:sz w:val="21"/>
+          <w:szCs w:val="21"/>
+        </w:rPr>
+        <w:t>)</w:t>
+      </w:r>
+    </w:p>
     <w:p>
       <w:pPr>
         <w:pBdr>
@@ -543,71 +5035,27 @@
         </w:pBdr>
       </w:pPr>
     </w:p>
+    <w:p>
+      <w:pPr>
+        <w:pStyle w:val="Heading1"/>
+      </w:pPr>
+    </w:p>
     <w:p/>
     <w:p>
-      <w:r>
-        <w:t xml:space="preserve">I Created this Area plot for observe that what percentage of a particular crime has been through put the </w:t>
-      </w:r>
-      <w:proofErr w:type="gramStart"/>
-      <w:r>
-        <w:t>period of time</w:t>
-      </w:r>
-      <w:proofErr w:type="gramEnd"/>
-      <w:r>
-        <w:t xml:space="preserve">. </w:t>
-      </w:r>
-    </w:p>
-    <w:p>
-      <w:r>
-        <w:t xml:space="preserve">Formula that I used for Calculated fields for percentage: </w:t>
-      </w:r>
-    </w:p>
-    <w:p>
-      <w:r>
-        <w:t xml:space="preserve">Percentage of crime = </w:t>
-      </w:r>
-      <w:r>
-        <w:t>Sum (</w:t>
-      </w:r>
-      <w:r>
-        <w:t xml:space="preserve">That </w:t>
-      </w:r>
-      <w:proofErr w:type="gramStart"/>
-      <w:r>
-        <w:t xml:space="preserve">Crime)  </w:t>
-      </w:r>
-      <w:r>
-        <w:t>/</w:t>
-      </w:r>
-      <w:proofErr w:type="gramEnd"/>
-      <w:r>
-        <w:t xml:space="preserve">  </w:t>
-      </w:r>
-      <w:r>
-        <w:t xml:space="preserve"> ( Sum(Property Crime) + Sum(Violent Crime) </w:t>
-      </w:r>
-    </w:p>
-    <w:p>
-      <w:r>
-        <w:t xml:space="preserve">This gives the proportion of crimes. </w:t>
-      </w:r>
-    </w:p>
-    <w:p>
-      <w:r>
-        <w:t>Observation:</w:t>
-      </w:r>
-    </w:p>
-    <w:p>
+      <w:pPr>
+        <w:pStyle w:val="Heading1"/>
+        <w:numPr>
+          <w:ilvl w:val="0"/>
+          <w:numId w:val="5"/>
+        </w:numPr>
+      </w:pPr>
       <w:r>
         <w:lastRenderedPageBreak/>
-        <w:t xml:space="preserve">Over the time proportion of the crimes almost remains the same. Murder and Rape are less the 5% overall crimes throughout the period. </w:t>
-      </w:r>
-    </w:p>
-    <w:p>
-      <w:r>
-        <w:t xml:space="preserve">Moreover, larceny theft has the dominant proportion around 55% to 65% of overall crimes. Rest of the crimes has around 10 to 20 proportion for each of them. </w:t>
-      </w:r>
-    </w:p>
+        <w:t>A New Visual</w:t>
+      </w:r>
+    </w:p>
+    <w:p/>
+    <w:p/>
     <w:p>
       <w:r>
         <w:rPr>
@@ -629,7 +5077,7 @@
                     <pic:cNvPicPr/>
                   </pic:nvPicPr>
                   <pic:blipFill rotWithShape="1">
-                    <a:blip r:embed="rId10"/>
+                    <a:blip r:embed="rId11"/>
                     <a:srcRect l="29723" t="6090" r="371" b="10618"/>
                     <a:stretch/>
                   </pic:blipFill>
@@ -679,7 +5127,7 @@
                     <pic:cNvPicPr/>
                   </pic:nvPicPr>
                   <pic:blipFill rotWithShape="1">
-                    <a:blip r:embed="rId11"/>
+                    <a:blip r:embed="rId12"/>
                     <a:srcRect l="29721" t="10700" r="556" b="13415"/>
                     <a:stretch/>
                   </pic:blipFill>
@@ -707,14 +5155,311 @@
         </w:drawing>
       </w:r>
     </w:p>
+    <w:p/>
+    <w:p>
+      <w:pPr>
+        <w:rPr>
+          <w:b/>
+          <w:sz w:val="28"/>
+          <w:szCs w:val="28"/>
+        </w:rPr>
+      </w:pPr>
+    </w:p>
+    <w:p>
+      <w:pPr>
+        <w:rPr>
+          <w:b/>
+          <w:sz w:val="28"/>
+          <w:szCs w:val="28"/>
+        </w:rPr>
+      </w:pPr>
+    </w:p>
+    <w:p>
+      <w:pPr>
+        <w:rPr>
+          <w:b/>
+          <w:sz w:val="28"/>
+          <w:szCs w:val="28"/>
+        </w:rPr>
+      </w:pPr>
+    </w:p>
+    <w:p>
+      <w:pPr>
+        <w:rPr>
+          <w:b/>
+          <w:sz w:val="28"/>
+          <w:szCs w:val="28"/>
+        </w:rPr>
+      </w:pPr>
+    </w:p>
+    <w:p>
+      <w:pPr>
+        <w:rPr>
+          <w:b/>
+          <w:sz w:val="28"/>
+          <w:szCs w:val="28"/>
+        </w:rPr>
+      </w:pPr>
+      <w:r>
+        <w:rPr>
+          <w:b/>
+          <w:sz w:val="28"/>
+          <w:szCs w:val="28"/>
+        </w:rPr>
+        <w:lastRenderedPageBreak/>
+        <w:t xml:space="preserve">How I Designed it: </w:t>
+      </w:r>
+    </w:p>
+    <w:p>
+      <w:r>
+        <w:t xml:space="preserve">I Created this Area plot </w:t>
+      </w:r>
+      <w:r>
+        <w:t>to</w:t>
+      </w:r>
+      <w:r>
+        <w:t xml:space="preserve"> observe what percentage of a particular crime has been </w:t>
+      </w:r>
+      <w:r>
+        <w:t>throughout</w:t>
+      </w:r>
+      <w:r>
+        <w:t xml:space="preserve"> the </w:t>
+      </w:r>
+      <w:r>
+        <w:t>period</w:t>
+      </w:r>
+      <w:r>
+        <w:t xml:space="preserve">. </w:t>
+      </w:r>
+    </w:p>
+    <w:p>
+      <w:r>
+        <w:t>A f</w:t>
+      </w:r>
+      <w:r>
+        <w:t xml:space="preserve">ormula that I used for </w:t>
+      </w:r>
+      <w:r>
+        <w:rPr>
+          <w:b/>
+          <w:bCs/>
+          <w:i/>
+          <w:iCs/>
+        </w:rPr>
+        <w:t xml:space="preserve">Calculated </w:t>
+      </w:r>
+      <w:r>
+        <w:rPr>
+          <w:b/>
+          <w:bCs/>
+          <w:i/>
+          <w:iCs/>
+        </w:rPr>
+        <w:t>fields</w:t>
+      </w:r>
+      <w:r>
+        <w:t>:</w:t>
+      </w:r>
+      <w:r>
+        <w:t xml:space="preserve"> </w:t>
+      </w:r>
+    </w:p>
+    <w:p>
+      <w:pPr>
+        <w:rPr>
+          <w:b/>
+          <w:bCs/>
+        </w:rPr>
+      </w:pPr>
+      <w:r>
+        <w:rPr>
+          <w:b/>
+          <w:bCs/>
+        </w:rPr>
+        <w:t xml:space="preserve">Percentage of crime = Sum (That Crime) </w:t>
+      </w:r>
+      <w:r>
+        <w:rPr>
+          <w:b/>
+          <w:bCs/>
+        </w:rPr>
+        <w:t>/ (</w:t>
+      </w:r>
+      <w:r>
+        <w:rPr>
+          <w:b/>
+          <w:bCs/>
+        </w:rPr>
+        <w:t>Sum (</w:t>
+      </w:r>
+      <w:r>
+        <w:rPr>
+          <w:b/>
+          <w:bCs/>
+        </w:rPr>
+        <w:t>Property Crime) + Sum</w:t>
+      </w:r>
+      <w:r>
+        <w:rPr>
+          <w:b/>
+          <w:bCs/>
+        </w:rPr>
+        <w:t xml:space="preserve"> </w:t>
+      </w:r>
+      <w:r>
+        <w:rPr>
+          <w:b/>
+          <w:bCs/>
+        </w:rPr>
+        <w:t xml:space="preserve">(Violent Crime) </w:t>
+      </w:r>
+    </w:p>
+    <w:p>
+      <w:r>
+        <w:t>This gives the proportion of crimes</w:t>
+      </w:r>
+      <w:r>
+        <w:t xml:space="preserve"> from overall crimes</w:t>
+      </w:r>
+      <w:r>
+        <w:t xml:space="preserve">. </w:t>
+      </w:r>
+    </w:p>
+    <w:p>
+      <w:pPr>
+        <w:rPr>
+          <w:b/>
+          <w:bCs/>
+          <w:sz w:val="28"/>
+          <w:szCs w:val="28"/>
+        </w:rPr>
+      </w:pPr>
+      <w:r>
+        <w:rPr>
+          <w:b/>
+          <w:bCs/>
+          <w:sz w:val="28"/>
+          <w:szCs w:val="28"/>
+        </w:rPr>
+        <w:t>Observation:</w:t>
+      </w:r>
+    </w:p>
+    <w:p>
+      <w:r>
+        <w:t>Over the time proportion of the crimes almost remains the same. Murder and Rape are less</w:t>
+      </w:r>
+      <w:r>
+        <w:t xml:space="preserve"> than</w:t>
+      </w:r>
+      <w:r>
+        <w:t xml:space="preserve"> the 5% </w:t>
+      </w:r>
+      <w:r>
+        <w:t xml:space="preserve">of </w:t>
+      </w:r>
+      <w:r>
+        <w:t xml:space="preserve">overall crimes throughout the period. </w:t>
+      </w:r>
+    </w:p>
+    <w:p>
+      <w:r>
+        <w:t xml:space="preserve">Moreover, larceny theft has the dominant proportion around 55% to 65% of overall crimes. Rest of the crimes has around 10 to 20 proportion for each of them. </w:t>
+      </w:r>
+    </w:p>
+    <w:p/>
     <w:p>
       <w:pPr>
         <w:pBdr>
           <w:bottom w:val="single" w:sz="6" w:space="1" w:color="auto"/>
         </w:pBdr>
-      </w:pPr>
+        <w:jc w:val="right"/>
+      </w:pPr>
+    </w:p>
+    <w:p>
+      <w:pPr>
+        <w:pStyle w:val="Heading1"/>
+        <w:ind w:left="360"/>
+      </w:pPr>
+    </w:p>
+    <w:p>
+      <w:pPr>
+        <w:pStyle w:val="Heading1"/>
+        <w:numPr>
+          <w:ilvl w:val="0"/>
+          <w:numId w:val="5"/>
+        </w:numPr>
+      </w:pPr>
+      <w:r>
+        <w:t>Geographical Crimes with filter</w:t>
+      </w:r>
     </w:p>
     <w:p/>
+    <w:p/>
+    <w:p>
+      <w:r>
+        <w:rPr>
+          <w:noProof/>
+        </w:rPr>
+        <w:drawing>
+          <wp:inline distT="0" distB="0" distL="0" distR="0" wp14:anchorId="5BF7EC1D" wp14:editId="7C4E982C">
+            <wp:extent cx="6858000" cy="3562985"/>
+            <wp:effectExtent l="0" t="0" r="0" b="0"/>
+            <wp:docPr id="2" name="Picture 2"/>
+            <wp:cNvGraphicFramePr>
+              <a:graphicFrameLocks xmlns:a="http://schemas.openxmlformats.org/drawingml/2006/main" noChangeAspect="1"/>
+            </wp:cNvGraphicFramePr>
+            <a:graphic xmlns:a="http://schemas.openxmlformats.org/drawingml/2006/main">
+              <a:graphicData uri="http://schemas.openxmlformats.org/drawingml/2006/picture">
+                <pic:pic xmlns:pic="http://schemas.openxmlformats.org/drawingml/2006/picture">
+                  <pic:nvPicPr>
+                    <pic:cNvPr id="1" name=""/>
+                    <pic:cNvPicPr/>
+                  </pic:nvPicPr>
+                  <pic:blipFill>
+                    <a:blip r:embed="rId13"/>
+                    <a:stretch>
+                      <a:fillRect/>
+                    </a:stretch>
+                  </pic:blipFill>
+                  <pic:spPr>
+                    <a:xfrm>
+                      <a:off x="0" y="0"/>
+                      <a:ext cx="6858000" cy="3562985"/>
+                    </a:xfrm>
+                    <a:prstGeom prst="rect">
+                      <a:avLst/>
+                    </a:prstGeom>
+                  </pic:spPr>
+                </pic:pic>
+              </a:graphicData>
+            </a:graphic>
+          </wp:inline>
+        </w:drawing>
+      </w:r>
+    </w:p>
+    <w:p/>
+    <w:p/>
+    <w:p>
+      <w:pPr>
+        <w:pBdr>
+          <w:top w:val="single" w:sz="6" w:space="1" w:color="auto"/>
+          <w:bottom w:val="single" w:sz="6" w:space="1" w:color="auto"/>
+        </w:pBdr>
+        <w:jc w:val="center"/>
+        <w:rPr>
+          <w:b/>
+          <w:bCs/>
+        </w:rPr>
+      </w:pPr>
+      <w:r>
+        <w:rPr>
+          <w:b/>
+          <w:bCs/>
+        </w:rPr>
+        <w:t>---- End ----</w:t>
+      </w:r>
+    </w:p>
     <w:sectPr>
       <w:pgSz w:w="12240" w:h="15840"/>
       <w:pgMar w:top="720" w:right="720" w:bottom="720" w:left="720" w:header="720" w:footer="720" w:gutter="0"/>
@@ -1016,9 +5761,208 @@
     </w:lvl>
   </w:abstractNum>
   <w:abstractNum w:abstractNumId="3" w15:restartNumberingAfterBreak="0">
+    <w:nsid w:val="2E48483F"/>
+    <w:multiLevelType w:val="hybridMultilevel"/>
+    <w:tmpl w:val="AC20EEFE"/>
+    <w:lvl w:ilvl="0" w:tplc="0409000F">
+      <w:start w:val="1"/>
+      <w:numFmt w:val="decimal"/>
+      <w:lvlText w:val="%1."/>
+      <w:lvlJc w:val="left"/>
+      <w:pPr>
+        <w:ind w:left="720" w:hanging="360"/>
+      </w:pPr>
+    </w:lvl>
+    <w:lvl w:ilvl="1" w:tplc="04090019" w:tentative="1">
+      <w:start w:val="1"/>
+      <w:numFmt w:val="lowerLetter"/>
+      <w:lvlText w:val="%2."/>
+      <w:lvlJc w:val="left"/>
+      <w:pPr>
+        <w:ind w:left="1440" w:hanging="360"/>
+      </w:pPr>
+    </w:lvl>
+    <w:lvl w:ilvl="2" w:tplc="0409001B" w:tentative="1">
+      <w:start w:val="1"/>
+      <w:numFmt w:val="lowerRoman"/>
+      <w:lvlText w:val="%3."/>
+      <w:lvlJc w:val="right"/>
+      <w:pPr>
+        <w:ind w:left="2160" w:hanging="180"/>
+      </w:pPr>
+    </w:lvl>
+    <w:lvl w:ilvl="3" w:tplc="0409000F" w:tentative="1">
+      <w:start w:val="1"/>
+      <w:numFmt w:val="decimal"/>
+      <w:lvlText w:val="%4."/>
+      <w:lvlJc w:val="left"/>
+      <w:pPr>
+        <w:ind w:left="2880" w:hanging="360"/>
+      </w:pPr>
+    </w:lvl>
+    <w:lvl w:ilvl="4" w:tplc="04090019" w:tentative="1">
+      <w:start w:val="1"/>
+      <w:numFmt w:val="lowerLetter"/>
+      <w:lvlText w:val="%5."/>
+      <w:lvlJc w:val="left"/>
+      <w:pPr>
+        <w:ind w:left="3600" w:hanging="360"/>
+      </w:pPr>
+    </w:lvl>
+    <w:lvl w:ilvl="5" w:tplc="0409001B" w:tentative="1">
+      <w:start w:val="1"/>
+      <w:numFmt w:val="lowerRoman"/>
+      <w:lvlText w:val="%6."/>
+      <w:lvlJc w:val="right"/>
+      <w:pPr>
+        <w:ind w:left="4320" w:hanging="180"/>
+      </w:pPr>
+    </w:lvl>
+    <w:lvl w:ilvl="6" w:tplc="0409000F" w:tentative="1">
+      <w:start w:val="1"/>
+      <w:numFmt w:val="decimal"/>
+      <w:lvlText w:val="%7."/>
+      <w:lvlJc w:val="left"/>
+      <w:pPr>
+        <w:ind w:left="5040" w:hanging="360"/>
+      </w:pPr>
+    </w:lvl>
+    <w:lvl w:ilvl="7" w:tplc="04090019" w:tentative="1">
+      <w:start w:val="1"/>
+      <w:numFmt w:val="lowerLetter"/>
+      <w:lvlText w:val="%8."/>
+      <w:lvlJc w:val="left"/>
+      <w:pPr>
+        <w:ind w:left="5760" w:hanging="360"/>
+      </w:pPr>
+    </w:lvl>
+    <w:lvl w:ilvl="8" w:tplc="0409001B" w:tentative="1">
+      <w:start w:val="1"/>
+      <w:numFmt w:val="lowerRoman"/>
+      <w:lvlText w:val="%9."/>
+      <w:lvlJc w:val="right"/>
+      <w:pPr>
+        <w:ind w:left="6480" w:hanging="180"/>
+      </w:pPr>
+    </w:lvl>
+  </w:abstractNum>
+  <w:abstractNum w:abstractNumId="4" w15:restartNumberingAfterBreak="0">
     <w:nsid w:val="4210260D"/>
     <w:multiLevelType w:val="hybridMultilevel"/>
-    <w:tmpl w:val="D206B39E"/>
+    <w:tmpl w:val="25E2B320"/>
+    <w:lvl w:ilvl="0" w:tplc="0409000F">
+      <w:start w:val="1"/>
+      <w:numFmt w:val="decimal"/>
+      <w:lvlText w:val="%1."/>
+      <w:lvlJc w:val="left"/>
+      <w:pPr>
+        <w:ind w:left="720" w:hanging="360"/>
+      </w:pPr>
+      <w:rPr>
+        <w:rFonts w:hint="default"/>
+      </w:rPr>
+    </w:lvl>
+    <w:lvl w:ilvl="1" w:tplc="04090003" w:tentative="1">
+      <w:start w:val="1"/>
+      <w:numFmt w:val="bullet"/>
+      <w:lvlText w:val="o"/>
+      <w:lvlJc w:val="left"/>
+      <w:pPr>
+        <w:ind w:left="1440" w:hanging="360"/>
+      </w:pPr>
+      <w:rPr>
+        <w:rFonts w:ascii="Courier New" w:hAnsi="Courier New" w:cs="Courier New" w:hint="default"/>
+      </w:rPr>
+    </w:lvl>
+    <w:lvl w:ilvl="2" w:tplc="04090005" w:tentative="1">
+      <w:start w:val="1"/>
+      <w:numFmt w:val="bullet"/>
+      <w:lvlText w:val=""/>
+      <w:lvlJc w:val="left"/>
+      <w:pPr>
+        <w:ind w:left="2160" w:hanging="360"/>
+      </w:pPr>
+      <w:rPr>
+        <w:rFonts w:ascii="Wingdings" w:hAnsi="Wingdings" w:hint="default"/>
+      </w:rPr>
+    </w:lvl>
+    <w:lvl w:ilvl="3" w:tplc="04090001" w:tentative="1">
+      <w:start w:val="1"/>
+      <w:numFmt w:val="bullet"/>
+      <w:lvlText w:val=""/>
+      <w:lvlJc w:val="left"/>
+      <w:pPr>
+        <w:ind w:left="2880" w:hanging="360"/>
+      </w:pPr>
+      <w:rPr>
+        <w:rFonts w:ascii="Symbol" w:hAnsi="Symbol" w:hint="default"/>
+      </w:rPr>
+    </w:lvl>
+    <w:lvl w:ilvl="4" w:tplc="04090003" w:tentative="1">
+      <w:start w:val="1"/>
+      <w:numFmt w:val="bullet"/>
+      <w:lvlText w:val="o"/>
+      <w:lvlJc w:val="left"/>
+      <w:pPr>
+        <w:ind w:left="3600" w:hanging="360"/>
+      </w:pPr>
+      <w:rPr>
+        <w:rFonts w:ascii="Courier New" w:hAnsi="Courier New" w:cs="Courier New" w:hint="default"/>
+      </w:rPr>
+    </w:lvl>
+    <w:lvl w:ilvl="5" w:tplc="04090005" w:tentative="1">
+      <w:start w:val="1"/>
+      <w:numFmt w:val="bullet"/>
+      <w:lvlText w:val=""/>
+      <w:lvlJc w:val="left"/>
+      <w:pPr>
+        <w:ind w:left="4320" w:hanging="360"/>
+      </w:pPr>
+      <w:rPr>
+        <w:rFonts w:ascii="Wingdings" w:hAnsi="Wingdings" w:hint="default"/>
+      </w:rPr>
+    </w:lvl>
+    <w:lvl w:ilvl="6" w:tplc="04090001" w:tentative="1">
+      <w:start w:val="1"/>
+      <w:numFmt w:val="bullet"/>
+      <w:lvlText w:val=""/>
+      <w:lvlJc w:val="left"/>
+      <w:pPr>
+        <w:ind w:left="5040" w:hanging="360"/>
+      </w:pPr>
+      <w:rPr>
+        <w:rFonts w:ascii="Symbol" w:hAnsi="Symbol" w:hint="default"/>
+      </w:rPr>
+    </w:lvl>
+    <w:lvl w:ilvl="7" w:tplc="04090003" w:tentative="1">
+      <w:start w:val="1"/>
+      <w:numFmt w:val="bullet"/>
+      <w:lvlText w:val="o"/>
+      <w:lvlJc w:val="left"/>
+      <w:pPr>
+        <w:ind w:left="5760" w:hanging="360"/>
+      </w:pPr>
+      <w:rPr>
+        <w:rFonts w:ascii="Courier New" w:hAnsi="Courier New" w:cs="Courier New" w:hint="default"/>
+      </w:rPr>
+    </w:lvl>
+    <w:lvl w:ilvl="8" w:tplc="04090005" w:tentative="1">
+      <w:start w:val="1"/>
+      <w:numFmt w:val="bullet"/>
+      <w:lvlText w:val=""/>
+      <w:lvlJc w:val="left"/>
+      <w:pPr>
+        <w:ind w:left="6480" w:hanging="360"/>
+      </w:pPr>
+      <w:rPr>
+        <w:rFonts w:ascii="Wingdings" w:hAnsi="Wingdings" w:hint="default"/>
+      </w:rPr>
+    </w:lvl>
+  </w:abstractNum>
+  <w:abstractNum w:abstractNumId="5" w15:restartNumberingAfterBreak="0">
+    <w:nsid w:val="72672007"/>
+    <w:multiLevelType w:val="hybridMultilevel"/>
+    <w:tmpl w:val="E22EB51A"/>
     <w:lvl w:ilvl="0" w:tplc="04090001">
       <w:start w:val="1"/>
       <w:numFmt w:val="bullet"/>
@@ -1128,117 +6072,90 @@
       </w:rPr>
     </w:lvl>
   </w:abstractNum>
-  <w:abstractNum w:abstractNumId="4" w15:restartNumberingAfterBreak="0">
-    <w:nsid w:val="72672007"/>
+  <w:abstractNum w:abstractNumId="6" w15:restartNumberingAfterBreak="0">
+    <w:nsid w:val="7AC76E70"/>
     <w:multiLevelType w:val="hybridMultilevel"/>
-    <w:tmpl w:val="E22EB51A"/>
-    <w:lvl w:ilvl="0" w:tplc="04090001">
+    <w:tmpl w:val="3A9833B0"/>
+    <w:lvl w:ilvl="0" w:tplc="0409000F">
       <w:start w:val="1"/>
-      <w:numFmt w:val="bullet"/>
-      <w:lvlText w:val=""/>
+      <w:numFmt w:val="decimal"/>
+      <w:lvlText w:val="%1."/>
       <w:lvlJc w:val="left"/>
       <w:pPr>
         <w:ind w:left="720" w:hanging="360"/>
       </w:pPr>
-      <w:rPr>
-        <w:rFonts w:ascii="Symbol" w:hAnsi="Symbol" w:hint="default"/>
-      </w:rPr>
     </w:lvl>
-    <w:lvl w:ilvl="1" w:tplc="04090003" w:tentative="1">
+    <w:lvl w:ilvl="1" w:tplc="04090019" w:tentative="1">
       <w:start w:val="1"/>
-      <w:numFmt w:val="bullet"/>
-      <w:lvlText w:val="o"/>
+      <w:numFmt w:val="lowerLetter"/>
+      <w:lvlText w:val="%2."/>
       <w:lvlJc w:val="left"/>
       <w:pPr>
         <w:ind w:left="1440" w:hanging="360"/>
       </w:pPr>
-      <w:rPr>
-        <w:rFonts w:ascii="Courier New" w:hAnsi="Courier New" w:cs="Courier New" w:hint="default"/>
-      </w:rPr>
     </w:lvl>
-    <w:lvl w:ilvl="2" w:tplc="04090005" w:tentative="1">
+    <w:lvl w:ilvl="2" w:tplc="0409001B" w:tentative="1">
       <w:start w:val="1"/>
-      <w:numFmt w:val="bullet"/>
-      <w:lvlText w:val=""/>
+      <w:numFmt w:val="lowerRoman"/>
+      <w:lvlText w:val="%3."/>
+      <w:lvlJc w:val="right"/>
+      <w:pPr>
+        <w:ind w:left="2160" w:hanging="180"/>
+      </w:pPr>
+    </w:lvl>
+    <w:lvl w:ilvl="3" w:tplc="0409000F" w:tentative="1">
+      <w:start w:val="1"/>
+      <w:numFmt w:val="decimal"/>
+      <w:lvlText w:val="%4."/>
       <w:lvlJc w:val="left"/>
       <w:pPr>
-        <w:ind w:left="2160" w:hanging="360"/>
-      </w:pPr>
-      <w:rPr>
-        <w:rFonts w:ascii="Wingdings" w:hAnsi="Wingdings" w:hint="default"/>
-      </w:rPr>
+        <w:ind w:left="2880" w:hanging="360"/>
+      </w:pPr>
     </w:lvl>
-    <w:lvl w:ilvl="3" w:tplc="04090001" w:tentative="1">
+    <w:lvl w:ilvl="4" w:tplc="04090019" w:tentative="1">
       <w:start w:val="1"/>
-      <w:numFmt w:val="bullet"/>
-      <w:lvlText w:val=""/>
+      <w:numFmt w:val="lowerLetter"/>
+      <w:lvlText w:val="%5."/>
       <w:lvlJc w:val="left"/>
       <w:pPr>
-        <w:ind w:left="2880" w:hanging="360"/>
-      </w:pPr>
-      <w:rPr>
-        <w:rFonts w:ascii="Symbol" w:hAnsi="Symbol" w:hint="default"/>
-      </w:rPr>
+        <w:ind w:left="3600" w:hanging="360"/>
+      </w:pPr>
     </w:lvl>
-    <w:lvl w:ilvl="4" w:tplc="04090003" w:tentative="1">
+    <w:lvl w:ilvl="5" w:tplc="0409001B" w:tentative="1">
       <w:start w:val="1"/>
-      <w:numFmt w:val="bullet"/>
-      <w:lvlText w:val="o"/>
+      <w:numFmt w:val="lowerRoman"/>
+      <w:lvlText w:val="%6."/>
+      <w:lvlJc w:val="right"/>
+      <w:pPr>
+        <w:ind w:left="4320" w:hanging="180"/>
+      </w:pPr>
+    </w:lvl>
+    <w:lvl w:ilvl="6" w:tplc="0409000F" w:tentative="1">
+      <w:start w:val="1"/>
+      <w:numFmt w:val="decimal"/>
+      <w:lvlText w:val="%7."/>
       <w:lvlJc w:val="left"/>
       <w:pPr>
-        <w:ind w:left="3600" w:hanging="360"/>
-      </w:pPr>
-      <w:rPr>
-        <w:rFonts w:ascii="Courier New" w:hAnsi="Courier New" w:cs="Courier New" w:hint="default"/>
-      </w:rPr>
+        <w:ind w:left="5040" w:hanging="360"/>
+      </w:pPr>
     </w:lvl>
-    <w:lvl w:ilvl="5" w:tplc="04090005" w:tentative="1">
+    <w:lvl w:ilvl="7" w:tplc="04090019" w:tentative="1">
       <w:start w:val="1"/>
-      <w:numFmt w:val="bullet"/>
-      <w:lvlText w:val=""/>
+      <w:numFmt w:val="lowerLetter"/>
+      <w:lvlText w:val="%8."/>
       <w:lvlJc w:val="left"/>
       <w:pPr>
-        <w:ind w:left="4320" w:hanging="360"/>
-      </w:pPr>
-      <w:rPr>
-        <w:rFonts w:ascii="Wingdings" w:hAnsi="Wingdings" w:hint="default"/>
-      </w:rPr>
+        <w:ind w:left="5760" w:hanging="360"/>
+      </w:pPr>
     </w:lvl>
-    <w:lvl w:ilvl="6" w:tplc="04090001" w:tentative="1">
+    <w:lvl w:ilvl="8" w:tplc="0409001B" w:tentative="1">
       <w:start w:val="1"/>
-      <w:numFmt w:val="bullet"/>
-      <w:lvlText w:val=""/>
-      <w:lvlJc w:val="left"/>
-      <w:pPr>
-        <w:ind w:left="5040" w:hanging="360"/>
-      </w:pPr>
-      <w:rPr>
-        <w:rFonts w:ascii="Symbol" w:hAnsi="Symbol" w:hint="default"/>
-      </w:rPr>
-    </w:lvl>
-    <w:lvl w:ilvl="7" w:tplc="04090003" w:tentative="1">
-      <w:start w:val="1"/>
-      <w:numFmt w:val="bullet"/>
-      <w:lvlText w:val="o"/>
-      <w:lvlJc w:val="left"/>
-      <w:pPr>
-        <w:ind w:left="5760" w:hanging="360"/>
-      </w:pPr>
-      <w:rPr>
-        <w:rFonts w:ascii="Courier New" w:hAnsi="Courier New" w:cs="Courier New" w:hint="default"/>
-      </w:rPr>
-    </w:lvl>
-    <w:lvl w:ilvl="8" w:tplc="04090005" w:tentative="1">
-      <w:start w:val="1"/>
-      <w:numFmt w:val="bullet"/>
-      <w:lvlText w:val=""/>
-      <w:lvlJc w:val="left"/>
-      <w:pPr>
-        <w:ind w:left="6480" w:hanging="360"/>
-      </w:pPr>
-      <w:rPr>
-        <w:rFonts w:ascii="Wingdings" w:hAnsi="Wingdings" w:hint="default"/>
-      </w:rPr>
+      <w:numFmt w:val="lowerRoman"/>
+      <w:lvlText w:val="%9."/>
+      <w:lvlJc w:val="right"/>
+      <w:pPr>
+        <w:ind w:left="6480" w:hanging="180"/>
+      </w:pPr>
     </w:lvl>
   </w:abstractNum>
   <w:num w:numId="1">
@@ -1251,10 +6168,16 @@
     <w:abstractNumId w:val="2"/>
   </w:num>
   <w:num w:numId="4">
+    <w:abstractNumId w:val="5"/>
+  </w:num>
+  <w:num w:numId="5">
     <w:abstractNumId w:val="4"/>
   </w:num>
-  <w:num w:numId="5">
+  <w:num w:numId="6">
     <w:abstractNumId w:val="3"/>
+  </w:num>
+  <w:num w:numId="7">
+    <w:abstractNumId w:val="6"/>
   </w:num>
 </w:numbering>
 </file>
